--- a/UEM-1.5开发部署文档.docx
+++ b/UEM-1.5开发部署文档.docx
@@ -36,7 +36,13 @@
         <w:rPr>
           <w:rFonts w:hint="eastAsia"/>
         </w:rPr>
-        <w:t>是U</w:t>
+        <w:t>是</w:t>
+      </w:r>
+      <w:r>
+        <w:rPr>
+          <w:rFonts w:hint="eastAsia"/>
+        </w:rPr>
+        <w:t>U</w:t>
       </w:r>
       <w:r>
         <w:t>ser Experience Management</w:t>
@@ -45,55 +51,7 @@
         <w:rPr>
           <w:rFonts w:hint="eastAsia"/>
         </w:rPr>
-        <w:t>的缩写，用于用户感知</w:t>
-      </w:r>
-      <w:r>
-        <w:rPr>
-          <w:rFonts w:hint="eastAsia"/>
-        </w:rPr>
-        <w:t>数据量化</w:t>
-      </w:r>
-      <w:r>
-        <w:rPr>
-          <w:rFonts w:hint="eastAsia"/>
-        </w:rPr>
-        <w:t>并进行客观评价。</w:t>
-      </w:r>
-      <w:r>
-        <w:rPr>
-          <w:rFonts w:hint="eastAsia"/>
-        </w:rPr>
-        <w:t>其</w:t>
-      </w:r>
-      <w:r>
-        <w:rPr>
-          <w:rFonts w:hint="eastAsia"/>
-        </w:rPr>
-        <w:t>主要</w:t>
-      </w:r>
-      <w:r>
-        <w:rPr>
-          <w:rFonts w:hint="eastAsia"/>
-        </w:rPr>
-        <w:t>数据</w:t>
-      </w:r>
-      <w:r>
-        <w:rPr>
-          <w:rFonts w:hint="eastAsia"/>
-        </w:rPr>
-        <w:t>包括用户界面异常</w:t>
-      </w:r>
-      <w:r>
-        <w:rPr>
-          <w:rFonts w:hint="eastAsia"/>
-        </w:rPr>
-        <w:t>数据、用户行为数据、用户行为对应的页面响应数据及其构成项和用户终端环境数据</w:t>
-      </w:r>
-      <w:r>
-        <w:rPr>
-          <w:rFonts w:hint="eastAsia"/>
-        </w:rPr>
-        <w:t>，这些数据可用于对用户感知的评价、页面异常的告警以及交易拓扑链路绘制。本文将主要阐述</w:t>
+        <w:t>的缩写，用于用户感知数据量化并进行客观评价。其主要数据包括用户界面异常数据、用户行为数据、用户行为对应的页面响应数据及其构成项和用户终端环境数据，这些数据可用于对用户感知的评价、页面异常的告警以及交易拓扑链路绘制。本文将主要阐述</w:t>
       </w:r>
       <w:r>
         <w:rPr>
@@ -108,7 +66,13 @@
         <w:rPr>
           <w:rFonts w:hint="eastAsia"/>
         </w:rPr>
-        <w:t>5的开发指南、部署规范，及在各种应用场景下的实施案例。</w:t>
+        <w:t>5</w:t>
+      </w:r>
+      <w:r>
+        <w:rPr>
+          <w:rFonts w:hint="eastAsia"/>
+        </w:rPr>
+        <w:t>的开发指南、部署规范，及在各种应用场景下的实施案例。</w:t>
       </w:r>
     </w:p>
     <w:p>
@@ -116,10 +80,7 @@
         <w:pStyle w:val="1"/>
       </w:pPr>
       <w:r>
-        <w:t>2</w:t>
-      </w:r>
-      <w:r>
-        <w:t xml:space="preserve"> </w:t>
+        <w:t xml:space="preserve">2 </w:t>
       </w:r>
       <w:r>
         <w:rPr>
@@ -130,7 +91,7 @@
     </w:p>
     <w:p>
       <w:r>
-        <w:object w:dxaOrig="10335" w:dyaOrig="1710">
+        <w:pict>
           <v:shapetype id="_x0000_t75" coordsize="21600,21600" o:spt="75" o:preferrelative="t" path="m@4@5l@4@11@9@11@9@5xe" filled="f" stroked="f">
             <v:stroke joinstyle="miter"/>
             <v:formulas>
@@ -150,25 +111,18 @@
             <v:path o:extrusionok="f" gradientshapeok="t" o:connecttype="rect"/>
             <o:lock v:ext="edit" aspectratio="t"/>
           </v:shapetype>
-          <v:shape id="_x0000_i1025" type="#_x0000_t75" style="width:516.75pt;height:85.5pt" o:ole="">
-            <v:imagedata r:id="rId7" o:title=""/>
+          <v:shape id="_x0000_i1025" type="#_x0000_t75" style="width:516.8pt;height:85.7pt">
+            <v:imagedata r:id="rId9" o:title=""/>
           </v:shape>
-          <o:OLEObject Type="Embed" ProgID="Visio.Drawing.15" ShapeID="_x0000_i1025" DrawAspect="Content" ObjectID="_1653372276" r:id="rId8"/>
-        </w:object>
-      </w:r>
-    </w:p>
-    <w:p>
-      <w:r>
-        <w:rPr>
-          <w:rFonts w:hint="eastAsia"/>
-        </w:rPr>
-        <w:t>注入方式比较常见，</w:t>
-      </w:r>
-      <w:r>
-        <w:rPr>
-          <w:rFonts w:hint="eastAsia"/>
-        </w:rPr>
-        <w:t>即</w:t>
+        </w:pict>
+      </w:r>
+    </w:p>
+    <w:p>
+      <w:r>
+        <w:rPr>
+          <w:rFonts w:hint="eastAsia"/>
+        </w:rPr>
+        <w:t>注入方式比较常见，即</w:t>
       </w:r>
       <w:r>
         <w:rPr>
@@ -183,16 +137,30 @@
         <w:rPr>
           <w:rFonts w:hint="eastAsia"/>
         </w:rPr>
-        <w:t>基于s</w:t>
+        <w:t>基于</w:t>
+      </w:r>
+      <w:proofErr w:type="spellStart"/>
+      <w:r>
+        <w:rPr>
+          <w:rFonts w:hint="eastAsia"/>
+        </w:rPr>
+        <w:t>s</w:t>
       </w:r>
       <w:r>
         <w:t>ub_module</w:t>
       </w:r>
-      <w:r>
-        <w:rPr>
-          <w:rFonts w:hint="eastAsia"/>
-        </w:rPr>
-        <w:t>模块、A</w:t>
+      <w:proofErr w:type="spellEnd"/>
+      <w:r>
+        <w:rPr>
+          <w:rFonts w:hint="eastAsia"/>
+        </w:rPr>
+        <w:t>模块、</w:t>
+      </w:r>
+      <w:r>
+        <w:rPr>
+          <w:rFonts w:hint="eastAsia"/>
+        </w:rPr>
+        <w:t>A</w:t>
       </w:r>
       <w:r>
         <w:t>pache</w:t>
@@ -203,9 +171,11 @@
         </w:rPr>
         <w:t>基于</w:t>
       </w:r>
+      <w:proofErr w:type="spellStart"/>
       <w:r>
         <w:t>mod_substitute</w:t>
       </w:r>
+      <w:proofErr w:type="spellEnd"/>
       <w:r>
         <w:rPr>
           <w:rFonts w:hint="eastAsia"/>
@@ -264,13 +234,7 @@
         <w:t>3</w:t>
       </w:r>
       <w:r>
-        <w:t>.1.</w:t>
-      </w:r>
-      <w:r>
-        <w:t>1</w:t>
-      </w:r>
-      <w:r>
-        <w:t xml:space="preserve"> </w:t>
+        <w:t xml:space="preserve">.1.1 </w:t>
       </w:r>
       <w:r>
         <w:rPr>
@@ -279,7 +243,10 @@
         <w:t>关闭默认响应</w:t>
       </w:r>
       <w:r>
-        <w:t>default-http-backend</w:t>
+        <w:t>def</w:t>
+      </w:r>
+      <w:r>
+        <w:t>ault-http-backend</w:t>
       </w:r>
     </w:p>
     <w:p>
@@ -291,7 +258,25 @@
         <w:rPr>
           <w:rFonts w:hint="eastAsia"/>
         </w:rPr>
-        <w:t>当用户页面出现404等报错页面时，N</w:t>
+        <w:t>当用户页面出现</w:t>
+      </w:r>
+      <w:r>
+        <w:rPr>
+          <w:rFonts w:hint="eastAsia"/>
+        </w:rPr>
+        <w:t>404</w:t>
+      </w:r>
+      <w:r>
+        <w:rPr>
+          <w:rFonts w:hint="eastAsia"/>
+        </w:rPr>
+        <w:t>等报错页面时，</w:t>
+      </w:r>
+      <w:r>
+        <w:rPr>
+          <w:rFonts w:hint="eastAsia"/>
+        </w:rPr>
+        <w:t>N</w:t>
       </w:r>
       <w:r>
         <w:t>ginx-Ingress</w:t>
@@ -300,22 +285,34 @@
         <w:rPr>
           <w:rFonts w:hint="eastAsia"/>
         </w:rPr>
-        <w:t>会提供默认的404错误响应，即</w:t>
-      </w:r>
-      <w:r>
-        <w:t xml:space="preserve">default backend </w:t>
-      </w:r>
-      <w:r>
-        <w:t>–</w:t>
-      </w:r>
-      <w:r>
-        <w:t xml:space="preserve"> 404</w:t>
-      </w:r>
-      <w:r>
-        <w:rPr>
-          <w:rFonts w:hint="eastAsia"/>
-        </w:rPr>
-        <w:t>，在c</w:t>
+        <w:t>会提供默认的</w:t>
+      </w:r>
+      <w:r>
+        <w:rPr>
+          <w:rFonts w:hint="eastAsia"/>
+        </w:rPr>
+        <w:t>404</w:t>
+      </w:r>
+      <w:r>
+        <w:rPr>
+          <w:rFonts w:hint="eastAsia"/>
+        </w:rPr>
+        <w:t>错误响应，即</w:t>
+      </w:r>
+      <w:r>
+        <w:t>default backend – 404</w:t>
+      </w:r>
+      <w:r>
+        <w:rPr>
+          <w:rFonts w:hint="eastAsia"/>
+        </w:rPr>
+        <w:t>，在</w:t>
+      </w:r>
+      <w:r>
+        <w:rPr>
+          <w:rFonts w:hint="eastAsia"/>
+        </w:rPr>
+        <w:t>c</w:t>
       </w:r>
       <w:r>
         <w:t>hrome</w:t>
@@ -324,7 +321,13 @@
         <w:rPr>
           <w:rFonts w:hint="eastAsia"/>
         </w:rPr>
-        <w:t>、f</w:t>
+        <w:t>、</w:t>
+      </w:r>
+      <w:r>
+        <w:rPr>
+          <w:rFonts w:hint="eastAsia"/>
+        </w:rPr>
+        <w:t>f</w:t>
       </w:r>
       <w:r>
         <w:t>irefox</w:t>
@@ -333,7 +336,31 @@
         <w:rPr>
           <w:rFonts w:hint="eastAsia"/>
         </w:rPr>
-        <w:t>等浏览器上可正常显示，但在IE11上，会因响应字节数少于512字节被认为不够权威，而使用本地</w:t>
+        <w:t>等浏览器上可正常显示，但在</w:t>
+      </w:r>
+      <w:r>
+        <w:rPr>
+          <w:rFonts w:hint="eastAsia"/>
+        </w:rPr>
+        <w:t>IE11</w:t>
+      </w:r>
+      <w:r>
+        <w:rPr>
+          <w:rFonts w:hint="eastAsia"/>
+        </w:rPr>
+        <w:t>上，会因响应字节数少于</w:t>
+      </w:r>
+      <w:r>
+        <w:rPr>
+          <w:rFonts w:hint="eastAsia"/>
+        </w:rPr>
+        <w:t>512</w:t>
+      </w:r>
+      <w:r>
+        <w:rPr>
+          <w:rFonts w:hint="eastAsia"/>
+        </w:rPr>
+        <w:t>字节被认为不够权威，而使用本地</w:t>
       </w:r>
       <w:r>
         <w:t>res://ieframe.dll/http_404.htm</w:t>
@@ -342,7 +369,13 @@
         <w:rPr>
           <w:rFonts w:hint="eastAsia"/>
         </w:rPr>
-        <w:t>替代，这将造成U</w:t>
+        <w:t>替代，这将造成</w:t>
+      </w:r>
+      <w:r>
+        <w:rPr>
+          <w:rFonts w:hint="eastAsia"/>
+        </w:rPr>
+        <w:t>U</w:t>
       </w:r>
       <w:r>
         <w:t>EM Agent</w:t>
@@ -351,13 +384,19 @@
         <w:rPr>
           <w:rFonts w:hint="eastAsia"/>
         </w:rPr>
-        <w:t>无法注入用户页面</w:t>
-      </w:r>
-      <w:r>
-        <w:rPr>
-          <w:rFonts w:hint="eastAsia"/>
-        </w:rPr>
-        <w:t>，进而无法监控到用户页面的404错误。</w:t>
+        <w:t>无法注入用户页面，进而无法监控到用户页面的</w:t>
+      </w:r>
+      <w:r>
+        <w:rPr>
+          <w:rFonts w:hint="eastAsia"/>
+        </w:rPr>
+        <w:t>404</w:t>
+      </w:r>
+      <w:r>
+        <w:rPr>
+          <w:rFonts w:hint="eastAsia"/>
+        </w:rPr>
+        <w:t>错误。</w:t>
       </w:r>
     </w:p>
     <w:p>
@@ -371,7 +410,169 @@
         <w:rPr>
           <w:rFonts w:hint="eastAsia"/>
         </w:rPr>
-        <w:t>其解决方案是：1、配置某些错误代码响应不再走d</w:t>
+        <w:t>其解决方案是：</w:t>
+      </w:r>
+      <w:r>
+        <w:rPr>
+          <w:rFonts w:hint="eastAsia"/>
+        </w:rPr>
+        <w:t>1</w:t>
+      </w:r>
+      <w:r>
+        <w:rPr>
+          <w:rFonts w:hint="eastAsia"/>
+        </w:rPr>
+        <w:t>、配置某些错误代码响应不再走</w:t>
+      </w:r>
+      <w:r>
+        <w:rPr>
+          <w:rFonts w:hint="eastAsia"/>
+        </w:rPr>
+        <w:t>d</w:t>
+      </w:r>
+      <w:r>
+        <w:t>efault-h</w:t>
+      </w:r>
+      <w:r>
+        <w:t>ttp-backend</w:t>
+      </w:r>
+      <w:r>
+        <w:rPr>
+          <w:rFonts w:hint="eastAsia"/>
+        </w:rPr>
+        <w:t>，并使用本地静态资源文件替换；</w:t>
+      </w:r>
+      <w:r>
+        <w:rPr>
+          <w:rFonts w:hint="eastAsia"/>
+        </w:rPr>
+        <w:t>2</w:t>
+      </w:r>
+      <w:r>
+        <w:rPr>
+          <w:rFonts w:hint="eastAsia"/>
+        </w:rPr>
+        <w:t>、在</w:t>
+      </w:r>
+      <w:r>
+        <w:rPr>
+          <w:rFonts w:hint="eastAsia"/>
+        </w:rPr>
+        <w:t>d</w:t>
+      </w:r>
+      <w:r>
+        <w:t>ocker hub</w:t>
+      </w:r>
+      <w:r>
+        <w:rPr>
+          <w:rFonts w:hint="eastAsia"/>
+        </w:rPr>
+        <w:t>上搜索类似</w:t>
+      </w:r>
+      <w:r>
+        <w:rPr>
+          <w:rFonts w:hint="eastAsia"/>
+        </w:rPr>
+        <w:t>c</w:t>
+      </w:r>
+      <w:r>
+        <w:t>ustombackend</w:t>
+      </w:r>
+      <w:r>
+        <w:rPr>
+          <w:rFonts w:hint="eastAsia"/>
+        </w:rPr>
+        <w:t>镜像，由于镜像存在安全性风险（多数为私人上传）、镜像资源过少、支持的体系架构过少（不能覆盖</w:t>
+      </w:r>
+      <w:r>
+        <w:rPr>
+          <w:rFonts w:hint="eastAsia"/>
+        </w:rPr>
+        <w:t>x</w:t>
+      </w:r>
+      <w:r>
+        <w:t>86</w:t>
+      </w:r>
+      <w:r>
+        <w:rPr>
+          <w:rFonts w:hint="eastAsia"/>
+        </w:rPr>
+        <w:t>、</w:t>
+      </w:r>
+      <w:r>
+        <w:rPr>
+          <w:rFonts w:hint="eastAsia"/>
+        </w:rPr>
+        <w:t>x</w:t>
+      </w:r>
+      <w:r>
+        <w:t>64</w:t>
+      </w:r>
+      <w:r>
+        <w:rPr>
+          <w:rFonts w:hint="eastAsia"/>
+        </w:rPr>
+        <w:t>、</w:t>
+      </w:r>
+      <w:r>
+        <w:rPr>
+          <w:rFonts w:hint="eastAsia"/>
+        </w:rPr>
+        <w:t>p</w:t>
+      </w:r>
+      <w:r>
+        <w:t>pc</w:t>
+      </w:r>
+      <w:r>
+        <w:rPr>
+          <w:rFonts w:hint="eastAsia"/>
+        </w:rPr>
+        <w:t>和</w:t>
+      </w:r>
+      <w:r>
+        <w:rPr>
+          <w:rFonts w:hint="eastAsia"/>
+        </w:rPr>
+        <w:t>a</w:t>
+      </w:r>
+      <w:r>
+        <w:t>rm</w:t>
+      </w:r>
+      <w:r>
+        <w:rPr>
+          <w:rFonts w:hint="eastAsia"/>
+        </w:rPr>
+        <w:t>等）的情况；</w:t>
+      </w:r>
+      <w:r>
+        <w:rPr>
+          <w:rFonts w:hint="eastAsia"/>
+        </w:rPr>
+        <w:t>3</w:t>
+      </w:r>
+      <w:r>
+        <w:rPr>
+          <w:rFonts w:hint="eastAsia"/>
+        </w:rPr>
+        <w:t>、在</w:t>
+      </w:r>
+      <w:r>
+        <w:rPr>
+          <w:rFonts w:hint="eastAsia"/>
+        </w:rPr>
+        <w:t>github</w:t>
+      </w:r>
+      <w:r>
+        <w:rPr>
+          <w:rFonts w:hint="eastAsia"/>
+        </w:rPr>
+        <w:t>上搜索</w:t>
+      </w:r>
+      <w:r>
+        <w:rPr>
+          <w:rFonts w:hint="eastAsia"/>
+        </w:rPr>
+        <w:t>d</w:t>
       </w:r>
       <w:r>
         <w:t>efault-http-backend</w:t>
@@ -380,112 +581,13 @@
         <w:rPr>
           <w:rFonts w:hint="eastAsia"/>
         </w:rPr>
-        <w:t>，并使用本地静态资源文件替换；2、在d</w:t>
-      </w:r>
-      <w:r>
-        <w:t>ocker</w:t>
-      </w:r>
-      <w:r>
-        <w:t xml:space="preserve"> </w:t>
-      </w:r>
-      <w:r>
-        <w:t>hub</w:t>
-      </w:r>
-      <w:r>
-        <w:rPr>
-          <w:rFonts w:hint="eastAsia"/>
-        </w:rPr>
-        <w:t>上</w:t>
-      </w:r>
-      <w:r>
-        <w:rPr>
-          <w:rFonts w:hint="eastAsia"/>
-        </w:rPr>
-        <w:t>搜索类似c</w:t>
-      </w:r>
-      <w:r>
-        <w:t>ustombackend</w:t>
-      </w:r>
-      <w:r>
-        <w:rPr>
-          <w:rFonts w:hint="eastAsia"/>
-        </w:rPr>
-        <w:t>镜像，由于镜像存在安全性风险</w:t>
-      </w:r>
-      <w:r>
-        <w:rPr>
-          <w:rFonts w:hint="eastAsia"/>
-        </w:rPr>
-        <w:t>（多数为私人上传）</w:t>
-      </w:r>
-      <w:r>
-        <w:rPr>
-          <w:rFonts w:hint="eastAsia"/>
-        </w:rPr>
-        <w:t>、镜像资源过少、支持的体系架构过少</w:t>
-      </w:r>
-      <w:r>
-        <w:rPr>
-          <w:rFonts w:hint="eastAsia"/>
-        </w:rPr>
-        <w:t>（不能覆盖x</w:t>
-      </w:r>
-      <w:r>
-        <w:t>86</w:t>
-      </w:r>
-      <w:r>
-        <w:rPr>
-          <w:rFonts w:hint="eastAsia"/>
-        </w:rPr>
-        <w:t>、x</w:t>
-      </w:r>
-      <w:r>
-        <w:t>64</w:t>
-      </w:r>
-      <w:r>
-        <w:rPr>
-          <w:rFonts w:hint="eastAsia"/>
-        </w:rPr>
-        <w:t>、p</w:t>
-      </w:r>
-      <w:r>
-        <w:t>pc</w:t>
-      </w:r>
-      <w:r>
-        <w:rPr>
-          <w:rFonts w:hint="eastAsia"/>
-        </w:rPr>
-        <w:t>和a</w:t>
-      </w:r>
-      <w:r>
-        <w:t>rm</w:t>
-      </w:r>
-      <w:r>
-        <w:rPr>
-          <w:rFonts w:hint="eastAsia"/>
-        </w:rPr>
-        <w:t>等）</w:t>
-      </w:r>
-      <w:r>
-        <w:rPr>
-          <w:rFonts w:hint="eastAsia"/>
-        </w:rPr>
-        <w:t>的</w:t>
-      </w:r>
-      <w:r>
-        <w:rPr>
-          <w:rFonts w:hint="eastAsia"/>
-        </w:rPr>
-        <w:t>情况；3、在github上搜索d</w:t>
-      </w:r>
-      <w:r>
-        <w:t>efault-http-backend</w:t>
-      </w:r>
-      <w:r>
-        <w:rPr>
-          <w:rFonts w:hint="eastAsia"/>
-        </w:rPr>
-        <w:t>镜像中s</w:t>
+        <w:t>镜像中</w:t>
+      </w:r>
+      <w:r>
+        <w:rPr>
+          <w:rFonts w:hint="eastAsia"/>
+        </w:rPr>
+        <w:t>s</w:t>
       </w:r>
       <w:r>
         <w:t>erver</w:t>
@@ -498,7 +600,7 @@
       </w:r>
       <w:r>
         <w:rPr>
-          <w:rStyle w:val="a5"/>
+          <w:rStyle w:val="a9"/>
         </w:rPr>
         <w:footnoteReference w:id="1"/>
       </w:r>
@@ -506,19 +608,37 @@
         <w:rPr>
           <w:rFonts w:hint="eastAsia"/>
         </w:rPr>
-        <w:t>的源代码，并重新修改代码后编译，这会解决方案2面临的问题；</w:t>
-      </w:r>
-      <w:r>
-        <w:rPr>
-          <w:rFonts w:hint="eastAsia"/>
-        </w:rPr>
-        <w:t>优先考虑方案1</w:t>
+        <w:t>的源代码，并重新修改代码后编译，这会解决方案</w:t>
+      </w:r>
+      <w:r>
+        <w:rPr>
+          <w:rFonts w:hint="eastAsia"/>
+        </w:rPr>
+        <w:t>2</w:t>
+      </w:r>
+      <w:r>
+        <w:rPr>
+          <w:rFonts w:hint="eastAsia"/>
+        </w:rPr>
+        <w:t>面临的问题；优先考虑方案</w:t>
+      </w:r>
+      <w:r>
+        <w:rPr>
+          <w:rFonts w:hint="eastAsia"/>
+        </w:rPr>
+        <w:t>1</w:t>
       </w:r>
       <w:r>
         <w:rPr>
           <w:rFonts w:hint="eastAsia"/>
         </w:rPr>
         <w:t>，具体流程如下：</w:t>
+      </w:r>
+      <w:r>
+        <w:rPr>
+          <w:rFonts w:hint="eastAsia"/>
+        </w:rPr>
+        <w:t>标红部分废弃！</w:t>
       </w:r>
     </w:p>
     <w:p>
@@ -527,6 +647,9 @@
         <w:rPr>
           <w:b/>
           <w:bCs/>
+          <w:color w:val="FF0000"/>
+          <w:sz w:val="10"/>
+          <w:szCs w:val="10"/>
         </w:rPr>
       </w:pPr>
       <w:r>
@@ -534,61 +657,351 @@
           <w:rFonts w:hint="eastAsia"/>
           <w:b/>
           <w:bCs/>
-        </w:rPr>
-        <w:t>#</w:t>
-      </w:r>
-      <w:r>
-        <w:rPr>
+          <w:color w:val="FF0000"/>
+          <w:sz w:val="10"/>
+          <w:szCs w:val="10"/>
+        </w:rPr>
+        <w:t># 1</w:t>
+      </w:r>
+      <w:r>
+        <w:rPr>
+          <w:rFonts w:hint="eastAsia"/>
           <w:b/>
           <w:bCs/>
-        </w:rPr>
-        <w:t xml:space="preserve"> 1</w:t>
+          <w:color w:val="FF0000"/>
+          <w:sz w:val="10"/>
+          <w:szCs w:val="10"/>
+        </w:rPr>
+        <w:t>、查看</w:t>
       </w:r>
       <w:r>
         <w:rPr>
           <w:rFonts w:hint="eastAsia"/>
           <w:b/>
           <w:bCs/>
-        </w:rPr>
-        <w:t>、查看N</w:t>
-      </w:r>
-      <w:r>
-        <w:rPr>
+          <w:color w:val="FF0000"/>
+          <w:sz w:val="10"/>
+          <w:szCs w:val="10"/>
+        </w:rPr>
+        <w:t>Nginx-Ingress</w:t>
+      </w:r>
+      <w:r>
+        <w:rPr>
+          <w:rFonts w:hint="eastAsia"/>
           <w:b/>
           <w:bCs/>
-        </w:rPr>
-        <w:t>ginx-Ingress</w:t>
-      </w:r>
-      <w:r>
-        <w:rPr>
-          <w:rFonts w:hint="eastAsia"/>
+          <w:color w:val="FF0000"/>
+          <w:sz w:val="10"/>
+          <w:szCs w:val="10"/>
+        </w:rPr>
+        <w:t>的配置详情：</w:t>
+      </w:r>
+    </w:p>
+    <w:p>
+      <w:pPr>
+        <w:ind w:firstLine="420"/>
+        <w:rPr>
           <w:b/>
           <w:bCs/>
-        </w:rPr>
-        <w:t>的配置详情：</w:t>
-      </w:r>
-    </w:p>
-    <w:p>
-      <w:pPr>
-        <w:ind w:firstLine="420"/>
-        <w:rPr>
+          <w:color w:val="FF0000"/>
+          <w:sz w:val="10"/>
+          <w:szCs w:val="10"/>
+        </w:rPr>
+      </w:pPr>
+      <w:r>
+        <w:rPr>
+          <w:rFonts w:hint="eastAsia"/>
           <w:b/>
           <w:bCs/>
-        </w:rPr>
-      </w:pPr>
-      <w:r>
+          <w:color w:val="FF0000"/>
+          <w:sz w:val="10"/>
+          <w:szCs w:val="10"/>
+        </w:rPr>
+        <w:t>kubectl get pod `kubectl get pod -n &lt;Namespace&gt; | grep nginx-ingress | awk '{print $1}'` -n &lt;Namespace&gt; -o yaml</w:t>
+      </w:r>
+    </w:p>
+    <w:p>
+      <w:pPr>
+        <w:ind w:firstLine="420"/>
         <w:rPr>
           <w:b/>
           <w:bCs/>
-        </w:rPr>
-        <w:t xml:space="preserve">kubectl get pod `kubectl get pod -n </w:t>
-      </w:r>
-      <w:r>
-        <w:rPr>
+          <w:color w:val="FF0000"/>
+          <w:sz w:val="10"/>
+          <w:szCs w:val="10"/>
+        </w:rPr>
+      </w:pPr>
+      <w:r>
+        <w:rPr>
+          <w:rFonts w:hint="eastAsia"/>
           <w:b/>
           <w:bCs/>
-        </w:rPr>
-        <w:t>&lt;</w:t>
+          <w:color w:val="FF0000"/>
+          <w:sz w:val="10"/>
+          <w:szCs w:val="10"/>
+        </w:rPr>
+        <w:t xml:space="preserve"># </w:t>
+      </w:r>
+      <w:r>
+        <w:rPr>
+          <w:rFonts w:hint="eastAsia"/>
+          <w:b/>
+          <w:bCs/>
+          <w:color w:val="FF0000"/>
+          <w:sz w:val="10"/>
+          <w:szCs w:val="10"/>
+        </w:rPr>
+        <w:t>在</w:t>
+      </w:r>
+      <w:r>
+        <w:rPr>
+          <w:rFonts w:hint="eastAsia"/>
+          <w:b/>
+          <w:bCs/>
+          <w:color w:val="FF0000"/>
+          <w:sz w:val="10"/>
+          <w:szCs w:val="10"/>
+        </w:rPr>
+        <w:t>spec</w:t>
+      </w:r>
+      <w:r>
+        <w:rPr>
+          <w:rFonts w:hint="eastAsia"/>
+          <w:b/>
+          <w:bCs/>
+          <w:color w:val="FF0000"/>
+          <w:sz w:val="10"/>
+          <w:szCs w:val="10"/>
+        </w:rPr>
+        <w:sym w:font="Wingdings" w:char="F0E0"/>
+      </w:r>
+      <w:r>
+        <w:rPr>
+          <w:rFonts w:hint="eastAsia"/>
+          <w:b/>
+          <w:bCs/>
+          <w:color w:val="FF0000"/>
+          <w:sz w:val="10"/>
+          <w:szCs w:val="10"/>
+        </w:rPr>
+        <w:t>containers</w:t>
+      </w:r>
+      <w:r>
+        <w:rPr>
+          <w:rFonts w:hint="eastAsia"/>
+          <w:b/>
+          <w:bCs/>
+          <w:color w:val="FF0000"/>
+          <w:sz w:val="10"/>
+          <w:szCs w:val="10"/>
+        </w:rPr>
+        <w:sym w:font="Wingdings" w:char="F0E0"/>
+      </w:r>
+      <w:r>
+        <w:rPr>
+          <w:rFonts w:hint="eastAsia"/>
+          <w:b/>
+          <w:bCs/>
+          <w:color w:val="FF0000"/>
+          <w:sz w:val="10"/>
+          <w:szCs w:val="10"/>
+        </w:rPr>
+        <w:t>args</w:t>
+      </w:r>
+      <w:r>
+        <w:rPr>
+          <w:rFonts w:hint="eastAsia"/>
+          <w:b/>
+          <w:bCs/>
+          <w:color w:val="FF0000"/>
+          <w:sz w:val="10"/>
+          <w:szCs w:val="10"/>
+        </w:rPr>
+        <w:t>下找到—</w:t>
+      </w:r>
+      <w:r>
+        <w:rPr>
+          <w:rFonts w:hint="eastAsia"/>
+          <w:b/>
+          <w:bCs/>
+          <w:color w:val="FF0000"/>
+          <w:sz w:val="10"/>
+          <w:szCs w:val="10"/>
+        </w:rPr>
+        <w:t>configmap</w:t>
+      </w:r>
+      <w:r>
+        <w:rPr>
+          <w:rFonts w:hint="eastAsia"/>
+          <w:b/>
+          <w:bCs/>
+          <w:color w:val="FF0000"/>
+          <w:sz w:val="10"/>
+          <w:szCs w:val="10"/>
+        </w:rPr>
+        <w:t>的配置，为</w:t>
+      </w:r>
+      <w:r>
+        <w:rPr>
+          <w:rFonts w:hint="eastAsia"/>
+          <w:b/>
+          <w:bCs/>
+          <w:color w:val="FF0000"/>
+          <w:sz w:val="10"/>
+          <w:szCs w:val="10"/>
+        </w:rPr>
+        <w:t>&lt;Namespace&gt;/nginx-configuration</w:t>
+      </w:r>
+    </w:p>
+    <w:p>
+      <w:pPr>
+        <w:ind w:firstLine="420"/>
+        <w:rPr>
+          <w:b/>
+          <w:bCs/>
+          <w:color w:val="FF0000"/>
+          <w:sz w:val="10"/>
+          <w:szCs w:val="10"/>
+        </w:rPr>
+      </w:pPr>
+      <w:r>
+        <w:rPr>
+          <w:rFonts w:hint="eastAsia"/>
+          <w:b/>
+          <w:bCs/>
+          <w:color w:val="FF0000"/>
+          <w:sz w:val="10"/>
+          <w:szCs w:val="10"/>
+        </w:rPr>
+        <w:t>#</w:t>
+      </w:r>
+      <w:r>
+        <w:rPr>
+          <w:b/>
+          <w:bCs/>
+          <w:color w:val="FF0000"/>
+          <w:sz w:val="10"/>
+          <w:szCs w:val="10"/>
+        </w:rPr>
+        <w:t xml:space="preserve"> 2</w:t>
+      </w:r>
+      <w:r>
+        <w:rPr>
+          <w:rFonts w:hint="eastAsia"/>
+          <w:b/>
+          <w:bCs/>
+          <w:color w:val="FF0000"/>
+          <w:sz w:val="10"/>
+          <w:szCs w:val="10"/>
+        </w:rPr>
+        <w:t>、编辑</w:t>
+      </w:r>
+      <w:r>
+        <w:rPr>
+          <w:rFonts w:hint="eastAsia"/>
+          <w:b/>
+          <w:bCs/>
+          <w:color w:val="FF0000"/>
+          <w:sz w:val="10"/>
+          <w:szCs w:val="10"/>
+        </w:rPr>
+        <w:t>c</w:t>
+      </w:r>
+      <w:r>
+        <w:rPr>
+          <w:b/>
+          <w:bCs/>
+          <w:color w:val="FF0000"/>
+          <w:sz w:val="10"/>
+          <w:szCs w:val="10"/>
+        </w:rPr>
+        <w:t>onfigmap</w:t>
+      </w:r>
+      <w:r>
+        <w:rPr>
+          <w:rFonts w:hint="eastAsia"/>
+          <w:b/>
+          <w:bCs/>
+          <w:color w:val="FF0000"/>
+          <w:sz w:val="10"/>
+          <w:szCs w:val="10"/>
+        </w:rPr>
+        <w:t>，添加自定义</w:t>
+      </w:r>
+      <w:r>
+        <w:rPr>
+          <w:rFonts w:hint="eastAsia"/>
+          <w:b/>
+          <w:bCs/>
+          <w:color w:val="FF0000"/>
+          <w:sz w:val="10"/>
+          <w:szCs w:val="10"/>
+        </w:rPr>
+        <w:t>H</w:t>
+      </w:r>
+      <w:r>
+        <w:rPr>
+          <w:b/>
+          <w:bCs/>
+          <w:color w:val="FF0000"/>
+          <w:sz w:val="10"/>
+          <w:szCs w:val="10"/>
+        </w:rPr>
+        <w:t>TTP</w:t>
+      </w:r>
+      <w:r>
+        <w:rPr>
+          <w:rFonts w:hint="eastAsia"/>
+          <w:b/>
+          <w:bCs/>
+          <w:color w:val="FF0000"/>
+          <w:sz w:val="10"/>
+          <w:szCs w:val="10"/>
+        </w:rPr>
+        <w:t>错误响应的参数</w:t>
+      </w:r>
+      <w:r>
+        <w:rPr>
+          <w:rStyle w:val="a9"/>
+          <w:b/>
+          <w:bCs/>
+          <w:color w:val="FF0000"/>
+          <w:sz w:val="10"/>
+          <w:szCs w:val="10"/>
+        </w:rPr>
+        <w:footnoteReference w:id="2"/>
+      </w:r>
+    </w:p>
+    <w:p>
+      <w:pPr>
+        <w:ind w:firstLine="420"/>
+        <w:rPr>
+          <w:b/>
+          <w:bCs/>
+          <w:color w:val="FF0000"/>
+          <w:sz w:val="10"/>
+          <w:szCs w:val="10"/>
+        </w:rPr>
+      </w:pPr>
+      <w:r>
+        <w:rPr>
+          <w:b/>
+          <w:bCs/>
+          <w:color w:val="FF0000"/>
+          <w:sz w:val="10"/>
+          <w:szCs w:val="10"/>
+        </w:rPr>
+        <w:t xml:space="preserve">kubectl edit cm nginx-configuration </w:t>
+      </w:r>
+      <w:r>
+        <w:rPr>
+          <w:b/>
+          <w:bCs/>
+          <w:color w:val="FF0000"/>
+          <w:sz w:val="10"/>
+          <w:szCs w:val="10"/>
+        </w:rPr>
+        <w:t>-n &lt;</w:t>
       </w:r>
       <w:r>
         <w:rPr>
@@ -596,6 +1009,9 @@
           <w:bCs/>
           <w:i/>
           <w:iCs/>
+          <w:color w:val="FF0000"/>
+          <w:sz w:val="10"/>
+          <w:szCs w:val="10"/>
         </w:rPr>
         <w:t>Namespace</w:t>
       </w:r>
@@ -603,291 +1019,398 @@
         <w:rPr>
           <w:b/>
           <w:bCs/>
+          <w:color w:val="FF0000"/>
+          <w:sz w:val="10"/>
+          <w:szCs w:val="10"/>
         </w:rPr>
         <w:t>&gt;</w:t>
       </w:r>
-      <w:r>
+    </w:p>
+    <w:p>
+      <w:pPr>
+        <w:ind w:firstLine="420"/>
         <w:rPr>
           <w:b/>
           <w:bCs/>
-        </w:rPr>
-        <w:t xml:space="preserve"> | grep nginx-ingress | awk '{print $1}'` -n </w:t>
-      </w:r>
-      <w:r>
-        <w:rPr>
+          <w:color w:val="FF0000"/>
+          <w:sz w:val="10"/>
+          <w:szCs w:val="10"/>
+        </w:rPr>
+      </w:pPr>
+      <w:r>
+        <w:rPr>
+          <w:rFonts w:hint="eastAsia"/>
           <w:b/>
           <w:bCs/>
-        </w:rPr>
-        <w:t>&lt;</w:t>
-      </w:r>
-      <w:r>
+          <w:color w:val="FF0000"/>
+          <w:sz w:val="10"/>
+          <w:szCs w:val="10"/>
+        </w:rPr>
+        <w:t>kubectl edit cm nginx-configuration -n ns8650d12a171403d6c66001</w:t>
+      </w:r>
+    </w:p>
+    <w:p>
+      <w:pPr>
+        <w:ind w:firstLine="420"/>
+        <w:rPr>
+          <w:color w:val="FF0000"/>
+          <w:sz w:val="10"/>
+          <w:szCs w:val="10"/>
+        </w:rPr>
+      </w:pPr>
+      <w:r>
+        <w:rPr>
+          <w:rFonts w:hint="eastAsia"/>
+          <w:color w:val="FF0000"/>
+          <w:sz w:val="10"/>
+          <w:szCs w:val="10"/>
+        </w:rPr>
+        <w:lastRenderedPageBreak/>
+        <w:t>#</w:t>
+      </w:r>
+      <w:r>
+        <w:rPr>
+          <w:color w:val="FF0000"/>
+          <w:sz w:val="10"/>
+          <w:szCs w:val="10"/>
+        </w:rPr>
+        <w:t xml:space="preserve"> </w:t>
+      </w:r>
+      <w:r>
+        <w:rPr>
+          <w:rFonts w:hint="eastAsia"/>
+          <w:color w:val="FF0000"/>
+          <w:sz w:val="10"/>
+          <w:szCs w:val="10"/>
+        </w:rPr>
+        <w:t>具体格式如下：</w:t>
+      </w:r>
+    </w:p>
+    <w:p>
+      <w:pPr>
+        <w:ind w:firstLine="420"/>
+        <w:rPr>
+          <w:color w:val="FF0000"/>
+          <w:sz w:val="10"/>
+          <w:szCs w:val="10"/>
+        </w:rPr>
+      </w:pPr>
+      <w:r>
+        <w:rPr>
+          <w:color w:val="FF0000"/>
+          <w:sz w:val="10"/>
+          <w:szCs w:val="10"/>
+        </w:rPr>
+        <w:t>apiVersion: v1</w:t>
+      </w:r>
+    </w:p>
+    <w:p>
+      <w:pPr>
+        <w:ind w:firstLine="420"/>
         <w:rPr>
           <w:b/>
           <w:bCs/>
-          <w:i/>
-          <w:iCs/>
-        </w:rPr>
-        <w:t>Namespace</w:t>
-      </w:r>
+          <w:color w:val="FF0000"/>
+          <w:sz w:val="10"/>
+          <w:szCs w:val="10"/>
+        </w:rPr>
+      </w:pPr>
       <w:r>
         <w:rPr>
           <w:b/>
           <w:bCs/>
-        </w:rPr>
-        <w:t>&gt;</w:t>
+          <w:color w:val="FF0000"/>
+          <w:sz w:val="10"/>
+          <w:szCs w:val="10"/>
+        </w:rPr>
+        <w:t>data:</w:t>
+      </w:r>
+    </w:p>
+    <w:p>
+      <w:pPr>
+        <w:ind w:firstLine="420"/>
+        <w:rPr>
+          <w:color w:val="FF0000"/>
+          <w:sz w:val="10"/>
+          <w:szCs w:val="10"/>
+        </w:rPr>
+      </w:pPr>
+      <w:r>
+        <w:rPr>
+          <w:color w:val="FF0000"/>
+          <w:sz w:val="10"/>
+          <w:szCs w:val="10"/>
+        </w:rPr>
+        <w:t xml:space="preserve">  </w:t>
       </w:r>
       <w:r>
         <w:rPr>
           <w:b/>
           <w:bCs/>
-        </w:rPr>
-        <w:t xml:space="preserve"> -o yaml</w:t>
-      </w:r>
-    </w:p>
-    <w:p>
-      <w:pPr>
-        <w:ind w:firstLine="420"/>
-      </w:pPr>
-      <w:r>
-        <w:rPr>
-          <w:rFonts w:hint="eastAsia"/>
-        </w:rPr>
-        <w:t>#</w:t>
-      </w:r>
-      <w:r>
-        <w:t xml:space="preserve"> </w:t>
-      </w:r>
-      <w:r>
-        <w:rPr>
-          <w:rFonts w:hint="eastAsia"/>
-        </w:rPr>
-        <w:t>在s</w:t>
-      </w:r>
-      <w:r>
-        <w:t>pec</w:t>
-      </w:r>
-      <w:r>
-        <w:sym w:font="Wingdings" w:char="F0E0"/>
-      </w:r>
-      <w:r>
-        <w:t>containers</w:t>
-      </w:r>
-      <w:r>
-        <w:sym w:font="Wingdings" w:char="F0E0"/>
-      </w:r>
-      <w:r>
-        <w:t>args</w:t>
-      </w:r>
-      <w:r>
-        <w:rPr>
-          <w:rFonts w:hint="eastAsia"/>
-        </w:rPr>
-        <w:t>下找到</w:t>
-      </w:r>
-      <w:r>
-        <w:t>—configmap</w:t>
-      </w:r>
-      <w:r>
-        <w:rPr>
-          <w:rFonts w:hint="eastAsia"/>
-        </w:rPr>
-        <w:t>的配置，为</w:t>
-      </w:r>
-      <w:r>
-        <w:t>&lt;</w:t>
-      </w:r>
-      <w:r>
-        <w:rPr>
-          <w:i/>
-          <w:iCs/>
-        </w:rPr>
-        <w:t>Namespace</w:t>
-      </w:r>
-      <w:r>
-        <w:t>&gt;/nginx-configuration</w:t>
-      </w:r>
-    </w:p>
-    <w:p>
-      <w:pPr>
-        <w:ind w:firstLine="420"/>
-        <w:rPr>
+          <w:color w:val="FF0000"/>
+          <w:sz w:val="10"/>
+          <w:szCs w:val="10"/>
+        </w:rPr>
+        <w:t>custom-http-errors: "404</w:t>
+      </w:r>
+      <w:r>
+        <w:rPr>
+          <w:rFonts w:hint="eastAsia"/>
           <w:b/>
           <w:bCs/>
-        </w:rPr>
-      </w:pPr>
-      <w:r>
-        <w:rPr>
-          <w:rFonts w:hint="eastAsia"/>
+          <w:color w:val="FF0000"/>
+          <w:sz w:val="10"/>
+          <w:szCs w:val="10"/>
+        </w:rPr>
+        <w:t>, 500, 502, 503</w:t>
+      </w:r>
+      <w:r>
+        <w:rPr>
           <w:b/>
           <w:bCs/>
-        </w:rPr>
-        <w:t>#</w:t>
-      </w:r>
-      <w:r>
+          <w:color w:val="FF0000"/>
+          <w:sz w:val="10"/>
+          <w:szCs w:val="10"/>
+        </w:rPr>
+        <w:t>"</w:t>
+      </w:r>
+    </w:p>
+    <w:p>
+      <w:pPr>
+        <w:ind w:firstLine="420"/>
+        <w:rPr>
+          <w:color w:val="FF0000"/>
+          <w:sz w:val="10"/>
+          <w:szCs w:val="10"/>
+        </w:rPr>
+      </w:pPr>
+      <w:r>
+        <w:rPr>
+          <w:color w:val="FF0000"/>
+          <w:sz w:val="10"/>
+          <w:szCs w:val="10"/>
+        </w:rPr>
+        <w:t>kind: ConfigMap</w:t>
+      </w:r>
+    </w:p>
+    <w:p>
+      <w:pPr>
+        <w:ind w:firstLine="420"/>
+        <w:rPr>
+          <w:color w:val="FF0000"/>
+          <w:sz w:val="10"/>
+          <w:szCs w:val="10"/>
+        </w:rPr>
+      </w:pPr>
+      <w:r>
+        <w:rPr>
+          <w:color w:val="FF0000"/>
+          <w:sz w:val="10"/>
+          <w:szCs w:val="10"/>
+        </w:rPr>
+        <w:t>metadata:</w:t>
+      </w:r>
+    </w:p>
+    <w:p>
+      <w:pPr>
+        <w:ind w:firstLine="420"/>
+        <w:rPr>
+          <w:color w:val="FF0000"/>
+          <w:sz w:val="10"/>
+          <w:szCs w:val="10"/>
+        </w:rPr>
+      </w:pPr>
+      <w:r>
+        <w:rPr>
+          <w:color w:val="FF0000"/>
+          <w:sz w:val="10"/>
+          <w:szCs w:val="10"/>
+        </w:rPr>
+        <w:t xml:space="preserve">  … …</w:t>
+      </w:r>
+    </w:p>
+    <w:p>
+      <w:pPr>
+        <w:ind w:firstLine="420"/>
         <w:rPr>
           <w:b/>
           <w:bCs/>
-        </w:rPr>
-        <w:t xml:space="preserve"> 2</w:t>
-      </w:r>
+          <w:color w:val="FF0000"/>
+          <w:sz w:val="10"/>
+          <w:szCs w:val="10"/>
+        </w:rPr>
+      </w:pPr>
       <w:r>
         <w:rPr>
           <w:rFonts w:hint="eastAsia"/>
           <w:b/>
           <w:bCs/>
-        </w:rPr>
-        <w:t>、编辑c</w:t>
+          <w:color w:val="FF0000"/>
+          <w:sz w:val="10"/>
+          <w:szCs w:val="10"/>
+        </w:rPr>
+        <w:t>#</w:t>
       </w:r>
       <w:r>
         <w:rPr>
           <w:b/>
           <w:bCs/>
-        </w:rPr>
-        <w:t>onfigmap</w:t>
+          <w:color w:val="FF0000"/>
+          <w:sz w:val="10"/>
+          <w:szCs w:val="10"/>
+        </w:rPr>
+        <w:t xml:space="preserve"> </w:t>
       </w:r>
       <w:r>
         <w:rPr>
           <w:rFonts w:hint="eastAsia"/>
           <w:b/>
           <w:bCs/>
-        </w:rPr>
-        <w:t>，添加自定义H</w:t>
-      </w:r>
-      <w:r>
-        <w:rPr>
+          <w:color w:val="FF0000"/>
+          <w:sz w:val="10"/>
+          <w:szCs w:val="10"/>
+        </w:rPr>
+        <w:t>3</w:t>
+      </w:r>
+      <w:r>
+        <w:rPr>
+          <w:rFonts w:hint="eastAsia"/>
           <w:b/>
           <w:bCs/>
-        </w:rPr>
-        <w:t>TTP</w:t>
+          <w:color w:val="FF0000"/>
+          <w:sz w:val="10"/>
+          <w:szCs w:val="10"/>
+        </w:rPr>
+        <w:t>、重起</w:t>
       </w:r>
       <w:r>
         <w:rPr>
           <w:rFonts w:hint="eastAsia"/>
           <w:b/>
           <w:bCs/>
-        </w:rPr>
-        <w:t>错误响应的参数</w:t>
-      </w:r>
-      <w:r>
-        <w:rPr>
-          <w:rStyle w:val="a5"/>
+          <w:color w:val="FF0000"/>
+          <w:sz w:val="10"/>
+          <w:szCs w:val="10"/>
+        </w:rPr>
+        <w:t>N</w:t>
+      </w:r>
+      <w:r>
+        <w:rPr>
           <w:b/>
           <w:bCs/>
-        </w:rPr>
-        <w:footnoteReference w:id="2"/>
-      </w:r>
-    </w:p>
-    <w:p>
-      <w:pPr>
-        <w:ind w:firstLine="420"/>
-        <w:rPr>
+          <w:color w:val="FF0000"/>
+          <w:sz w:val="10"/>
+          <w:szCs w:val="10"/>
+        </w:rPr>
+        <w:t>ginx-Ingress</w:t>
+      </w:r>
+      <w:r>
+        <w:rPr>
+          <w:rFonts w:hint="eastAsia"/>
           <w:b/>
           <w:bCs/>
-        </w:rPr>
-      </w:pPr>
-      <w:r>
+          <w:color w:val="FF0000"/>
+          <w:sz w:val="10"/>
+          <w:szCs w:val="10"/>
+        </w:rPr>
+        <w:t>容器，不重起无法生效</w:t>
+      </w:r>
+    </w:p>
+    <w:p>
+      <w:pPr>
+        <w:ind w:firstLine="420"/>
+        <w:rPr>
+          <w:color w:val="FF0000"/>
+          <w:sz w:val="10"/>
+          <w:szCs w:val="10"/>
+        </w:rPr>
+      </w:pPr>
+      <w:r>
+        <w:rPr>
+          <w:color w:val="FF0000"/>
+          <w:sz w:val="10"/>
+          <w:szCs w:val="10"/>
+        </w:rPr>
+        <w:t>docker kill `docker ps | grep nginx-ingre</w:t>
+      </w:r>
+      <w:r>
+        <w:rPr>
+          <w:color w:val="FF0000"/>
+          <w:sz w:val="10"/>
+          <w:szCs w:val="10"/>
+        </w:rPr>
+        <w:t>ss-controller | grep -v pause | awk '{print $1}'`</w:t>
+      </w:r>
+    </w:p>
+    <w:p>
+      <w:pPr>
+        <w:ind w:firstLine="420"/>
         <w:rPr>
           <w:b/>
           <w:bCs/>
         </w:rPr>
-        <w:t>kubectl edit cm nginx-configuration -n &lt;</w:t>
-      </w:r>
-      <w:r>
-        <w:rPr>
+      </w:pPr>
+      <w:r>
+        <w:rPr>
+          <w:rFonts w:hint="eastAsia"/>
           <w:b/>
           <w:bCs/>
-          <w:i/>
-          <w:iCs/>
-        </w:rPr>
-        <w:t>Namespace</w:t>
-      </w:r>
-      <w:r>
-        <w:rPr>
+        </w:rPr>
+        <w:t>1</w:t>
+      </w:r>
+      <w:r>
+        <w:rPr>
+          <w:rFonts w:hint="eastAsia"/>
           <w:b/>
           <w:bCs/>
         </w:rPr>
-        <w:t>&gt;</w:t>
-      </w:r>
-    </w:p>
-    <w:p>
-      <w:pPr>
-        <w:ind w:firstLine="420"/>
-      </w:pPr>
-      <w:r>
-        <w:rPr>
-          <w:rFonts w:hint="eastAsia"/>
-        </w:rPr>
-        <w:t>#</w:t>
-      </w:r>
-      <w:r>
-        <w:t xml:space="preserve"> </w:t>
-      </w:r>
-      <w:r>
-        <w:rPr>
-          <w:rFonts w:hint="eastAsia"/>
-        </w:rPr>
-        <w:t>具体格式如下：</w:t>
-      </w:r>
-    </w:p>
-    <w:p>
-      <w:pPr>
-        <w:ind w:firstLine="420"/>
-      </w:pPr>
-      <w:r>
-        <w:lastRenderedPageBreak/>
-        <w:t>apiVersion: v1</w:t>
-      </w:r>
-    </w:p>
-    <w:p>
-      <w:pPr>
-        <w:ind w:firstLine="420"/>
-        <w:rPr>
+        <w:t>、修改</w:t>
+      </w:r>
+      <w:r>
+        <w:rPr>
+          <w:rFonts w:hint="eastAsia"/>
           <w:b/>
           <w:bCs/>
         </w:rPr>
-      </w:pPr>
+        <w:t>n</w:t>
+      </w:r>
       <w:r>
         <w:rPr>
           <w:b/>
           <w:bCs/>
         </w:rPr>
-        <w:t>data:</w:t>
-      </w:r>
-    </w:p>
-    <w:p>
-      <w:pPr>
-        <w:ind w:firstLine="420"/>
-      </w:pPr>
-      <w:r>
-        <w:t xml:space="preserve">  </w:t>
-      </w:r>
-      <w:r>
-        <w:rPr>
+        <w:t>ginx.conf</w:t>
+      </w:r>
+      <w:r>
+        <w:rPr>
+          <w:rFonts w:hint="eastAsia"/>
           <w:b/>
           <w:bCs/>
         </w:rPr>
-        <w:t>custom-http-errors</w:t>
-      </w:r>
-      <w:r>
-        <w:rPr>
+        <w:t>，注释掉已有的</w:t>
+      </w:r>
+      <w:r>
+        <w:rPr>
+          <w:rFonts w:hint="eastAsia"/>
           <w:b/>
           <w:bCs/>
         </w:rPr>
-        <w:t>:</w:t>
+        <w:t>e</w:t>
       </w:r>
       <w:r>
         <w:rPr>
           <w:b/>
           <w:bCs/>
         </w:rPr>
-        <w:t xml:space="preserve"> </w:t>
-      </w:r>
-      <w:r>
-        <w:rPr>
+        <w:t>rror_page</w:t>
+      </w:r>
+      <w:r>
+        <w:rPr>
+          <w:rFonts w:hint="eastAsia"/>
           <w:b/>
           <w:bCs/>
         </w:rPr>
-        <w:t>"404"</w:t>
+        <w:t>配置</w:t>
       </w:r>
     </w:p>
     <w:p>
@@ -895,23 +1418,1246 @@
         <w:ind w:firstLine="420"/>
       </w:pPr>
       <w:r>
-        <w:t>kind: ConfigMap</w:t>
+        <w:t># error_page 404 = @custom_upstream-default-backend_404;</w:t>
       </w:r>
     </w:p>
     <w:p>
       <w:pPr>
         <w:ind w:firstLine="420"/>
-      </w:pPr>
-      <w:r>
-        <w:t>metadata:</w:t>
+        <w:rPr>
+          <w:sz w:val="13"/>
+          <w:szCs w:val="13"/>
+        </w:rPr>
+      </w:pPr>
+      <w:r>
+        <w:rPr>
+          <w:rFonts w:hint="eastAsia"/>
+        </w:rPr>
+        <w:t>#</w:t>
+      </w:r>
+      <w:r>
+        <w:t xml:space="preserve"> </w:t>
+      </w:r>
+      <w:r>
+        <w:rPr>
+          <w:rFonts w:hint="eastAsia"/>
+        </w:rPr>
+        <w:t>添加新的</w:t>
+      </w:r>
+      <w:r>
+        <w:rPr>
+          <w:rFonts w:hint="eastAsia"/>
+        </w:rPr>
+        <w:t>e</w:t>
+      </w:r>
+      <w:r>
+        <w:t>rror_page</w:t>
+      </w:r>
+      <w:r>
+        <w:rPr>
+          <w:rFonts w:hint="eastAsia"/>
+        </w:rPr>
+        <w:t>配置</w:t>
+      </w:r>
+      <w:r>
+        <w:rPr>
+          <w:rFonts w:hint="eastAsia"/>
+          <w:sz w:val="13"/>
+          <w:szCs w:val="13"/>
+        </w:rPr>
+        <w:t xml:space="preserve">                                             </w:t>
       </w:r>
     </w:p>
     <w:p>
       <w:pPr>
         <w:ind w:firstLine="420"/>
-      </w:pPr>
-      <w:r>
-        <w:t xml:space="preserve">  … …</w:t>
+        <w:rPr>
+          <w:sz w:val="13"/>
+          <w:szCs w:val="13"/>
+        </w:rPr>
+      </w:pPr>
+      <w:r>
+        <w:rPr>
+          <w:rFonts w:hint="eastAsia"/>
+          <w:sz w:val="13"/>
+          <w:szCs w:val="13"/>
+        </w:rPr>
+        <w:t xml:space="preserve">        error_page 500 /uem/500.html;                                                </w:t>
+      </w:r>
+    </w:p>
+    <w:p>
+      <w:pPr>
+        <w:ind w:firstLine="420"/>
+        <w:rPr>
+          <w:sz w:val="13"/>
+          <w:szCs w:val="13"/>
+        </w:rPr>
+      </w:pPr>
+      <w:r>
+        <w:rPr>
+          <w:rFonts w:hint="eastAsia"/>
+          <w:sz w:val="13"/>
+          <w:szCs w:val="13"/>
+        </w:rPr>
+        <w:t xml:space="preserve">        error_page 504 /uem/504.html;                                                </w:t>
+      </w:r>
+    </w:p>
+    <w:p>
+      <w:pPr>
+        <w:ind w:firstLine="420"/>
+        <w:rPr>
+          <w:sz w:val="13"/>
+          <w:szCs w:val="13"/>
+        </w:rPr>
+      </w:pPr>
+      <w:r>
+        <w:rPr>
+          <w:rFonts w:hint="eastAsia"/>
+          <w:sz w:val="13"/>
+          <w:szCs w:val="13"/>
+        </w:rPr>
+        <w:t xml:space="preserve">        error_page 502 /uem/502.html;                                               </w:t>
+      </w:r>
+      <w:r>
+        <w:rPr>
+          <w:rFonts w:hint="eastAsia"/>
+          <w:sz w:val="13"/>
+          <w:szCs w:val="13"/>
+        </w:rPr>
+        <w:t xml:space="preserve"> </w:t>
+      </w:r>
+    </w:p>
+    <w:p>
+      <w:pPr>
+        <w:ind w:firstLine="420"/>
+        <w:rPr>
+          <w:sz w:val="13"/>
+          <w:szCs w:val="13"/>
+        </w:rPr>
+      </w:pPr>
+      <w:r>
+        <w:rPr>
+          <w:rFonts w:hint="eastAsia"/>
+          <w:sz w:val="13"/>
+          <w:szCs w:val="13"/>
+        </w:rPr>
+        <w:t xml:space="preserve">        error_page 400 /uem/400.html;                                                </w:t>
+      </w:r>
+    </w:p>
+    <w:p>
+      <w:pPr>
+        <w:ind w:firstLine="420"/>
+        <w:rPr>
+          <w:sz w:val="13"/>
+          <w:szCs w:val="13"/>
+        </w:rPr>
+      </w:pPr>
+      <w:r>
+        <w:rPr>
+          <w:rFonts w:hint="eastAsia"/>
+          <w:sz w:val="13"/>
+          <w:szCs w:val="13"/>
+        </w:rPr>
+        <w:t xml:space="preserve">        error_page 401 /uem/401.html;</w:t>
+      </w:r>
+    </w:p>
+    <w:p>
+      <w:pPr>
+        <w:ind w:firstLine="420"/>
+        <w:rPr>
+          <w:sz w:val="13"/>
+          <w:szCs w:val="13"/>
+        </w:rPr>
+      </w:pPr>
+      <w:r>
+        <w:rPr>
+          <w:rFonts w:hint="eastAsia"/>
+          <w:sz w:val="13"/>
+          <w:szCs w:val="13"/>
+        </w:rPr>
+        <w:t xml:space="preserve">        error_page 402 /uem/402.html;</w:t>
+      </w:r>
+    </w:p>
+    <w:p>
+      <w:pPr>
+        <w:ind w:firstLine="420"/>
+        <w:rPr>
+          <w:sz w:val="13"/>
+          <w:szCs w:val="13"/>
+        </w:rPr>
+      </w:pPr>
+      <w:r>
+        <w:rPr>
+          <w:rFonts w:hint="eastAsia"/>
+          <w:sz w:val="13"/>
+          <w:szCs w:val="13"/>
+        </w:rPr>
+        <w:t xml:space="preserve">        error_page 403 /uem/403.html;</w:t>
+      </w:r>
+    </w:p>
+    <w:p>
+      <w:pPr>
+        <w:ind w:firstLine="420"/>
+        <w:rPr>
+          <w:sz w:val="13"/>
+          <w:szCs w:val="13"/>
+        </w:rPr>
+      </w:pPr>
+      <w:r>
+        <w:rPr>
+          <w:rFonts w:hint="eastAsia"/>
+          <w:sz w:val="13"/>
+          <w:szCs w:val="13"/>
+        </w:rPr>
+        <w:t xml:space="preserve">        error_page 405 /uem/405.html;</w:t>
+      </w:r>
+    </w:p>
+    <w:p>
+      <w:pPr>
+        <w:ind w:firstLine="420"/>
+        <w:rPr>
+          <w:sz w:val="13"/>
+          <w:szCs w:val="13"/>
+        </w:rPr>
+      </w:pPr>
+      <w:r>
+        <w:rPr>
+          <w:rFonts w:hint="eastAsia"/>
+          <w:sz w:val="13"/>
+          <w:szCs w:val="13"/>
+        </w:rPr>
+        <w:t xml:space="preserve">        error_pa</w:t>
+      </w:r>
+      <w:r>
+        <w:rPr>
+          <w:rFonts w:hint="eastAsia"/>
+          <w:sz w:val="13"/>
+          <w:szCs w:val="13"/>
+        </w:rPr>
+        <w:t>ge 406 /uem/406.html;</w:t>
+      </w:r>
+    </w:p>
+    <w:p>
+      <w:pPr>
+        <w:ind w:firstLine="420"/>
+        <w:rPr>
+          <w:sz w:val="13"/>
+          <w:szCs w:val="13"/>
+        </w:rPr>
+      </w:pPr>
+      <w:r>
+        <w:rPr>
+          <w:rFonts w:hint="eastAsia"/>
+          <w:sz w:val="13"/>
+          <w:szCs w:val="13"/>
+        </w:rPr>
+        <w:t xml:space="preserve">        error_page 407 /uem/407.html;</w:t>
+      </w:r>
+    </w:p>
+    <w:p>
+      <w:pPr>
+        <w:ind w:firstLine="420"/>
+        <w:rPr>
+          <w:sz w:val="13"/>
+          <w:szCs w:val="13"/>
+        </w:rPr>
+      </w:pPr>
+      <w:r>
+        <w:rPr>
+          <w:rFonts w:hint="eastAsia"/>
+          <w:sz w:val="13"/>
+          <w:szCs w:val="13"/>
+        </w:rPr>
+        <w:t xml:space="preserve">        #error_page 408 /uem/408.html;</w:t>
+      </w:r>
+    </w:p>
+    <w:p>
+      <w:pPr>
+        <w:ind w:firstLine="420"/>
+        <w:rPr>
+          <w:sz w:val="13"/>
+          <w:szCs w:val="13"/>
+        </w:rPr>
+      </w:pPr>
+      <w:r>
+        <w:rPr>
+          <w:rFonts w:hint="eastAsia"/>
+          <w:sz w:val="13"/>
+          <w:szCs w:val="13"/>
+        </w:rPr>
+        <w:t xml:space="preserve">        error_page 409 /uem/409.html;             </w:t>
+      </w:r>
+    </w:p>
+    <w:p>
+      <w:pPr>
+        <w:ind w:firstLine="420"/>
+        <w:rPr>
+          <w:sz w:val="13"/>
+          <w:szCs w:val="13"/>
+        </w:rPr>
+      </w:pPr>
+      <w:r>
+        <w:rPr>
+          <w:rFonts w:hint="eastAsia"/>
+          <w:sz w:val="13"/>
+          <w:szCs w:val="13"/>
+        </w:rPr>
+        <w:t xml:space="preserve">        error_page 410 /uem/410.html; </w:t>
+      </w:r>
+    </w:p>
+    <w:p>
+      <w:pPr>
+        <w:ind w:firstLine="420"/>
+        <w:rPr>
+          <w:sz w:val="13"/>
+          <w:szCs w:val="13"/>
+        </w:rPr>
+      </w:pPr>
+      <w:r>
+        <w:rPr>
+          <w:rFonts w:hint="eastAsia"/>
+          <w:sz w:val="13"/>
+          <w:szCs w:val="13"/>
+        </w:rPr>
+        <w:t xml:space="preserve">        error_page 411 /uem/411.html;     </w:t>
+      </w:r>
+    </w:p>
+    <w:p>
+      <w:pPr>
+        <w:ind w:firstLine="420"/>
+        <w:rPr>
+          <w:sz w:val="13"/>
+          <w:szCs w:val="13"/>
+        </w:rPr>
+      </w:pPr>
+      <w:r>
+        <w:rPr>
+          <w:rFonts w:hint="eastAsia"/>
+          <w:sz w:val="13"/>
+          <w:szCs w:val="13"/>
+        </w:rPr>
+        <w:t xml:space="preserve">        error_page 412 /</w:t>
+      </w:r>
+      <w:r>
+        <w:rPr>
+          <w:rFonts w:hint="eastAsia"/>
+          <w:sz w:val="13"/>
+          <w:szCs w:val="13"/>
+        </w:rPr>
+        <w:t xml:space="preserve">uem/412.html;                     </w:t>
+      </w:r>
+    </w:p>
+    <w:p>
+      <w:pPr>
+        <w:ind w:firstLine="420"/>
+        <w:rPr>
+          <w:sz w:val="13"/>
+          <w:szCs w:val="13"/>
+        </w:rPr>
+      </w:pPr>
+      <w:r>
+        <w:rPr>
+          <w:rFonts w:hint="eastAsia"/>
+          <w:sz w:val="13"/>
+          <w:szCs w:val="13"/>
+        </w:rPr>
+        <w:t xml:space="preserve">        error_page 413 /uem/413.html;          </w:t>
+      </w:r>
+    </w:p>
+    <w:p>
+      <w:pPr>
+        <w:ind w:firstLine="420"/>
+        <w:rPr>
+          <w:sz w:val="13"/>
+          <w:szCs w:val="13"/>
+        </w:rPr>
+      </w:pPr>
+      <w:r>
+        <w:rPr>
+          <w:rFonts w:hint="eastAsia"/>
+          <w:sz w:val="13"/>
+          <w:szCs w:val="13"/>
+        </w:rPr>
+        <w:t xml:space="preserve">        error_page 414 /uem/414.html;        </w:t>
+      </w:r>
+    </w:p>
+    <w:p>
+      <w:pPr>
+        <w:ind w:firstLine="420"/>
+        <w:rPr>
+          <w:sz w:val="13"/>
+          <w:szCs w:val="13"/>
+        </w:rPr>
+      </w:pPr>
+      <w:r>
+        <w:rPr>
+          <w:rFonts w:hint="eastAsia"/>
+          <w:sz w:val="13"/>
+          <w:szCs w:val="13"/>
+        </w:rPr>
+        <w:t xml:space="preserve">        error_page 415 /uem/415.html;          </w:t>
+      </w:r>
+    </w:p>
+    <w:p>
+      <w:pPr>
+        <w:ind w:firstLine="420"/>
+        <w:rPr>
+          <w:sz w:val="13"/>
+          <w:szCs w:val="13"/>
+        </w:rPr>
+      </w:pPr>
+      <w:r>
+        <w:rPr>
+          <w:rFonts w:hint="eastAsia"/>
+          <w:sz w:val="13"/>
+          <w:szCs w:val="13"/>
+        </w:rPr>
+        <w:t xml:space="preserve">        error_page 416 /uem/416.html;          </w:t>
+      </w:r>
+    </w:p>
+    <w:p>
+      <w:pPr>
+        <w:ind w:firstLine="420"/>
+        <w:rPr>
+          <w:sz w:val="13"/>
+          <w:szCs w:val="13"/>
+        </w:rPr>
+      </w:pPr>
+      <w:r>
+        <w:rPr>
+          <w:rFonts w:hint="eastAsia"/>
+          <w:sz w:val="13"/>
+          <w:szCs w:val="13"/>
+        </w:rPr>
+        <w:t xml:space="preserve">        error_page 417 /uem/417</w:t>
+      </w:r>
+      <w:r>
+        <w:rPr>
+          <w:rFonts w:hint="eastAsia"/>
+          <w:sz w:val="13"/>
+          <w:szCs w:val="13"/>
+        </w:rPr>
+        <w:t xml:space="preserve">.html; </w:t>
+      </w:r>
+    </w:p>
+    <w:p>
+      <w:pPr>
+        <w:ind w:firstLine="420"/>
+        <w:rPr>
+          <w:sz w:val="13"/>
+          <w:szCs w:val="13"/>
+        </w:rPr>
+      </w:pPr>
+      <w:r>
+        <w:rPr>
+          <w:rFonts w:hint="eastAsia"/>
+          <w:sz w:val="13"/>
+          <w:szCs w:val="13"/>
+        </w:rPr>
+        <w:t xml:space="preserve">        error_page 501 /uem/501.html;</w:t>
+      </w:r>
+    </w:p>
+    <w:p>
+      <w:pPr>
+        <w:ind w:firstLine="420"/>
+        <w:rPr>
+          <w:sz w:val="13"/>
+          <w:szCs w:val="13"/>
+        </w:rPr>
+      </w:pPr>
+      <w:r>
+        <w:rPr>
+          <w:rFonts w:hint="eastAsia"/>
+          <w:sz w:val="13"/>
+          <w:szCs w:val="13"/>
+        </w:rPr>
+        <w:t xml:space="preserve">        error_page 503 /uem/503.html;    </w:t>
+      </w:r>
+    </w:p>
+    <w:p>
+      <w:pPr>
+        <w:ind w:firstLine="420"/>
+        <w:rPr>
+          <w:sz w:val="13"/>
+          <w:szCs w:val="13"/>
+        </w:rPr>
+      </w:pPr>
+      <w:r>
+        <w:rPr>
+          <w:rFonts w:hint="eastAsia"/>
+          <w:sz w:val="13"/>
+          <w:szCs w:val="13"/>
+        </w:rPr>
+        <w:t xml:space="preserve">        error_page 505 /uem/505.html;</w:t>
+      </w:r>
+    </w:p>
+    <w:p>
+      <w:pPr>
+        <w:ind w:firstLineChars="1000" w:firstLine="1300"/>
+        <w:rPr>
+          <w:sz w:val="13"/>
+          <w:szCs w:val="13"/>
+        </w:rPr>
+      </w:pPr>
+      <w:r>
+        <w:rPr>
+          <w:rFonts w:hint="eastAsia"/>
+          <w:sz w:val="13"/>
+          <w:szCs w:val="13"/>
+        </w:rPr>
+        <w:t xml:space="preserve">location /uem/404.do {                                                                                          </w:t>
+      </w:r>
+    </w:p>
+    <w:p>
+      <w:pPr>
+        <w:ind w:firstLine="420"/>
+        <w:rPr>
+          <w:sz w:val="13"/>
+          <w:szCs w:val="13"/>
+        </w:rPr>
+      </w:pPr>
+      <w:r>
+        <w:rPr>
+          <w:rFonts w:hint="eastAsia"/>
+          <w:sz w:val="13"/>
+          <w:szCs w:val="13"/>
+        </w:rPr>
+        <w:t xml:space="preserve">                 </w:t>
+      </w:r>
+      <w:r>
+        <w:rPr>
+          <w:rFonts w:hint="eastAsia"/>
+          <w:sz w:val="13"/>
+          <w:szCs w:val="13"/>
+        </w:rPr>
+        <w:t xml:space="preserve">       default_type text/html;                                                                                 </w:t>
+      </w:r>
+    </w:p>
+    <w:p>
+      <w:pPr>
+        <w:ind w:firstLine="420"/>
+        <w:rPr>
+          <w:sz w:val="13"/>
+          <w:szCs w:val="13"/>
+        </w:rPr>
+      </w:pPr>
+      <w:r>
+        <w:rPr>
+          <w:rFonts w:hint="eastAsia"/>
+          <w:sz w:val="13"/>
+          <w:szCs w:val="13"/>
+        </w:rPr>
+        <w:t xml:space="preserve">                        return 404;                                                                                             </w:t>
+      </w:r>
+    </w:p>
+    <w:p>
+      <w:pPr>
+        <w:ind w:firstLine="420"/>
+        <w:rPr>
+          <w:sz w:val="13"/>
+          <w:szCs w:val="13"/>
+        </w:rPr>
+      </w:pPr>
+      <w:r>
+        <w:rPr>
+          <w:rFonts w:hint="eastAsia"/>
+          <w:sz w:val="13"/>
+          <w:szCs w:val="13"/>
+        </w:rPr>
+        <w:t xml:space="preserve">                }                                                                                                               </w:t>
+      </w:r>
+    </w:p>
+    <w:p>
+      <w:pPr>
+        <w:ind w:firstLine="420"/>
+        <w:rPr>
+          <w:sz w:val="13"/>
+          <w:szCs w:val="13"/>
+        </w:rPr>
+      </w:pPr>
+      <w:r>
+        <w:rPr>
+          <w:rFonts w:hint="eastAsia"/>
+          <w:sz w:val="13"/>
+          <w:szCs w:val="13"/>
+        </w:rPr>
+        <w:t xml:space="preserve">                location /uem/504.do {                                                                                         </w:t>
+      </w:r>
+      <w:r>
+        <w:rPr>
+          <w:rFonts w:hint="eastAsia"/>
+          <w:sz w:val="13"/>
+          <w:szCs w:val="13"/>
+        </w:rPr>
+        <w:t xml:space="preserve"> </w:t>
+      </w:r>
+    </w:p>
+    <w:p>
+      <w:pPr>
+        <w:ind w:firstLine="420"/>
+        <w:rPr>
+          <w:sz w:val="13"/>
+          <w:szCs w:val="13"/>
+        </w:rPr>
+      </w:pPr>
+      <w:r>
+        <w:rPr>
+          <w:rFonts w:hint="eastAsia"/>
+          <w:sz w:val="13"/>
+          <w:szCs w:val="13"/>
+        </w:rPr>
+        <w:t xml:space="preserve">                        default_type text/html;                                                                                 </w:t>
+      </w:r>
+    </w:p>
+    <w:p>
+      <w:pPr>
+        <w:ind w:firstLine="420"/>
+        <w:rPr>
+          <w:sz w:val="13"/>
+          <w:szCs w:val="13"/>
+        </w:rPr>
+      </w:pPr>
+      <w:r>
+        <w:rPr>
+          <w:rFonts w:hint="eastAsia"/>
+          <w:sz w:val="13"/>
+          <w:szCs w:val="13"/>
+        </w:rPr>
+        <w:t xml:space="preserve">                        return 504;                                                                                          </w:t>
+      </w:r>
+      <w:r>
+        <w:rPr>
+          <w:rFonts w:hint="eastAsia"/>
+          <w:sz w:val="13"/>
+          <w:szCs w:val="13"/>
+        </w:rPr>
+        <w:t xml:space="preserve">   </w:t>
+      </w:r>
+    </w:p>
+    <w:p>
+      <w:pPr>
+        <w:ind w:firstLine="420"/>
+        <w:rPr>
+          <w:sz w:val="13"/>
+          <w:szCs w:val="13"/>
+        </w:rPr>
+      </w:pPr>
+      <w:r>
+        <w:rPr>
+          <w:rFonts w:hint="eastAsia"/>
+          <w:sz w:val="13"/>
+          <w:szCs w:val="13"/>
+        </w:rPr>
+        <w:t xml:space="preserve">                }                                                                                                               </w:t>
+      </w:r>
+    </w:p>
+    <w:p>
+      <w:pPr>
+        <w:ind w:firstLine="420"/>
+        <w:rPr>
+          <w:sz w:val="13"/>
+          <w:szCs w:val="13"/>
+        </w:rPr>
+      </w:pPr>
+      <w:r>
+        <w:rPr>
+          <w:rFonts w:hint="eastAsia"/>
+          <w:sz w:val="13"/>
+          <w:szCs w:val="13"/>
+        </w:rPr>
+        <w:t xml:space="preserve">                location /uem/502.do {                                                                                     </w:t>
+      </w:r>
+      <w:r>
+        <w:rPr>
+          <w:rFonts w:hint="eastAsia"/>
+          <w:sz w:val="13"/>
+          <w:szCs w:val="13"/>
+        </w:rPr>
+        <w:t xml:space="preserve">     </w:t>
+      </w:r>
+    </w:p>
+    <w:p>
+      <w:pPr>
+        <w:ind w:firstLine="420"/>
+        <w:rPr>
+          <w:sz w:val="13"/>
+          <w:szCs w:val="13"/>
+        </w:rPr>
+      </w:pPr>
+      <w:r>
+        <w:rPr>
+          <w:rFonts w:hint="eastAsia"/>
+          <w:sz w:val="13"/>
+          <w:szCs w:val="13"/>
+        </w:rPr>
+        <w:t xml:space="preserve">                        default_type text/html;                                                                                 </w:t>
+      </w:r>
+    </w:p>
+    <w:p>
+      <w:pPr>
+        <w:ind w:firstLine="420"/>
+        <w:rPr>
+          <w:sz w:val="13"/>
+          <w:szCs w:val="13"/>
+        </w:rPr>
+      </w:pPr>
+      <w:r>
+        <w:rPr>
+          <w:rFonts w:hint="eastAsia"/>
+          <w:sz w:val="13"/>
+          <w:szCs w:val="13"/>
+        </w:rPr>
+        <w:t xml:space="preserve">                        return 502;                                                                                      </w:t>
+      </w:r>
+      <w:r>
+        <w:rPr>
+          <w:rFonts w:hint="eastAsia"/>
+          <w:sz w:val="13"/>
+          <w:szCs w:val="13"/>
+        </w:rPr>
+        <w:t xml:space="preserve">       </w:t>
+      </w:r>
+    </w:p>
+    <w:p>
+      <w:pPr>
+        <w:ind w:firstLine="420"/>
+        <w:rPr>
+          <w:sz w:val="13"/>
+          <w:szCs w:val="13"/>
+        </w:rPr>
+      </w:pPr>
+      <w:r>
+        <w:rPr>
+          <w:rFonts w:hint="eastAsia"/>
+          <w:sz w:val="13"/>
+          <w:szCs w:val="13"/>
+        </w:rPr>
+        <w:t xml:space="preserve">                }                                                                                                               </w:t>
+      </w:r>
+    </w:p>
+    <w:p>
+      <w:pPr>
+        <w:ind w:firstLine="420"/>
+        <w:rPr>
+          <w:sz w:val="13"/>
+          <w:szCs w:val="13"/>
+        </w:rPr>
+      </w:pPr>
+      <w:r>
+        <w:rPr>
+          <w:rFonts w:hint="eastAsia"/>
+          <w:sz w:val="13"/>
+          <w:szCs w:val="13"/>
+        </w:rPr>
+        <w:t xml:space="preserve">                location /uem/500.do {                                                                                         </w:t>
+      </w:r>
+      <w:r>
+        <w:rPr>
+          <w:rFonts w:hint="eastAsia"/>
+          <w:sz w:val="13"/>
+          <w:szCs w:val="13"/>
+        </w:rPr>
+        <w:t xml:space="preserve"> </w:t>
+      </w:r>
+    </w:p>
+    <w:p>
+      <w:pPr>
+        <w:ind w:firstLine="420"/>
+        <w:rPr>
+          <w:sz w:val="13"/>
+          <w:szCs w:val="13"/>
+        </w:rPr>
+      </w:pPr>
+      <w:r>
+        <w:rPr>
+          <w:rFonts w:hint="eastAsia"/>
+          <w:sz w:val="13"/>
+          <w:szCs w:val="13"/>
+        </w:rPr>
+        <w:t xml:space="preserve">                        default_type text/html;                                                                                 </w:t>
+      </w:r>
+    </w:p>
+    <w:p>
+      <w:pPr>
+        <w:ind w:firstLine="420"/>
+        <w:rPr>
+          <w:sz w:val="13"/>
+          <w:szCs w:val="13"/>
+        </w:rPr>
+      </w:pPr>
+      <w:r>
+        <w:rPr>
+          <w:rFonts w:hint="eastAsia"/>
+          <w:sz w:val="13"/>
+          <w:szCs w:val="13"/>
+        </w:rPr>
+        <w:lastRenderedPageBreak/>
+        <w:t xml:space="preserve">                        return 500;                                                                                          </w:t>
+      </w:r>
+      <w:r>
+        <w:rPr>
+          <w:rFonts w:hint="eastAsia"/>
+          <w:sz w:val="13"/>
+          <w:szCs w:val="13"/>
+        </w:rPr>
+        <w:t xml:space="preserve">   </w:t>
+      </w:r>
+    </w:p>
+    <w:p>
+      <w:pPr>
+        <w:ind w:firstLine="420"/>
+        <w:rPr>
+          <w:sz w:val="13"/>
+          <w:szCs w:val="13"/>
+        </w:rPr>
+      </w:pPr>
+      <w:r>
+        <w:rPr>
+          <w:rFonts w:hint="eastAsia"/>
+          <w:sz w:val="13"/>
+          <w:szCs w:val="13"/>
+        </w:rPr>
+        <w:t xml:space="preserve">                }                                                                                                               </w:t>
+      </w:r>
+    </w:p>
+    <w:p>
+      <w:pPr>
+        <w:ind w:firstLine="420"/>
+        <w:rPr>
+          <w:sz w:val="13"/>
+          <w:szCs w:val="13"/>
+        </w:rPr>
+      </w:pPr>
+      <w:r>
+        <w:rPr>
+          <w:rFonts w:hint="eastAsia"/>
+          <w:sz w:val="13"/>
+          <w:szCs w:val="13"/>
+        </w:rPr>
+        <w:t xml:space="preserve">                location /uem/501.do {                                                                                     </w:t>
+      </w:r>
+      <w:r>
+        <w:rPr>
+          <w:rFonts w:hint="eastAsia"/>
+          <w:sz w:val="13"/>
+          <w:szCs w:val="13"/>
+        </w:rPr>
+        <w:t xml:space="preserve">     </w:t>
+      </w:r>
+    </w:p>
+    <w:p>
+      <w:pPr>
+        <w:ind w:firstLine="420"/>
+        <w:rPr>
+          <w:sz w:val="13"/>
+          <w:szCs w:val="13"/>
+        </w:rPr>
+      </w:pPr>
+      <w:r>
+        <w:rPr>
+          <w:rFonts w:hint="eastAsia"/>
+          <w:sz w:val="13"/>
+          <w:szCs w:val="13"/>
+        </w:rPr>
+        <w:t xml:space="preserve">                        default_type text/html;                                                                                 </w:t>
+      </w:r>
+    </w:p>
+    <w:p>
+      <w:pPr>
+        <w:ind w:firstLine="420"/>
+        <w:rPr>
+          <w:sz w:val="13"/>
+          <w:szCs w:val="13"/>
+        </w:rPr>
+      </w:pPr>
+      <w:r>
+        <w:rPr>
+          <w:rFonts w:hint="eastAsia"/>
+          <w:sz w:val="13"/>
+          <w:szCs w:val="13"/>
+        </w:rPr>
+        <w:t xml:space="preserve">                        return 501;                                                                                      </w:t>
+      </w:r>
+      <w:r>
+        <w:rPr>
+          <w:rFonts w:hint="eastAsia"/>
+          <w:sz w:val="13"/>
+          <w:szCs w:val="13"/>
+        </w:rPr>
+        <w:t xml:space="preserve">       </w:t>
+      </w:r>
+    </w:p>
+    <w:p>
+      <w:pPr>
+        <w:ind w:firstLine="420"/>
+        <w:rPr>
+          <w:sz w:val="13"/>
+          <w:szCs w:val="13"/>
+        </w:rPr>
+      </w:pPr>
+      <w:r>
+        <w:rPr>
+          <w:rFonts w:hint="eastAsia"/>
+          <w:sz w:val="13"/>
+          <w:szCs w:val="13"/>
+        </w:rPr>
+        <w:t xml:space="preserve">                }                                                                                                               </w:t>
+      </w:r>
+    </w:p>
+    <w:p>
+      <w:pPr>
+        <w:ind w:firstLine="420"/>
+        <w:rPr>
+          <w:sz w:val="13"/>
+          <w:szCs w:val="13"/>
+        </w:rPr>
+      </w:pPr>
+      <w:r>
+        <w:rPr>
+          <w:rFonts w:hint="eastAsia"/>
+          <w:sz w:val="13"/>
+          <w:szCs w:val="13"/>
+        </w:rPr>
+        <w:t xml:space="preserve">                location /uem/503.do {                                                                                 </w:t>
+      </w:r>
+      <w:r>
+        <w:rPr>
+          <w:rFonts w:hint="eastAsia"/>
+          <w:sz w:val="13"/>
+          <w:szCs w:val="13"/>
+        </w:rPr>
+        <w:t xml:space="preserve">         </w:t>
+      </w:r>
+    </w:p>
+    <w:p>
+      <w:pPr>
+        <w:ind w:firstLine="420"/>
+        <w:rPr>
+          <w:sz w:val="13"/>
+          <w:szCs w:val="13"/>
+        </w:rPr>
+      </w:pPr>
+      <w:r>
+        <w:rPr>
+          <w:rFonts w:hint="eastAsia"/>
+          <w:sz w:val="13"/>
+          <w:szCs w:val="13"/>
+        </w:rPr>
+        <w:t xml:space="preserve">                       default_type text/html;                                                                                  </w:t>
+      </w:r>
+    </w:p>
+    <w:p>
+      <w:pPr>
+        <w:ind w:firstLine="420"/>
+        <w:rPr>
+          <w:sz w:val="13"/>
+          <w:szCs w:val="13"/>
+        </w:rPr>
+      </w:pPr>
+      <w:r>
+        <w:rPr>
+          <w:rFonts w:hint="eastAsia"/>
+          <w:sz w:val="13"/>
+          <w:szCs w:val="13"/>
+        </w:rPr>
+        <w:t xml:space="preserve">                       return 503;                                                                                   </w:t>
+      </w:r>
+      <w:r>
+        <w:rPr>
+          <w:rFonts w:hint="eastAsia"/>
+          <w:sz w:val="13"/>
+          <w:szCs w:val="13"/>
+        </w:rPr>
+        <w:t xml:space="preserve">           </w:t>
+      </w:r>
+    </w:p>
+    <w:p>
+      <w:pPr>
+        <w:ind w:firstLine="420"/>
+        <w:rPr>
+          <w:sz w:val="13"/>
+          <w:szCs w:val="13"/>
+        </w:rPr>
+      </w:pPr>
+      <w:r>
+        <w:rPr>
+          <w:rFonts w:hint="eastAsia"/>
+          <w:sz w:val="13"/>
+          <w:szCs w:val="13"/>
+        </w:rPr>
+        <w:t xml:space="preserve">                }</w:t>
+      </w:r>
+    </w:p>
+    <w:p>
+      <w:pPr>
+        <w:ind w:firstLine="420"/>
+        <w:rPr>
+          <w:sz w:val="13"/>
+          <w:szCs w:val="13"/>
+        </w:rPr>
+      </w:pPr>
+      <w:r>
+        <w:rPr>
+          <w:rFonts w:hint="eastAsia"/>
+          <w:sz w:val="13"/>
+          <w:szCs w:val="13"/>
+        </w:rPr>
+        <w:t xml:space="preserve">                ..</w:t>
+      </w:r>
+      <w:r>
+        <w:rPr>
+          <w:rFonts w:hint="eastAsia"/>
+          <w:sz w:val="13"/>
+          <w:szCs w:val="13"/>
+        </w:rPr>
+        <w:t>很多</w:t>
+      </w:r>
+    </w:p>
+    <w:p>
+      <w:pPr>
+        <w:numPr>
+          <w:ilvl w:val="0"/>
+          <w:numId w:val="1"/>
+        </w:numPr>
+        <w:ind w:firstLine="420"/>
+      </w:pPr>
+      <w:r>
+        <w:rPr>
+          <w:rFonts w:hint="eastAsia"/>
+        </w:rPr>
+        <w:t>添加相关的配置传入到</w:t>
+      </w:r>
+      <w:r>
+        <w:rPr>
+          <w:rFonts w:hint="eastAsia"/>
+        </w:rPr>
+        <w:t xml:space="preserve">elk                                                                                                                                                                                         </w:t>
+      </w:r>
+    </w:p>
+    <w:p>
+      <w:pPr>
+        <w:rPr>
+          <w:sz w:val="13"/>
+          <w:szCs w:val="13"/>
+        </w:rPr>
+      </w:pPr>
+      <w:r>
+        <w:rPr>
+          <w:rFonts w:hint="eastAsia"/>
+        </w:rPr>
+        <w:t xml:space="preserve">      </w:t>
+      </w:r>
+      <w:r>
+        <w:rPr>
+          <w:rFonts w:hint="eastAsia"/>
+        </w:rPr>
+        <w:t xml:space="preserve"> </w:t>
+      </w:r>
+      <w:r>
+        <w:rPr>
+          <w:rFonts w:hint="eastAsia"/>
+          <w:sz w:val="13"/>
+          <w:szCs w:val="13"/>
+        </w:rPr>
+        <w:t xml:space="preserve"> map $status $if_err {                                                                                                                                                                  </w:t>
+      </w:r>
+    </w:p>
+    <w:p>
+      <w:pPr>
+        <w:rPr>
+          <w:sz w:val="13"/>
+          <w:szCs w:val="13"/>
+        </w:rPr>
+      </w:pPr>
+      <w:r>
+        <w:rPr>
+          <w:rFonts w:hint="eastAsia"/>
+          <w:sz w:val="13"/>
+          <w:szCs w:val="13"/>
+        </w:rPr>
+        <w:t xml:space="preserve">                        ~^[23]  0;                                    </w:t>
+      </w:r>
+      <w:r>
+        <w:rPr>
+          <w:rFonts w:hint="eastAsia"/>
+          <w:sz w:val="13"/>
+          <w:szCs w:val="13"/>
+        </w:rPr>
+        <w:t xml:space="preserve">                                                                                                                         </w:t>
+      </w:r>
+    </w:p>
+    <w:p>
+      <w:pPr>
+        <w:rPr>
+          <w:sz w:val="13"/>
+          <w:szCs w:val="13"/>
+        </w:rPr>
+      </w:pPr>
+      <w:r>
+        <w:rPr>
+          <w:rFonts w:hint="eastAsia"/>
+          <w:sz w:val="13"/>
+          <w:szCs w:val="13"/>
+        </w:rPr>
+        <w:t xml:space="preserve">                        default 1;                                                                                                    </w:t>
+      </w:r>
+      <w:r>
+        <w:rPr>
+          <w:rFonts w:hint="eastAsia"/>
+          <w:sz w:val="13"/>
+          <w:szCs w:val="13"/>
+        </w:rPr>
+        <w:t xml:space="preserve">                                                         </w:t>
+      </w:r>
+    </w:p>
+    <w:p>
+      <w:pPr>
+        <w:rPr>
+          <w:sz w:val="13"/>
+          <w:szCs w:val="13"/>
+        </w:rPr>
+      </w:pPr>
+      <w:r>
+        <w:rPr>
+          <w:rFonts w:hint="eastAsia"/>
+          <w:sz w:val="13"/>
+          <w:szCs w:val="13"/>
+        </w:rPr>
+        <w:t xml:space="preserve">                }                                                                                                                                                                              </w:t>
+      </w:r>
+    </w:p>
+    <w:p>
+      <w:pPr>
+        <w:rPr>
+          <w:sz w:val="13"/>
+          <w:szCs w:val="13"/>
+        </w:rPr>
+      </w:pPr>
+      <w:r>
+        <w:rPr>
+          <w:rFonts w:hint="eastAsia"/>
+          <w:sz w:val="13"/>
+          <w:szCs w:val="13"/>
+        </w:rPr>
+        <w:t xml:space="preserve">                                                                                                                                                                                               </w:t>
+      </w:r>
+    </w:p>
+    <w:p>
+      <w:pPr>
+        <w:rPr>
+          <w:sz w:val="13"/>
+          <w:szCs w:val="13"/>
+        </w:rPr>
+      </w:pPr>
+      <w:r>
+        <w:rPr>
+          <w:rFonts w:hint="eastAsia"/>
+          <w:sz w:val="13"/>
+          <w:szCs w:val="13"/>
+        </w:rPr>
+        <w:t xml:space="preserve">        log_format log_json '{ "@timestamp": "$time_local", "rem</w:t>
+      </w:r>
+      <w:r>
+        <w:rPr>
+          <w:rFonts w:hint="eastAsia"/>
+          <w:sz w:val="13"/>
+          <w:szCs w:val="13"/>
+        </w:rPr>
+        <w:t>ote_addr": "$remote_addr", "referer": "$http_referer", "request": "$request", "status": $status, "bytes": $body_bytes_sent, "ag</w:t>
+      </w:r>
+    </w:p>
+    <w:p>
+      <w:pPr>
+        <w:rPr>
+          <w:sz w:val="13"/>
+          <w:szCs w:val="13"/>
+        </w:rPr>
+      </w:pPr>
+      <w:r>
+        <w:rPr>
+          <w:rFonts w:hint="eastAsia"/>
+          <w:sz w:val="13"/>
+          <w:szCs w:val="13"/>
+        </w:rPr>
+        <w:t xml:space="preserve">                                                                                                                                </w:t>
+      </w:r>
+      <w:r>
+        <w:rPr>
+          <w:rFonts w:hint="eastAsia"/>
+          <w:sz w:val="13"/>
+          <w:szCs w:val="13"/>
+        </w:rPr>
+        <w:t xml:space="preserve">                                                               </w:t>
+      </w:r>
+    </w:p>
+    <w:p>
+      <w:pPr>
+        <w:rPr>
+          <w:sz w:val="13"/>
+          <w:szCs w:val="13"/>
+        </w:rPr>
+      </w:pPr>
+      <w:r>
+        <w:rPr>
+          <w:rFonts w:hint="eastAsia"/>
+          <w:sz w:val="13"/>
+          <w:szCs w:val="13"/>
+        </w:rPr>
+        <w:t xml:space="preserve">        access_log syslog:server=192.168.1.1:9514,facility=local7,tag=ngx_err,severity=info log_json if=$if_err;</w:t>
+      </w:r>
+    </w:p>
+    <w:p>
+      <w:pPr>
+        <w:ind w:firstLine="420"/>
+      </w:pPr>
+      <w:r>
+        <w:t xml:space="preserve"># </w:t>
+      </w:r>
+      <w:r>
+        <w:rPr>
+          <w:rFonts w:hint="eastAsia"/>
+        </w:rPr>
+        <w:t>重新加载</w:t>
+      </w:r>
+      <w:r>
+        <w:rPr>
+          <w:rFonts w:hint="eastAsia"/>
+        </w:rPr>
+        <w:t>Nginx</w:t>
+      </w:r>
+      <w:r>
+        <w:rPr>
+          <w:rFonts w:hint="eastAsia"/>
+        </w:rPr>
+        <w:t>配置</w:t>
+      </w:r>
+    </w:p>
+    <w:p>
+      <w:pPr>
+        <w:ind w:firstLine="420"/>
+      </w:pPr>
+      <w:r>
+        <w:rPr>
+          <w:rFonts w:hint="eastAsia"/>
+        </w:rPr>
+        <w:t>n</w:t>
+      </w:r>
+      <w:r>
+        <w:t>ginx -t</w:t>
+      </w:r>
+    </w:p>
+    <w:p>
+      <w:pPr>
+        <w:ind w:firstLine="420"/>
+      </w:pPr>
+      <w:r>
+        <w:rPr>
+          <w:rFonts w:hint="eastAsia"/>
+        </w:rPr>
+        <w:t>n</w:t>
+      </w:r>
+      <w:r>
+        <w:t>ginx -s reload</w:t>
       </w:r>
     </w:p>
     <w:p>
@@ -935,7 +2681,7 @@
           <w:b/>
           <w:bCs/>
         </w:rPr>
-        <w:t xml:space="preserve"> </w:t>
+        <w:t xml:space="preserve"> 5</w:t>
       </w:r>
       <w:r>
         <w:rPr>
@@ -943,421 +2689,433 @@
           <w:b/>
           <w:bCs/>
         </w:rPr>
-        <w:t>3、重起N</w:t>
-      </w:r>
-      <w:r>
-        <w:rPr>
+        <w:t>、将</w:t>
+      </w:r>
+      <w:r>
+        <w:rPr>
+          <w:rFonts w:hint="eastAsia"/>
           <w:b/>
           <w:bCs/>
         </w:rPr>
-        <w:t>ginx-Ingress</w:t>
-      </w:r>
-      <w:r>
-        <w:rPr>
-          <w:rFonts w:hint="eastAsia"/>
+        <w:t>4</w:t>
+      </w:r>
+      <w:r>
+        <w:rPr>
           <w:b/>
           <w:bCs/>
         </w:rPr>
-        <w:t>容器，不重起无法生效</w:t>
-      </w:r>
-    </w:p>
-    <w:p>
-      <w:pPr>
-        <w:ind w:firstLine="420"/>
-      </w:pPr>
-      <w:r>
-        <w:t>docker kill `docker ps | grep nginx-ingress-controller | grep -v pause | awk '{print $1}'`</w:t>
-      </w:r>
-    </w:p>
-    <w:p>
-      <w:pPr>
-        <w:ind w:firstLine="420"/>
-        <w:rPr>
+        <w:t>xx.html</w:t>
+      </w:r>
+      <w:r>
+        <w:rPr>
+          <w:rFonts w:hint="eastAsia"/>
           <w:b/>
           <w:bCs/>
         </w:rPr>
-      </w:pPr>
-      <w:r>
-        <w:rPr>
-          <w:rFonts w:hint="eastAsia"/>
-          <w:b/>
-          <w:bCs/>
-        </w:rPr>
-        <w:t>#</w:t>
-      </w:r>
-      <w:r>
-        <w:rPr>
-          <w:b/>
-          <w:bCs/>
-        </w:rPr>
-        <w:t xml:space="preserve"> 4</w:t>
-      </w:r>
-      <w:r>
-        <w:rPr>
-          <w:rFonts w:hint="eastAsia"/>
-          <w:b/>
-          <w:bCs/>
-        </w:rPr>
-        <w:t>、修改n</w:t>
-      </w:r>
-      <w:r>
-        <w:rPr>
-          <w:b/>
-          <w:bCs/>
-        </w:rPr>
+        <w:t>复制到静态资源目录下，例如：</w:t>
+      </w:r>
+    </w:p>
+    <w:p>
+      <w:pPr>
+        <w:ind w:firstLine="420"/>
+      </w:pPr>
+      <w:r>
+        <w:t>cp /usr/loca</w:t>
+      </w:r>
+      <w:r>
+        <w:t>l/nginx/html/index.html /usr/local/nginx/html/4xx.html</w:t>
+      </w:r>
+    </w:p>
+    <w:p>
+      <w:pPr>
+        <w:ind w:firstLine="420"/>
+      </w:pPr>
+      <w:r>
+        <w:rPr>
+          <w:rFonts w:hint="eastAsia"/>
+        </w:rPr>
+        <w:t>c</w:t>
+      </w:r>
+      <w:r>
+        <w:t>hmod 644 /usr/local/nginx/html/4xx.html</w:t>
+      </w:r>
+    </w:p>
+    <w:p>
+      <w:pPr>
+        <w:pStyle w:val="3"/>
+      </w:pPr>
+      <w:r>
+        <w:rPr>
+          <w:rFonts w:hint="eastAsia"/>
+        </w:rPr>
+        <w:t>3</w:t>
+      </w:r>
+      <w:r>
+        <w:t xml:space="preserve">.1.2 </w:t>
+      </w:r>
+      <w:r>
+        <w:rPr>
+          <w:rFonts w:hint="eastAsia"/>
+        </w:rPr>
+        <w:t>快速调测与发布</w:t>
+      </w:r>
+    </w:p>
+    <w:p>
+      <w:r>
+        <w:tab/>
+      </w:r>
+      <w:r>
+        <w:rPr>
+          <w:rFonts w:hint="eastAsia"/>
+        </w:rPr>
+        <w:t>调测流程：合并</w:t>
+      </w:r>
+      <w:r>
+        <w:rPr>
+          <w:rFonts w:hint="eastAsia"/>
+        </w:rPr>
+        <w:t>n</w:t>
+      </w:r>
+      <w:r>
         <w:t>ginx.conf</w:t>
       </w:r>
       <w:r>
         <w:rPr>
           <w:rFonts w:hint="eastAsia"/>
-          <w:b/>
-          <w:bCs/>
-        </w:rPr>
-        <w:t>，注释掉已有的e</w:t>
-      </w:r>
-      <w:r>
-        <w:rPr>
-          <w:b/>
-          <w:bCs/>
-        </w:rPr>
-        <w:t>rror_page</w:t>
-      </w:r>
-      <w:r>
-        <w:rPr>
-          <w:rFonts w:hint="eastAsia"/>
-          <w:b/>
-          <w:bCs/>
+        </w:rPr>
+        <w:t>版本</w:t>
+      </w:r>
+      <w:r>
+        <w:sym w:font="Wingdings" w:char="F0E8"/>
+      </w:r>
+      <w:r>
+        <w:rPr>
+          <w:rFonts w:hint="eastAsia"/>
+        </w:rPr>
+        <w:t>上传文件</w:t>
+      </w:r>
+      <w:r>
+        <w:sym w:font="Wingdings" w:char="F0E8"/>
+      </w:r>
+      <w:r>
+        <w:rPr>
+          <w:rFonts w:hint="eastAsia"/>
+        </w:rPr>
+        <w:t>重新加载</w:t>
+      </w:r>
+      <w:r>
+        <w:rPr>
+          <w:rFonts w:hint="eastAsia"/>
+        </w:rPr>
+        <w:t>N</w:t>
+      </w:r>
+      <w:r>
+        <w:t>ginx</w:t>
+      </w:r>
+      <w:r>
+        <w:rPr>
+          <w:rFonts w:hint="eastAsia"/>
         </w:rPr>
         <w:t>配置</w:t>
       </w:r>
     </w:p>
     <w:p>
-      <w:pPr>
-        <w:ind w:firstLine="420"/>
-      </w:pPr>
-      <w:r>
-        <w:t xml:space="preserve"># </w:t>
-      </w:r>
-      <w:r>
-        <w:t>error_page 404 = @custom_upstream-default-backend_404;</w:t>
-      </w:r>
-    </w:p>
-    <w:p>
-      <w:pPr>
-        <w:ind w:firstLine="420"/>
-      </w:pPr>
-      <w:r>
-        <w:rPr>
-          <w:rFonts w:hint="eastAsia"/>
-        </w:rPr>
-        <w:t>#</w:t>
-      </w:r>
-      <w:r>
+      <w:r>
+        <w:tab/>
+      </w:r>
+      <w:r>
+        <w:rPr>
+          <w:rFonts w:hint="eastAsia"/>
+        </w:rPr>
+        <w:t>发布流程：打入</w:t>
+      </w:r>
+      <w:r>
+        <w:rPr>
+          <w:rFonts w:hint="eastAsia"/>
+        </w:rPr>
+        <w:t>N</w:t>
+      </w:r>
+      <w:r>
+        <w:t>ginx Ingress</w:t>
+      </w:r>
+      <w:r>
+        <w:rPr>
+          <w:rFonts w:hint="eastAsia"/>
+        </w:rPr>
+        <w:t>镜像</w:t>
+      </w:r>
+    </w:p>
+    <w:p>
+      <w:pPr>
+        <w:pStyle w:val="2"/>
+      </w:pPr>
+      <w:r>
+        <w:rPr>
+          <w:rFonts w:hint="eastAsia"/>
+        </w:rPr>
+        <w:t>3</w:t>
+      </w:r>
+      <w:r>
+        <w:t xml:space="preserve">.2 </w:t>
+      </w:r>
+      <w:r>
+        <w:rPr>
+          <w:rFonts w:hint="eastAsia"/>
+        </w:rPr>
+        <w:t>部署</w:t>
+      </w:r>
+      <w:r>
+        <w:rPr>
+          <w:rFonts w:hint="eastAsia"/>
+        </w:rPr>
+        <w:t>U</w:t>
+      </w:r>
+      <w:r>
+        <w:t>EM</w:t>
+      </w:r>
+      <w:r>
+        <w:rPr>
+          <w:rFonts w:hint="eastAsia"/>
+        </w:rPr>
+        <w:t>到</w:t>
+      </w:r>
+      <w:r>
+        <w:rPr>
+          <w:rFonts w:hint="eastAsia"/>
+        </w:rPr>
+        <w:t>F</w:t>
+      </w:r>
+      <w:r>
+        <w:t>5</w:t>
+      </w:r>
+      <w:r>
+        <w:rPr>
+          <w:rFonts w:hint="eastAsia"/>
+        </w:rPr>
+        <w:t>、</w:t>
+      </w:r>
+      <w:r>
+        <w:rPr>
+          <w:rFonts w:hint="eastAsia"/>
+        </w:rPr>
+        <w:t>A</w:t>
+      </w:r>
+      <w:r>
+        <w:t>pache</w:t>
+      </w:r>
+    </w:p>
+    <w:p>
+      <w:bookmarkStart w:id="0" w:name="_MON_1653282427"/>
+      <w:bookmarkEnd w:id="0"/>
+      <w:r>
+        <w:pict>
+          <v:shape id="_x0000_i1026" type="#_x0000_t75" style="width:76.4pt;height:52.55pt">
+            <v:imagedata r:id="rId10" o:title=""/>
+          </v:shape>
+        </w:pict>
+      </w:r>
+    </w:p>
+    <w:p>
+      <w:pPr>
+        <w:pStyle w:val="2"/>
+      </w:pPr>
+      <w:r>
+        <w:rPr>
+          <w:rFonts w:hint="eastAsia"/>
+        </w:rPr>
+        <w:lastRenderedPageBreak/>
+        <w:t>3</w:t>
+      </w:r>
+      <w:r>
+        <w:t xml:space="preserve">.3 </w:t>
+      </w:r>
+      <w:r>
+        <w:rPr>
+          <w:rFonts w:hint="eastAsia"/>
+        </w:rPr>
+        <w:t>数据上报方案</w:t>
+      </w:r>
+    </w:p>
+    <w:p>
+      <w:pPr>
+        <w:pStyle w:val="3"/>
+      </w:pPr>
+      <w:r>
+        <w:rPr>
+          <w:rFonts w:hint="eastAsia"/>
+        </w:rPr>
+        <w:t>3</w:t>
+      </w:r>
+      <w:r>
+        <w:t xml:space="preserve">.2.1 </w:t>
+      </w:r>
+      <w:r>
+        <w:rPr>
+          <w:rFonts w:hint="eastAsia"/>
+        </w:rPr>
+        <w:t>浏览器</w:t>
+      </w:r>
+      <w:r>
+        <w:rPr>
+          <w:rFonts w:hint="eastAsia"/>
+        </w:rPr>
+        <w:t>-</w:t>
+      </w:r>
+      <w:r>
+        <w:t>F5-TCP/UDP</w:t>
+      </w:r>
+    </w:p>
+    <w:p>
+      <w:pPr>
+        <w:pStyle w:val="3"/>
+      </w:pPr>
+      <w:r>
+        <w:rPr>
+          <w:rFonts w:hint="eastAsia"/>
+        </w:rPr>
+        <w:t>3</w:t>
+      </w:r>
+      <w:r>
+        <w:t xml:space="preserve">.2.2 </w:t>
+      </w:r>
+      <w:r>
+        <w:rPr>
+          <w:rFonts w:hint="eastAsia"/>
+        </w:rPr>
+        <w:t>浏览器直传</w:t>
+      </w:r>
+      <w:r>
+        <w:t>JSON</w:t>
+      </w:r>
+      <w:r>
+        <w:rPr>
+          <w:rFonts w:hint="eastAsia"/>
+        </w:rPr>
+        <w:t>给</w:t>
+      </w:r>
+      <w:r>
+        <w:t>Logstash</w:t>
+      </w:r>
+    </w:p>
+    <w:p>
+      <w:r>
+        <w:rPr>
+          <w:rFonts w:hint="eastAsia"/>
+        </w:rPr>
+        <w:t>TCP</w:t>
+      </w:r>
+      <w:r>
+        <w:rPr>
+          <w:rFonts w:hint="eastAsia"/>
+        </w:rPr>
+        <w:t>、跨域</w:t>
+      </w:r>
+    </w:p>
+    <w:p>
+      <w:pPr>
+        <w:pStyle w:val="3"/>
+      </w:pPr>
+      <w:r>
+        <w:rPr>
+          <w:rFonts w:hint="eastAsia"/>
+        </w:rPr>
+        <w:t>3</w:t>
+      </w:r>
+      <w:r>
+        <w:t xml:space="preserve">.2.3 </w:t>
+      </w:r>
+      <w:r>
+        <w:rPr>
+          <w:rFonts w:hint="eastAsia"/>
+        </w:rPr>
+        <w:t>浏览器</w:t>
+      </w:r>
+      <w:r>
+        <w:rPr>
+          <w:rFonts w:hint="eastAsia"/>
+        </w:rPr>
+        <w:t>H</w:t>
+      </w:r>
+      <w:r>
+        <w:t>TTP</w:t>
+      </w:r>
+      <w:r>
+        <w:rPr>
+          <w:rFonts w:hint="eastAsia"/>
+        </w:rPr>
+        <w:t>到</w:t>
+      </w:r>
+      <w:r>
+        <w:rPr>
+          <w:rFonts w:hint="eastAsia"/>
+        </w:rPr>
+        <w:t>I</w:t>
+      </w:r>
+      <w:r>
+        <w:t>ngress</w:t>
+      </w:r>
+      <w:r>
+        <w:rPr>
+          <w:rFonts w:hint="eastAsia"/>
+        </w:rPr>
+        <w:t>再给</w:t>
+      </w:r>
+      <w:r>
+        <w:rPr>
+          <w:rFonts w:hint="eastAsia"/>
+        </w:rPr>
+        <w:t>L</w:t>
+      </w:r>
+      <w:r>
+        <w:t>ogstash</w:t>
+      </w:r>
+    </w:p>
+    <w:p>
+      <w:r>
+        <w:rPr>
+          <w:rFonts w:hint="eastAsia"/>
+        </w:rPr>
+        <w:t>J</w:t>
+      </w:r>
+      <w:r>
+        <w:t>avascript + Ajax + Ingress + HTTP + Logstash</w:t>
+      </w:r>
+    </w:p>
+    <w:p>
+      <w:r>
+        <w:rPr>
+          <w:rFonts w:hint="eastAsia"/>
+        </w:rPr>
+        <w:t>J</w:t>
+      </w:r>
+      <w:r>
+        <w:t>avascript + Ajax + Ingress + syslog + Logstash</w:t>
+      </w:r>
+    </w:p>
+    <w:p>
+      <w:pPr>
+        <w:pStyle w:val="2"/>
+      </w:pPr>
+      <w:r>
+        <w:rPr>
+          <w:rFonts w:hint="eastAsia"/>
+        </w:rPr>
+        <w:t>3.</w:t>
+      </w:r>
+      <w:r>
+        <w:t>3</w:t>
+      </w:r>
+      <w:r>
+        <w:rPr>
+          <w:rFonts w:hint="eastAsia"/>
+        </w:rPr>
         <w:t xml:space="preserve"> </w:t>
       </w:r>
       <w:r>
         <w:rPr>
           <w:rFonts w:hint="eastAsia"/>
         </w:rPr>
-        <w:t>添加新的e</w:t>
-      </w:r>
-      <w:r>
-        <w:t>rror_page</w:t>
-      </w:r>
-      <w:r>
-        <w:rPr>
-          <w:rFonts w:hint="eastAsia"/>
-        </w:rPr>
-        <w:t>配置</w:t>
-      </w:r>
-    </w:p>
-    <w:p>
-      <w:pPr>
-        <w:ind w:firstLine="420"/>
-      </w:pPr>
-      <w:r>
-        <w:t>error_page 404 /4xx.html;</w:t>
-      </w:r>
-    </w:p>
-    <w:p>
-      <w:pPr>
-        <w:ind w:firstLine="420"/>
-      </w:pPr>
-      <w:r>
-        <w:t>location /4xx.html {</w:t>
-      </w:r>
-    </w:p>
-    <w:p>
-      <w:pPr>
-        <w:ind w:firstLine="420"/>
-      </w:pPr>
-      <w:r>
-        <w:tab/>
-      </w:r>
-      <w:r>
-        <w:t>root html;</w:t>
-      </w:r>
-    </w:p>
-    <w:p>
-      <w:pPr>
-        <w:ind w:firstLine="420"/>
-      </w:pPr>
-      <w:r>
-        <w:rPr>
-          <w:rFonts w:hint="eastAsia"/>
-        </w:rPr>
-        <w:t>}</w:t>
-      </w:r>
-    </w:p>
-    <w:p>
-      <w:pPr>
-        <w:ind w:firstLine="420"/>
-      </w:pPr>
-      <w:r>
-        <w:t xml:space="preserve"># </w:t>
-      </w:r>
-      <w:r>
-        <w:rPr>
-          <w:rFonts w:hint="eastAsia"/>
-        </w:rPr>
-        <w:t>重新加载Nginx配置</w:t>
-      </w:r>
-    </w:p>
-    <w:p>
-      <w:pPr>
-        <w:ind w:firstLine="420"/>
-      </w:pPr>
-      <w:r>
-        <w:rPr>
-          <w:rFonts w:hint="eastAsia"/>
-        </w:rPr>
-        <w:t>n</w:t>
-      </w:r>
-      <w:r>
-        <w:t>ginx -t</w:t>
-      </w:r>
-    </w:p>
-    <w:p>
-      <w:pPr>
-        <w:ind w:firstLine="420"/>
-      </w:pPr>
-      <w:r>
-        <w:rPr>
-          <w:rFonts w:hint="eastAsia"/>
-        </w:rPr>
-        <w:t>n</w:t>
-      </w:r>
-      <w:r>
-        <w:t>ginx -s reload</w:t>
-      </w:r>
-    </w:p>
-    <w:p>
-      <w:pPr>
-        <w:ind w:firstLine="420"/>
-        <w:rPr>
-          <w:b/>
-          <w:bCs/>
-        </w:rPr>
-      </w:pPr>
-      <w:r>
-        <w:rPr>
-          <w:rFonts w:hint="eastAsia"/>
-          <w:b/>
-          <w:bCs/>
-        </w:rPr>
-        <w:t>#</w:t>
-      </w:r>
-      <w:r>
-        <w:rPr>
-          <w:b/>
-          <w:bCs/>
-        </w:rPr>
-        <w:t xml:space="preserve"> 5</w:t>
-      </w:r>
-      <w:r>
-        <w:rPr>
-          <w:rFonts w:hint="eastAsia"/>
-          <w:b/>
-          <w:bCs/>
-        </w:rPr>
-        <w:t>、将4</w:t>
-      </w:r>
-      <w:r>
-        <w:rPr>
-          <w:b/>
-          <w:bCs/>
-        </w:rPr>
-        <w:t>xx.html</w:t>
-      </w:r>
-      <w:r>
-        <w:rPr>
-          <w:rFonts w:hint="eastAsia"/>
-          <w:b/>
-          <w:bCs/>
-        </w:rPr>
-        <w:t>复制到静态资源目录下，例如：</w:t>
-      </w:r>
-    </w:p>
-    <w:p>
-      <w:pPr>
-        <w:ind w:firstLine="420"/>
-      </w:pPr>
-      <w:r>
-        <w:t>cp /usr/local/nginx/html</w:t>
-      </w:r>
-      <w:r>
-        <w:t>/</w:t>
-      </w:r>
-      <w:r>
-        <w:t>index.html /usr/local/nginx/html</w:t>
-      </w:r>
-      <w:r>
-        <w:t>/</w:t>
-      </w:r>
-      <w:r>
-        <w:t>4xx.html</w:t>
-      </w:r>
-    </w:p>
-    <w:p>
-      <w:pPr>
-        <w:ind w:firstLine="420"/>
-      </w:pPr>
-      <w:r>
-        <w:rPr>
-          <w:rFonts w:hint="eastAsia"/>
-        </w:rPr>
-        <w:t>c</w:t>
-      </w:r>
-      <w:r>
-        <w:t xml:space="preserve">hmod 644 </w:t>
-      </w:r>
-      <w:r>
-        <w:t>/usr/local/nginx/html</w:t>
-      </w:r>
-      <w:r>
-        <w:t>/</w:t>
-      </w:r>
-      <w:r>
-        <w:t>4xx.html</w:t>
-      </w:r>
-    </w:p>
-    <w:p>
-      <w:pPr>
-        <w:pStyle w:val="3"/>
-      </w:pPr>
-      <w:r>
-        <w:rPr>
-          <w:rFonts w:hint="eastAsia"/>
-        </w:rPr>
-        <w:t>3</w:t>
-      </w:r>
-      <w:r>
-        <w:t xml:space="preserve">.1.2 </w:t>
-      </w:r>
-      <w:r>
-        <w:rPr>
-          <w:rFonts w:hint="eastAsia"/>
-        </w:rPr>
-        <w:t>快速</w:t>
-      </w:r>
-      <w:r>
-        <w:rPr>
-          <w:rFonts w:hint="eastAsia"/>
-        </w:rPr>
-        <w:t>调测与发布</w:t>
-      </w:r>
-    </w:p>
-    <w:p>
-      <w:r>
-        <w:tab/>
-      </w:r>
-      <w:r>
-        <w:rPr>
-          <w:rFonts w:hint="eastAsia"/>
-        </w:rPr>
-        <w:t>调测</w:t>
-      </w:r>
-      <w:r>
-        <w:rPr>
-          <w:rFonts w:hint="eastAsia"/>
-        </w:rPr>
-        <w:t>流程：合并n</w:t>
-      </w:r>
-      <w:r>
-        <w:t>ginx.conf</w:t>
-      </w:r>
-      <w:r>
-        <w:rPr>
-          <w:rFonts w:hint="eastAsia"/>
-        </w:rPr>
-        <w:t>版本</w:t>
-      </w:r>
-      <w:r>
-        <w:sym w:font="Wingdings" w:char="F0E8"/>
-      </w:r>
-      <w:r>
-        <w:rPr>
-          <w:rFonts w:hint="eastAsia"/>
-        </w:rPr>
-        <w:t>上传文件</w:t>
-      </w:r>
-      <w:r>
-        <w:sym w:font="Wingdings" w:char="F0E8"/>
-      </w:r>
-      <w:r>
-        <w:rPr>
-          <w:rFonts w:hint="eastAsia"/>
-        </w:rPr>
-        <w:t>重新加载N</w:t>
-      </w:r>
-      <w:r>
-        <w:t>ginx</w:t>
-      </w:r>
-      <w:r>
-        <w:rPr>
-          <w:rFonts w:hint="eastAsia"/>
-        </w:rPr>
-        <w:t>配置</w:t>
-      </w:r>
-    </w:p>
-    <w:p>
-      <w:r>
-        <w:tab/>
-      </w:r>
-      <w:r>
-        <w:rPr>
-          <w:rFonts w:hint="eastAsia"/>
-        </w:rPr>
-        <w:t>发布流程：打入N</w:t>
-      </w:r>
-      <w:r>
-        <w:t>ginx Ingress</w:t>
-      </w:r>
-      <w:r>
-        <w:rPr>
-          <w:rFonts w:hint="eastAsia"/>
-        </w:rPr>
-        <w:t>镜像</w:t>
-      </w:r>
-    </w:p>
-    <w:p>
-      <w:pPr>
-        <w:pStyle w:val="2"/>
-      </w:pPr>
-      <w:r>
-        <w:rPr>
-          <w:rFonts w:hint="eastAsia"/>
-        </w:rPr>
-        <w:t>3</w:t>
-      </w:r>
-      <w:r>
-        <w:t xml:space="preserve">.2 </w:t>
-      </w:r>
-      <w:r>
-        <w:rPr>
-          <w:rFonts w:hint="eastAsia"/>
-        </w:rPr>
-        <w:t>部署</w:t>
+        <w:t>旧版</w:t>
       </w:r>
       <w:r>
         <w:rPr>
@@ -1372,277 +3130,26 @@
         <w:rPr>
           <w:rFonts w:hint="eastAsia"/>
         </w:rPr>
-        <w:t>到</w:t>
-      </w:r>
-      <w:r>
-        <w:rPr>
-          <w:rFonts w:hint="eastAsia"/>
-        </w:rPr>
-        <w:t>F</w:t>
-      </w:r>
-      <w:r>
-        <w:t>5</w:t>
-      </w:r>
-      <w:r>
-        <w:rPr>
-          <w:rFonts w:hint="eastAsia"/>
-        </w:rPr>
-        <w:t>、A</w:t>
-      </w:r>
-      <w:r>
-        <w:t>pache</w:t>
-      </w:r>
-    </w:p>
-    <w:bookmarkStart w:id="0" w:name="_MON_1653282427"/>
-    <w:bookmarkEnd w:id="0"/>
-    <w:p>
-      <w:r>
-        <w:object w:dxaOrig="1534" w:dyaOrig="1051">
-          <v:shape id="_x0000_i1029" type="#_x0000_t75" style="width:76.5pt;height:52.5pt" o:ole="">
-            <v:imagedata r:id="rId9" o:title=""/>
-          </v:shape>
-          <o:OLEObject Type="Embed" ProgID="Word.Document.12" ShapeID="_x0000_i1029" DrawAspect="Icon" ObjectID="_1653372277" r:id="rId10">
-            <o:FieldCodes>\s</o:FieldCodes>
-          </o:OLEObject>
-        </w:object>
-      </w:r>
-    </w:p>
-    <w:p>
-      <w:pPr>
-        <w:pStyle w:val="2"/>
-      </w:pPr>
-      <w:r>
-        <w:rPr>
-          <w:rFonts w:hint="eastAsia"/>
-        </w:rPr>
-        <w:t>3</w:t>
-      </w:r>
-      <w:r>
-        <w:t xml:space="preserve">.3 </w:t>
-      </w:r>
-      <w:r>
-        <w:rPr>
-          <w:rFonts w:hint="eastAsia"/>
-        </w:rPr>
-        <w:t>数据上报方案</w:t>
-      </w:r>
-    </w:p>
-    <w:p>
-      <w:pPr>
-        <w:pStyle w:val="3"/>
-      </w:pPr>
-      <w:r>
-        <w:rPr>
-          <w:rFonts w:hint="eastAsia"/>
-        </w:rPr>
-        <w:t>3</w:t>
-      </w:r>
-      <w:r>
-        <w:t>.2.</w:t>
-      </w:r>
-      <w:r>
-        <w:t>1</w:t>
-      </w:r>
-      <w:r>
-        <w:t xml:space="preserve"> </w:t>
-      </w:r>
-      <w:r>
-        <w:rPr>
-          <w:rFonts w:hint="eastAsia"/>
-        </w:rPr>
-        <w:t>浏览器-</w:t>
-      </w:r>
-      <w:r>
-        <w:t>F5-TCP/UDP</w:t>
-      </w:r>
-    </w:p>
-    <w:p>
-      <w:pPr>
-        <w:pStyle w:val="3"/>
-      </w:pPr>
-      <w:r>
-        <w:rPr>
-          <w:rFonts w:hint="eastAsia"/>
-        </w:rPr>
-        <w:t>3</w:t>
-      </w:r>
-      <w:r>
-        <w:t>.2.</w:t>
-      </w:r>
-      <w:r>
-        <w:t>2</w:t>
-      </w:r>
-      <w:r>
-        <w:t xml:space="preserve"> </w:t>
-      </w:r>
-      <w:r>
-        <w:rPr>
-          <w:rFonts w:hint="eastAsia"/>
-        </w:rPr>
-        <w:t>浏览器直传</w:t>
-      </w:r>
-      <w:r>
-        <w:t>JSON</w:t>
-      </w:r>
-      <w:r>
-        <w:rPr>
-          <w:rFonts w:hint="eastAsia"/>
-        </w:rPr>
-        <w:t>给</w:t>
-      </w:r>
-      <w:r>
-        <w:t>Logstash</w:t>
-      </w:r>
-    </w:p>
-    <w:p>
-      <w:pPr>
-        <w:rPr>
-          <w:rFonts w:hint="eastAsia"/>
-        </w:rPr>
-      </w:pPr>
-      <w:r>
-        <w:rPr>
-          <w:rFonts w:hint="eastAsia"/>
-        </w:rPr>
-        <w:t>TCP、跨域</w:t>
-      </w:r>
-    </w:p>
-    <w:p>
-      <w:pPr>
-        <w:pStyle w:val="3"/>
-      </w:pPr>
-      <w:r>
-        <w:rPr>
-          <w:rFonts w:hint="eastAsia"/>
-        </w:rPr>
-        <w:t>3</w:t>
-      </w:r>
-      <w:r>
-        <w:t>.2.</w:t>
-      </w:r>
-      <w:r>
-        <w:t>3</w:t>
-      </w:r>
-      <w:bookmarkStart w:id="1" w:name="_GoBack"/>
+        <w:t>部署流程</w:t>
+      </w:r>
+    </w:p>
+    <w:p>
+      <w:bookmarkStart w:id="1" w:name="_MON_1653283445"/>
       <w:bookmarkEnd w:id="1"/>
       <w:r>
-        <w:t xml:space="preserve"> </w:t>
-      </w:r>
-      <w:r>
-        <w:rPr>
-          <w:rFonts w:hint="eastAsia"/>
-        </w:rPr>
-        <w:t>浏览器H</w:t>
-      </w:r>
-      <w:r>
-        <w:t>TTP</w:t>
-      </w:r>
-      <w:r>
-        <w:rPr>
-          <w:rFonts w:hint="eastAsia"/>
-        </w:rPr>
-        <w:t>到I</w:t>
-      </w:r>
-      <w:r>
-        <w:t>ngress</w:t>
-      </w:r>
-      <w:r>
-        <w:rPr>
-          <w:rFonts w:hint="eastAsia"/>
-        </w:rPr>
-        <w:t>再给L</w:t>
-      </w:r>
-      <w:r>
-        <w:t>ogstash</w:t>
-      </w:r>
-    </w:p>
-    <w:p>
-      <w:r>
-        <w:rPr>
-          <w:rFonts w:hint="eastAsia"/>
-        </w:rPr>
-        <w:t>J</w:t>
-      </w:r>
-      <w:r>
-        <w:t>avascript + Ajax + Ingress + HTTP + Logstash</w:t>
-      </w:r>
-    </w:p>
-    <w:p>
-      <w:pPr>
-        <w:rPr>
-          <w:rFonts w:hint="eastAsia"/>
-        </w:rPr>
-      </w:pPr>
-      <w:r>
-        <w:rPr>
-          <w:rFonts w:hint="eastAsia"/>
-        </w:rPr>
-        <w:lastRenderedPageBreak/>
-        <w:t>J</w:t>
-      </w:r>
-      <w:r>
-        <w:t>avascript + Ajax + Ingress + syslog + Logstash</w:t>
-      </w:r>
-    </w:p>
-    <w:p>
-      <w:pPr>
-        <w:pStyle w:val="2"/>
-      </w:pPr>
-      <w:r>
-        <w:rPr>
-          <w:rFonts w:hint="eastAsia"/>
-        </w:rPr>
-        <w:t>3.</w:t>
-      </w:r>
-      <w:r>
-        <w:t>3</w:t>
-      </w:r>
-      <w:r>
-        <w:rPr>
-          <w:rFonts w:hint="eastAsia"/>
-        </w:rPr>
-        <w:t xml:space="preserve"> </w:t>
-      </w:r>
-      <w:r>
-        <w:rPr>
-          <w:rFonts w:hint="eastAsia"/>
-        </w:rPr>
-        <w:t>旧</w:t>
-      </w:r>
-      <w:r>
-        <w:rPr>
-          <w:rFonts w:hint="eastAsia"/>
-        </w:rPr>
-        <w:t>版U</w:t>
-      </w:r>
-      <w:r>
-        <w:t>EM</w:t>
-      </w:r>
-      <w:r>
-        <w:rPr>
-          <w:rFonts w:hint="eastAsia"/>
-        </w:rPr>
-        <w:t>部署流程</w:t>
-      </w:r>
-    </w:p>
-    <w:bookmarkStart w:id="2" w:name="_MON_1653283445"/>
-    <w:bookmarkEnd w:id="2"/>
-    <w:p>
-      <w:r>
-        <w:object w:dxaOrig="1534" w:dyaOrig="1051">
-          <v:shape id="_x0000_i1027" type="#_x0000_t75" style="width:76.5pt;height:52.5pt" o:ole="">
+        <w:pict>
+          <v:shape id="_x0000_i1027" type="#_x0000_t75" style="width:76.4pt;height:52.55pt">
             <v:imagedata r:id="rId11" o:title=""/>
           </v:shape>
-          <o:OLEObject Type="Embed" ProgID="Word.Document.12" ShapeID="_x0000_i1027" DrawAspect="Icon" ObjectID="_1653372278" r:id="rId12">
-            <o:FieldCodes>\s</o:FieldCodes>
-          </o:OLEObject>
-        </w:object>
+        </w:pict>
       </w:r>
     </w:p>
     <w:p>
       <w:pPr>
         <w:pStyle w:val="1"/>
       </w:pPr>
+      <w:bookmarkStart w:id="2" w:name="_GoBack"/>
+      <w:bookmarkEnd w:id="2"/>
       <w:r>
         <w:rPr>
           <w:rFonts w:hint="eastAsia"/>
@@ -1670,10 +3177,7 @@
         <w:t>4</w:t>
       </w:r>
       <w:r>
-        <w:t xml:space="preserve">.1 </w:t>
-      </w:r>
-      <w:r>
-        <w:t>UEM-ERR</w:t>
+        <w:t>.1 UEM-ERR</w:t>
       </w:r>
       <w:r>
         <w:rPr>
@@ -1696,7 +3200,7 @@
             <wp:cNvGraphicFramePr/>
             <a:graphic xmlns:a="http://schemas.openxmlformats.org/drawingml/2006/main">
               <a:graphicData uri="http://schemas.openxmlformats.org/drawingml/2006/diagram">
-                <dgm:relIds xmlns:dgm="http://schemas.openxmlformats.org/drawingml/2006/diagram" xmlns:r="http://schemas.openxmlformats.org/officeDocument/2006/relationships" r:dm="rId13" r:lo="rId14" r:qs="rId15" r:cs="rId16"/>
+                <dgm:relIds xmlns:dgm="http://schemas.openxmlformats.org/drawingml/2006/diagram" xmlns:r="http://schemas.openxmlformats.org/officeDocument/2006/relationships" r:dm="rId12" r:lo="rId13" r:qs="rId14" r:cs="rId15"/>
               </a:graphicData>
             </a:graphic>
           </wp:inline>
@@ -1708,6 +3212,7 @@
         <w:pStyle w:val="2"/>
       </w:pPr>
       <w:r>
+        <w:lastRenderedPageBreak/>
         <w:t>4.2 UEM-BHV</w:t>
       </w:r>
       <w:r>
@@ -1728,13 +3233,7 @@
         <w:t>4</w:t>
       </w:r>
       <w:r>
-        <w:t>.3 UEM</w:t>
-      </w:r>
-      <w:r>
-        <w:t>-</w:t>
-      </w:r>
-      <w:r>
-        <w:t>CLI</w:t>
+        <w:t>.3 UEM-CLI</w:t>
       </w:r>
       <w:r>
         <w:rPr>
@@ -1780,53 +3279,35 @@
         <w:rPr>
           <w:rFonts w:hint="eastAsia"/>
         </w:rPr>
-        <w:t>捕获</w:t>
-      </w:r>
-      <w:r>
-        <w:rPr>
-          <w:rFonts w:hint="eastAsia"/>
-        </w:rPr>
-        <w:t>用户行为</w:t>
-      </w:r>
-      <w:r>
-        <w:rPr>
-          <w:rFonts w:hint="eastAsia"/>
-        </w:rPr>
-        <w:t>的最佳入口点</w:t>
-      </w:r>
-    </w:p>
-    <w:p>
-      <w:r>
-        <w:rPr>
-          <w:rFonts w:hint="eastAsia"/>
-        </w:rPr>
-        <w:t>兼顾</w:t>
-      </w:r>
-      <w:r>
-        <w:rPr>
-          <w:rFonts w:hint="eastAsia"/>
-        </w:rPr>
-        <w:t>三</w:t>
-      </w:r>
-      <w:r>
-        <w:rPr>
-          <w:rFonts w:hint="eastAsia"/>
-        </w:rPr>
-        <w:t>个方面：</w:t>
-      </w:r>
-    </w:p>
-    <w:p>
-      <w:r>
-        <w:rPr>
-          <w:rFonts w:hint="eastAsia"/>
-        </w:rPr>
-        <w:t>1、不影响</w:t>
-      </w:r>
-      <w:r>
-        <w:rPr>
-          <w:rFonts w:hint="eastAsia"/>
-        </w:rPr>
-        <w:t>正常业务，不能捆绑在o</w:t>
+        <w:t>捕获用户行为的最佳入口点</w:t>
+      </w:r>
+    </w:p>
+    <w:p>
+      <w:r>
+        <w:rPr>
+          <w:rFonts w:hint="eastAsia"/>
+        </w:rPr>
+        <w:t>兼顾三个方面：</w:t>
+      </w:r>
+    </w:p>
+    <w:p>
+      <w:r>
+        <w:rPr>
+          <w:rFonts w:hint="eastAsia"/>
+        </w:rPr>
+        <w:t>1</w:t>
+      </w:r>
+      <w:r>
+        <w:rPr>
+          <w:rFonts w:hint="eastAsia"/>
+        </w:rPr>
+        <w:t>、不影响正常业务，不能捆绑在</w:t>
+      </w:r>
+      <w:r>
+        <w:rPr>
+          <w:rFonts w:hint="eastAsia"/>
+        </w:rPr>
+        <w:t>o</w:t>
       </w:r>
       <w:r>
         <w:t>nclick</w:t>
@@ -1843,7 +3324,19 @@
         <w:rPr>
           <w:rFonts w:hint="eastAsia"/>
         </w:rPr>
-        <w:t>2、用户鼠标按下后拖拽出控件区域，未触发业务，因此不能捆绑在m</w:t>
+        <w:t>2</w:t>
+      </w:r>
+      <w:r>
+        <w:rPr>
+          <w:rFonts w:hint="eastAsia"/>
+        </w:rPr>
+        <w:t>、用户鼠标按下后拖拽出控件区域，未触发业务，因此不能捆绑在</w:t>
+      </w:r>
+      <w:r>
+        <w:rPr>
+          <w:rFonts w:hint="eastAsia"/>
+        </w:rPr>
+        <w:t>m</w:t>
       </w:r>
       <w:r>
         <w:t>ousedown</w:t>
@@ -1860,50 +3353,19 @@
         <w:rPr>
           <w:rFonts w:hint="eastAsia"/>
         </w:rPr>
-        <w:lastRenderedPageBreak/>
         <w:t>3</w:t>
       </w:r>
       <w:r>
         <w:rPr>
           <w:rFonts w:hint="eastAsia"/>
         </w:rPr>
-        <w:t>、用户行为</w:t>
-      </w:r>
-      <w:r>
-        <w:rPr>
-          <w:rFonts w:hint="eastAsia"/>
-        </w:rPr>
-        <w:t>正确</w:t>
-      </w:r>
-      <w:r>
-        <w:rPr>
-          <w:rFonts w:hint="eastAsia"/>
-        </w:rPr>
-        <w:t>对应到</w:t>
-      </w:r>
-      <w:r>
-        <w:rPr>
-          <w:rFonts w:hint="eastAsia"/>
-        </w:rPr>
-        <w:t>其触发的</w:t>
-      </w:r>
-      <w:r>
-        <w:rPr>
-          <w:rFonts w:hint="eastAsia"/>
-        </w:rPr>
-        <w:t>每一个用户请求</w:t>
-      </w:r>
-      <w:r>
-        <w:rPr>
-          <w:rFonts w:hint="eastAsia"/>
-        </w:rPr>
-        <w:t>，实现交易拓扑的关联</w:t>
-      </w:r>
-      <w:r>
-        <w:rPr>
-          <w:rFonts w:hint="eastAsia"/>
-        </w:rPr>
-        <w:t>，X</w:t>
+        <w:t>、用户行为正确对应到其触发的每一个用户请求，实现交易拓扑的关联，</w:t>
+      </w:r>
+      <w:r>
+        <w:rPr>
+          <w:rFonts w:hint="eastAsia"/>
+        </w:rPr>
+        <w:t>X</w:t>
       </w:r>
       <w:r>
         <w:t>Tag</w:t>
@@ -1980,11 +3442,11 @@
   <w:footnote w:id="1">
     <w:p>
       <w:pPr>
-        <w:pStyle w:val="a3"/>
-      </w:pPr>
-      <w:r>
-        <w:rPr>
-          <w:rStyle w:val="a5"/>
+        <w:pStyle w:val="a7"/>
+      </w:pPr>
+      <w:r>
+        <w:rPr>
+          <w:rStyle w:val="a9"/>
         </w:rPr>
         <w:footnoteRef/>
       </w:r>
@@ -2004,7 +3466,13 @@
         <w:rPr>
           <w:rFonts w:hint="eastAsia"/>
         </w:rPr>
-        <w:t>容器中找到s</w:t>
+        <w:t>容器中找到</w:t>
+      </w:r>
+      <w:r>
+        <w:rPr>
+          <w:rFonts w:hint="eastAsia"/>
+        </w:rPr>
+        <w:t>s</w:t>
       </w:r>
       <w:r>
         <w:t>erver</w:t>
@@ -2013,16 +3481,52 @@
         <w:rPr>
           <w:rFonts w:hint="eastAsia"/>
         </w:rPr>
-        <w:t>程序，路经在宿主机/</w:t>
-      </w:r>
-      <w:r>
-        <w:t>opt/docker/devicemapper/mnt/****/rootfs/</w:t>
-      </w:r>
-      <w:r>
-        <w:rPr>
-          <w:rFonts w:hint="eastAsia"/>
-        </w:rPr>
-        <w:t>下，.</w:t>
+        <w:t>程序，路经在宿主机</w:t>
+      </w:r>
+      <w:r>
+        <w:rPr>
+          <w:rFonts w:hint="eastAsia"/>
+        </w:rPr>
+        <w:t>/</w:t>
+      </w:r>
+      <w:r>
+        <w:t>opt/docker/</w:t>
+      </w:r>
+      <w:proofErr w:type="spellStart"/>
+      <w:r>
+        <w:t>devicemapper</w:t>
+      </w:r>
+      <w:proofErr w:type="spellEnd"/>
+      <w:r>
+        <w:t>/</w:t>
+      </w:r>
+      <w:proofErr w:type="spellStart"/>
+      <w:r>
+        <w:t>mnt</w:t>
+      </w:r>
+      <w:proofErr w:type="spellEnd"/>
+      <w:r>
+        <w:t>/****/</w:t>
+      </w:r>
+      <w:proofErr w:type="spellStart"/>
+      <w:r>
+        <w:t>rootfs</w:t>
+      </w:r>
+      <w:proofErr w:type="spellEnd"/>
+      <w:r>
+        <w:t>/</w:t>
+      </w:r>
+      <w:r>
+        <w:rPr>
+          <w:rFonts w:hint="eastAsia"/>
+        </w:rPr>
+        <w:t>下，</w:t>
+      </w:r>
+      <w:r>
+        <w:rPr>
+          <w:rFonts w:hint="eastAsia"/>
+        </w:rPr>
+        <w:t>.</w:t>
       </w:r>
       <w:r>
         <w:t>/server -h</w:t>
@@ -2031,7 +3535,13 @@
         <w:rPr>
           <w:rFonts w:hint="eastAsia"/>
         </w:rPr>
-        <w:t>查看支持的参数-</w:t>
+        <w:t>查看支持的参数</w:t>
+      </w:r>
+      <w:r>
+        <w:rPr>
+          <w:rFonts w:hint="eastAsia"/>
+        </w:rPr>
+        <w:t>-</w:t>
       </w:r>
       <w:r>
         <w:t>port</w:t>
@@ -2047,11 +3557,11 @@
   <w:footnote w:id="2">
     <w:p>
       <w:pPr>
-        <w:pStyle w:val="a3"/>
-      </w:pPr>
-      <w:r>
-        <w:rPr>
-          <w:rStyle w:val="a5"/>
+        <w:pStyle w:val="a7"/>
+      </w:pPr>
+      <w:r>
+        <w:rPr>
+          <w:rStyle w:val="a9"/>
         </w:rPr>
         <w:footnoteRef/>
       </w:r>
@@ -2062,20 +3572,64 @@
         <w:rPr>
           <w:rFonts w:hint="eastAsia"/>
         </w:rPr>
-        <w:t>注意：回退操作仅删除c</w:t>
+        <w:t>注意：回退操作仅删除</w:t>
+      </w:r>
+      <w:proofErr w:type="spellStart"/>
+      <w:r>
+        <w:rPr>
+          <w:rFonts w:hint="eastAsia"/>
+        </w:rPr>
+        <w:t>c</w:t>
       </w:r>
       <w:r>
         <w:t>onfigmap</w:t>
       </w:r>
-      <w:r>
-        <w:rPr>
-          <w:rFonts w:hint="eastAsia"/>
-        </w:rPr>
-        <w:t>中data即可，无需重起容器。但正向操作需要重起容器。</w:t>
+      <w:proofErr w:type="spellEnd"/>
+      <w:r>
+        <w:rPr>
+          <w:rFonts w:hint="eastAsia"/>
+        </w:rPr>
+        <w:t>中</w:t>
+      </w:r>
+      <w:r>
+        <w:rPr>
+          <w:rFonts w:hint="eastAsia"/>
+        </w:rPr>
+        <w:t>data</w:t>
+      </w:r>
+      <w:r>
+        <w:rPr>
+          <w:rFonts w:hint="eastAsia"/>
+        </w:rPr>
+        <w:t>即可，无需重起容器。但正向操作需要重起容器。</w:t>
       </w:r>
     </w:p>
   </w:footnote>
 </w:footnotes>
+</file>
+
+<file path=word/numbering.xml><?xml version="1.0" encoding="utf-8"?>
+<w:numbering xmlns:wpc="http://schemas.microsoft.com/office/word/2010/wordprocessingCanvas" xmlns:cx="http://schemas.microsoft.com/office/drawing/2014/chartex" xmlns:cx1="http://schemas.microsoft.com/office/drawing/2015/9/8/chartex" xmlns:cx2="http://schemas.microsoft.com/office/drawing/2015/10/21/chartex" xmlns:cx3="http://schemas.microsoft.com/office/drawing/2016/5/9/chartex" xmlns:cx4="http://schemas.microsoft.com/office/drawing/2016/5/10/chartex" xmlns:cx5="http://schemas.microsoft.com/office/drawing/2016/5/11/chartex" xmlns:cx6="http://schemas.microsoft.com/office/drawing/2016/5/12/chartex" xmlns:cx7="http://schemas.microsoft.com/office/drawing/2016/5/13/chartex" xmlns:cx8="http://schemas.microsoft.com/office/drawing/2016/5/14/chartex" xmlns:mc="http://schemas.openxmlformats.org/markup-compatibility/2006" xmlns:aink="http://schemas.microsoft.com/office/drawing/2016/ink" xmlns:am3d="http://schemas.microsoft.com/office/drawing/2017/model3d" xmlns:o="urn:schemas-microsoft-com:office:office" xmlns:r="http://schemas.openxmlformats.org/officeDocument/2006/relationships" xmlns:m="http://schemas.openxmlformats.org/officeDocument/2006/math" xmlns:v="urn:schemas-microsoft-com:vml" xmlns:wp14="http://schemas.microsoft.com/office/word/2010/wordprocessingDrawing" xmlns:wp="http://schemas.openxmlformats.org/drawingml/2006/wordprocessingDrawing" xmlns:w10="urn:schemas-microsoft-com:office:word" xmlns:w="http://schemas.openxmlformats.org/wordprocessingml/2006/main" xmlns:w14="http://schemas.microsoft.com/office/word/2010/wordml" xmlns:w15="http://schemas.microsoft.com/office/word/2012/wordml" xmlns:w16cid="http://schemas.microsoft.com/office/word/2016/wordml/cid" xmlns:w16se="http://schemas.microsoft.com/office/word/2015/wordml/symex" xmlns:wpg="http://schemas.microsoft.com/office/word/2010/wordprocessingGroup" xmlns:wpi="http://schemas.microsoft.com/office/word/2010/wordprocessingInk" xmlns:wne="http://schemas.microsoft.com/office/word/2006/wordml" xmlns:wps="http://schemas.microsoft.com/office/word/2010/wordprocessingShape" mc:Ignorable="w14 w15 w16se w16cid wp14">
+  <w:abstractNum w:abstractNumId="0" w15:restartNumberingAfterBreak="0">
+    <w:nsid w:val="816BE04E"/>
+    <w:multiLevelType w:val="singleLevel"/>
+    <w:tmpl w:val="816BE04E"/>
+    <w:lvl w:ilvl="0">
+      <w:start w:val="2"/>
+      <w:numFmt w:val="decimal"/>
+      <w:lvlText w:val="%1."/>
+      <w:lvlJc w:val="left"/>
+      <w:pPr>
+        <w:tabs>
+          <w:tab w:val="left" w:pos="312"/>
+        </w:tabs>
+      </w:pPr>
+    </w:lvl>
+  </w:abstractNum>
+  <w:num w:numId="1">
+    <w:abstractNumId w:val="0"/>
+  </w:num>
+</w:numbering>
 </file>
 
 <file path=word/styles.xml><?xml version="1.0" encoding="utf-8"?>
@@ -2083,10 +3637,7 @@
   <w:docDefaults>
     <w:rPrDefault>
       <w:rPr>
-        <w:rFonts w:asciiTheme="minorHAnsi" w:eastAsiaTheme="minorEastAsia" w:hAnsiTheme="minorHAnsi" w:cstheme="minorBidi"/>
-        <w:kern w:val="2"/>
-        <w:sz w:val="21"/>
-        <w:szCs w:val="22"/>
+        <w:rFonts w:ascii="Times New Roman" w:eastAsia="宋体" w:hAnsi="Times New Roman" w:cs="Times New Roman"/>
         <w:lang w:val="en-US" w:eastAsia="zh-CN" w:bidi="ar-SA"/>
       </w:rPr>
     </w:rPrDefault>
@@ -2095,8 +3646,8 @@
   <w:latentStyles w:defLockedState="0" w:defUIPriority="99" w:defSemiHidden="0" w:defUnhideWhenUsed="0" w:defQFormat="0" w:count="376">
     <w:lsdException w:name="Normal" w:uiPriority="0" w:qFormat="1"/>
     <w:lsdException w:name="heading 1" w:uiPriority="9" w:qFormat="1"/>
-    <w:lsdException w:name="heading 2" w:semiHidden="1" w:uiPriority="9" w:unhideWhenUsed="1" w:qFormat="1"/>
-    <w:lsdException w:name="heading 3" w:semiHidden="1" w:uiPriority="9" w:unhideWhenUsed="1" w:qFormat="1"/>
+    <w:lsdException w:name="heading 2" w:uiPriority="9" w:unhideWhenUsed="1" w:qFormat="1"/>
+    <w:lsdException w:name="heading 3" w:uiPriority="9" w:unhideWhenUsed="1" w:qFormat="1"/>
     <w:lsdException w:name="heading 4" w:semiHidden="1" w:uiPriority="9" w:unhideWhenUsed="1" w:qFormat="1"/>
     <w:lsdException w:name="heading 5" w:semiHidden="1" w:uiPriority="9" w:unhideWhenUsed="1" w:qFormat="1"/>
     <w:lsdException w:name="heading 6" w:semiHidden="1" w:uiPriority="9" w:unhideWhenUsed="1" w:qFormat="1"/>
@@ -2122,10 +3673,10 @@
     <w:lsdException w:name="toc 8" w:semiHidden="1" w:uiPriority="39" w:unhideWhenUsed="1"/>
     <w:lsdException w:name="toc 9" w:semiHidden="1" w:uiPriority="39" w:unhideWhenUsed="1"/>
     <w:lsdException w:name="Normal Indent" w:semiHidden="1" w:unhideWhenUsed="1"/>
-    <w:lsdException w:name="footnote text" w:semiHidden="1" w:unhideWhenUsed="1"/>
+    <w:lsdException w:name="footnote text" w:semiHidden="1" w:unhideWhenUsed="1" w:qFormat="1"/>
     <w:lsdException w:name="annotation text" w:semiHidden="1" w:unhideWhenUsed="1"/>
-    <w:lsdException w:name="header" w:semiHidden="1" w:unhideWhenUsed="1"/>
-    <w:lsdException w:name="footer" w:semiHidden="1" w:unhideWhenUsed="1"/>
+    <w:lsdException w:name="header" w:unhideWhenUsed="1"/>
+    <w:lsdException w:name="footer" w:unhideWhenUsed="1"/>
     <w:lsdException w:name="index heading" w:semiHidden="1" w:unhideWhenUsed="1"/>
     <w:lsdException w:name="caption" w:semiHidden="1" w:uiPriority="35" w:unhideWhenUsed="1" w:qFormat="1"/>
     <w:lsdException w:name="table of figures" w:semiHidden="1" w:unhideWhenUsed="1"/>
@@ -2250,7 +3801,6 @@
     <w:lsdException w:name="Table Grid" w:uiPriority="39"/>
     <w:lsdException w:name="Table Theme" w:semiHidden="1" w:unhideWhenUsed="1"/>
     <w:lsdException w:name="Placeholder Text" w:semiHidden="1"/>
-    <w:lsdException w:name="No Spacing" w:uiPriority="1" w:qFormat="1"/>
     <w:lsdException w:name="Light Shading" w:uiPriority="60"/>
     <w:lsdException w:name="Light List" w:uiPriority="61"/>
     <w:lsdException w:name="Light Grid" w:uiPriority="62"/>
@@ -2273,8 +3823,6 @@
     <w:lsdException w:name="Medium List 1 Accent 1" w:uiPriority="65"/>
     <w:lsdException w:name="Revision" w:semiHidden="1"/>
     <w:lsdException w:name="List Paragraph" w:uiPriority="34" w:qFormat="1"/>
-    <w:lsdException w:name="Quote" w:uiPriority="29" w:qFormat="1"/>
-    <w:lsdException w:name="Intense Quote" w:uiPriority="30" w:qFormat="1"/>
     <w:lsdException w:name="Medium List 2 Accent 1" w:uiPriority="66"/>
     <w:lsdException w:name="Medium Grid 1 Accent 1" w:uiPriority="67"/>
     <w:lsdException w:name="Medium Grid 2 Accent 1" w:uiPriority="68"/>
@@ -2477,6 +4025,12 @@
       <w:widowControl w:val="0"/>
       <w:jc w:val="both"/>
     </w:pPr>
+    <w:rPr>
+      <w:rFonts w:asciiTheme="minorHAnsi" w:eastAsiaTheme="minorEastAsia" w:hAnsiTheme="minorHAnsi" w:cstheme="minorBidi"/>
+      <w:kern w:val="2"/>
+      <w:sz w:val="21"/>
+      <w:szCs w:val="22"/>
+    </w:rPr>
   </w:style>
   <w:style w:type="paragraph" w:styleId="1">
     <w:name w:val="heading 1"/>
@@ -2485,7 +4039,6 @@
     <w:link w:val="10"/>
     <w:uiPriority w:val="9"/>
     <w:qFormat/>
-    <w:rsid w:val="0083741D"/>
     <w:pPr>
       <w:keepNext/>
       <w:keepLines/>
@@ -2508,7 +4061,6 @@
     <w:uiPriority w:val="9"/>
     <w:unhideWhenUsed/>
     <w:qFormat/>
-    <w:rsid w:val="00357973"/>
     <w:pPr>
       <w:keepNext/>
       <w:keepLines/>
@@ -2531,7 +4083,6 @@
     <w:uiPriority w:val="9"/>
     <w:unhideWhenUsed/>
     <w:qFormat/>
-    <w:rsid w:val="00AB4DC5"/>
     <w:pPr>
       <w:keepNext/>
       <w:keepLines/>
@@ -2572,56 +4123,17 @@
     <w:semiHidden/>
     <w:unhideWhenUsed/>
   </w:style>
-  <w:style w:type="character" w:customStyle="1" w:styleId="10">
-    <w:name w:val="标题 1 字符"/>
-    <w:basedOn w:val="a0"/>
-    <w:link w:val="1"/>
-    <w:uiPriority w:val="9"/>
-    <w:rsid w:val="0083741D"/>
-    <w:rPr>
-      <w:b/>
-      <w:bCs/>
-      <w:kern w:val="44"/>
-      <w:sz w:val="44"/>
-      <w:szCs w:val="44"/>
-    </w:rPr>
-  </w:style>
-  <w:style w:type="character" w:customStyle="1" w:styleId="20">
-    <w:name w:val="标题 2 字符"/>
-    <w:basedOn w:val="a0"/>
-    <w:link w:val="2"/>
-    <w:uiPriority w:val="9"/>
-    <w:rsid w:val="00357973"/>
-    <w:rPr>
-      <w:rFonts w:asciiTheme="majorHAnsi" w:eastAsiaTheme="majorEastAsia" w:hAnsiTheme="majorHAnsi" w:cstheme="majorBidi"/>
-      <w:b/>
-      <w:bCs/>
-      <w:sz w:val="32"/>
-      <w:szCs w:val="32"/>
-    </w:rPr>
-  </w:style>
-  <w:style w:type="character" w:customStyle="1" w:styleId="30">
-    <w:name w:val="标题 3 字符"/>
-    <w:basedOn w:val="a0"/>
-    <w:link w:val="3"/>
-    <w:uiPriority w:val="9"/>
-    <w:rsid w:val="00AB4DC5"/>
-    <w:rPr>
-      <w:b/>
-      <w:bCs/>
-      <w:sz w:val="32"/>
-      <w:szCs w:val="32"/>
-    </w:rPr>
-  </w:style>
   <w:style w:type="paragraph" w:styleId="a3">
-    <w:name w:val="footnote text"/>
+    <w:name w:val="footer"/>
     <w:basedOn w:val="a"/>
     <w:link w:val="a4"/>
     <w:uiPriority w:val="99"/>
-    <w:semiHidden/>
     <w:unhideWhenUsed/>
-    <w:rsid w:val="00250DF0"/>
     <w:pPr>
+      <w:tabs>
+        <w:tab w:val="center" w:pos="4153"/>
+        <w:tab w:val="right" w:pos="8306"/>
+      </w:tabs>
       <w:snapToGrid w:val="0"/>
       <w:jc w:val="left"/>
     </w:pPr>
@@ -2630,36 +4142,12 @@
       <w:szCs w:val="18"/>
     </w:rPr>
   </w:style>
-  <w:style w:type="character" w:customStyle="1" w:styleId="a4">
-    <w:name w:val="脚注文本 字符"/>
-    <w:basedOn w:val="a0"/>
-    <w:link w:val="a3"/>
-    <w:uiPriority w:val="99"/>
-    <w:semiHidden/>
-    <w:rsid w:val="00250DF0"/>
-    <w:rPr>
-      <w:sz w:val="18"/>
-      <w:szCs w:val="18"/>
-    </w:rPr>
-  </w:style>
-  <w:style w:type="character" w:styleId="a5">
-    <w:name w:val="footnote reference"/>
-    <w:basedOn w:val="a0"/>
-    <w:uiPriority w:val="99"/>
-    <w:semiHidden/>
-    <w:unhideWhenUsed/>
-    <w:rsid w:val="00250DF0"/>
-    <w:rPr>
-      <w:vertAlign w:val="superscript"/>
-    </w:rPr>
-  </w:style>
-  <w:style w:type="paragraph" w:styleId="a6">
+  <w:style w:type="paragraph" w:styleId="a5">
     <w:name w:val="header"/>
     <w:basedOn w:val="a"/>
-    <w:link w:val="a7"/>
+    <w:link w:val="a6"/>
     <w:uiPriority w:val="99"/>
     <w:unhideWhenUsed/>
-    <w:rsid w:val="005F2A45"/>
     <w:pPr>
       <w:pBdr>
         <w:bottom w:val="single" w:sz="6" w:space="1" w:color="auto"/>
@@ -2676,29 +4164,15 @@
       <w:szCs w:val="18"/>
     </w:rPr>
   </w:style>
-  <w:style w:type="character" w:customStyle="1" w:styleId="a7">
-    <w:name w:val="页眉 字符"/>
-    <w:basedOn w:val="a0"/>
-    <w:link w:val="a6"/>
+  <w:style w:type="paragraph" w:styleId="a7">
+    <w:name w:val="footnote text"/>
+    <w:basedOn w:val="a"/>
+    <w:link w:val="a8"/>
     <w:uiPriority w:val="99"/>
-    <w:rsid w:val="005F2A45"/>
-    <w:rPr>
-      <w:sz w:val="18"/>
-      <w:szCs w:val="18"/>
-    </w:rPr>
-  </w:style>
-  <w:style w:type="paragraph" w:styleId="a8">
-    <w:name w:val="footer"/>
-    <w:basedOn w:val="a"/>
-    <w:link w:val="a9"/>
-    <w:uiPriority w:val="99"/>
+    <w:semiHidden/>
     <w:unhideWhenUsed/>
-    <w:rsid w:val="005F2A45"/>
+    <w:qFormat/>
     <w:pPr>
-      <w:tabs>
-        <w:tab w:val="center" w:pos="4153"/>
-        <w:tab w:val="right" w:pos="8306"/>
-      </w:tabs>
       <w:snapToGrid w:val="0"/>
       <w:jc w:val="left"/>
     </w:pPr>
@@ -2707,12 +4181,84 @@
       <w:szCs w:val="18"/>
     </w:rPr>
   </w:style>
-  <w:style w:type="character" w:customStyle="1" w:styleId="a9">
+  <w:style w:type="character" w:styleId="a9">
+    <w:name w:val="footnote reference"/>
+    <w:basedOn w:val="a0"/>
+    <w:uiPriority w:val="99"/>
+    <w:semiHidden/>
+    <w:unhideWhenUsed/>
+    <w:rPr>
+      <w:vertAlign w:val="superscript"/>
+    </w:rPr>
+  </w:style>
+  <w:style w:type="character" w:customStyle="1" w:styleId="10">
+    <w:name w:val="标题 1 字符"/>
+    <w:basedOn w:val="a0"/>
+    <w:link w:val="1"/>
+    <w:uiPriority w:val="9"/>
+    <w:qFormat/>
+    <w:rPr>
+      <w:b/>
+      <w:bCs/>
+      <w:kern w:val="44"/>
+      <w:sz w:val="44"/>
+      <w:szCs w:val="44"/>
+    </w:rPr>
+  </w:style>
+  <w:style w:type="character" w:customStyle="1" w:styleId="20">
+    <w:name w:val="标题 2 字符"/>
+    <w:basedOn w:val="a0"/>
+    <w:link w:val="2"/>
+    <w:uiPriority w:val="9"/>
+    <w:qFormat/>
+    <w:rPr>
+      <w:rFonts w:asciiTheme="majorHAnsi" w:eastAsiaTheme="majorEastAsia" w:hAnsiTheme="majorHAnsi" w:cstheme="majorBidi"/>
+      <w:b/>
+      <w:bCs/>
+      <w:sz w:val="32"/>
+      <w:szCs w:val="32"/>
+    </w:rPr>
+  </w:style>
+  <w:style w:type="character" w:customStyle="1" w:styleId="30">
+    <w:name w:val="标题 3 字符"/>
+    <w:basedOn w:val="a0"/>
+    <w:link w:val="3"/>
+    <w:uiPriority w:val="9"/>
+    <w:qFormat/>
+    <w:rPr>
+      <w:b/>
+      <w:bCs/>
+      <w:sz w:val="32"/>
+      <w:szCs w:val="32"/>
+    </w:rPr>
+  </w:style>
+  <w:style w:type="character" w:customStyle="1" w:styleId="a8">
+    <w:name w:val="脚注文本 字符"/>
+    <w:basedOn w:val="a0"/>
+    <w:link w:val="a7"/>
+    <w:uiPriority w:val="99"/>
+    <w:semiHidden/>
+    <w:rPr>
+      <w:sz w:val="18"/>
+      <w:szCs w:val="18"/>
+    </w:rPr>
+  </w:style>
+  <w:style w:type="character" w:customStyle="1" w:styleId="a6">
+    <w:name w:val="页眉 字符"/>
+    <w:basedOn w:val="a0"/>
+    <w:link w:val="a5"/>
+    <w:uiPriority w:val="99"/>
+    <w:qFormat/>
+    <w:rPr>
+      <w:sz w:val="18"/>
+      <w:szCs w:val="18"/>
+    </w:rPr>
+  </w:style>
+  <w:style w:type="character" w:customStyle="1" w:styleId="a4">
     <w:name w:val="页脚 字符"/>
     <w:basedOn w:val="a0"/>
-    <w:link w:val="a8"/>
+    <w:link w:val="a3"/>
     <w:uiPriority w:val="99"/>
-    <w:rsid w:val="005F2A45"/>
     <w:rPr>
       <w:sz w:val="18"/>
       <w:szCs w:val="18"/>
@@ -2723,132 +4269,80 @@
     <w:basedOn w:val="a"/>
     <w:uiPriority w:val="34"/>
     <w:qFormat/>
-    <w:rsid w:val="00A214DD"/>
     <w:pPr>
       <w:ind w:firstLineChars="200" w:firstLine="420"/>
     </w:pPr>
+  </w:style>
+  <w:style w:type="paragraph" w:styleId="ab">
+    <w:name w:val="Balloon Text"/>
+    <w:basedOn w:val="a"/>
+    <w:link w:val="ac"/>
+    <w:uiPriority w:val="99"/>
+    <w:semiHidden/>
+    <w:unhideWhenUsed/>
+    <w:rsid w:val="007804A0"/>
+    <w:rPr>
+      <w:sz w:val="18"/>
+      <w:szCs w:val="18"/>
+    </w:rPr>
+  </w:style>
+  <w:style w:type="character" w:customStyle="1" w:styleId="ac">
+    <w:name w:val="批注框文本 字符"/>
+    <w:basedOn w:val="a0"/>
+    <w:link w:val="ab"/>
+    <w:uiPriority w:val="99"/>
+    <w:semiHidden/>
+    <w:rsid w:val="007804A0"/>
+    <w:rPr>
+      <w:rFonts w:asciiTheme="minorHAnsi" w:eastAsiaTheme="minorEastAsia" w:hAnsiTheme="minorHAnsi" w:cstheme="minorBidi"/>
+      <w:kern w:val="2"/>
+      <w:sz w:val="18"/>
+      <w:szCs w:val="18"/>
+    </w:rPr>
   </w:style>
 </w:styles>
 </file>
 
 <file path=word/diagrams/colors1.xml><?xml version="1.0" encoding="utf-8"?>
-<dgm:colorsDef xmlns:dgm="http://schemas.openxmlformats.org/drawingml/2006/diagram" xmlns:a="http://schemas.openxmlformats.org/drawingml/2006/main" uniqueId="urn:microsoft.com/office/officeart/2005/8/colors/accent1_2">
+<dgm:colorsDef xmlns:dgm="http://schemas.openxmlformats.org/drawingml/2006/diagram" xmlns:a="http://schemas.openxmlformats.org/drawingml/2006/main" uniqueId="urn:microsoft.com/office/officeart/2005/8/colors/accent1_2#1">
   <dgm:title val=""/>
   <dgm:desc val=""/>
   <dgm:catLst>
     <dgm:cat type="accent1" pri="11200"/>
   </dgm:catLst>
-  <dgm:styleLbl name="node0">
+  <dgm:styleLbl name="alignAcc1">
     <dgm:fillClrLst meth="repeat">
-      <a:schemeClr val="accent1"/>
-    </dgm:fillClrLst>
-    <dgm:linClrLst meth="repeat">
-      <a:schemeClr val="lt1"/>
-    </dgm:linClrLst>
-    <dgm:effectClrLst/>
-    <dgm:txLinClrLst/>
-    <dgm:txFillClrLst/>
-    <dgm:txEffectClrLst/>
-  </dgm:styleLbl>
-  <dgm:styleLbl name="alignNode1">
-    <dgm:fillClrLst meth="repeat">
-      <a:schemeClr val="accent1"/>
+      <a:schemeClr val="lt1">
+        <a:alpha val="90000"/>
+      </a:schemeClr>
     </dgm:fillClrLst>
     <dgm:linClrLst meth="repeat">
       <a:schemeClr val="accent1"/>
     </dgm:linClrLst>
     <dgm:effectClrLst/>
     <dgm:txLinClrLst/>
-    <dgm:txFillClrLst/>
+    <dgm:txFillClrLst meth="repeat">
+      <a:schemeClr val="dk1"/>
+    </dgm:txFillClrLst>
     <dgm:txEffectClrLst/>
   </dgm:styleLbl>
-  <dgm:styleLbl name="node1">
-    <dgm:fillClrLst meth="repeat">
-      <a:schemeClr val="accent1"/>
-    </dgm:fillClrLst>
-    <dgm:linClrLst meth="repeat">
-      <a:schemeClr val="lt1"/>
-    </dgm:linClrLst>
-    <dgm:effectClrLst/>
-    <dgm:txLinClrLst/>
-    <dgm:txFillClrLst/>
-    <dgm:txEffectClrLst/>
-  </dgm:styleLbl>
-  <dgm:styleLbl name="lnNode1">
-    <dgm:fillClrLst meth="repeat">
-      <a:schemeClr val="accent1"/>
-    </dgm:fillClrLst>
-    <dgm:linClrLst meth="repeat">
-      <a:schemeClr val="lt1"/>
-    </dgm:linClrLst>
-    <dgm:effectClrLst/>
-    <dgm:txLinClrLst/>
-    <dgm:txFillClrLst/>
-    <dgm:txEffectClrLst/>
-  </dgm:styleLbl>
-  <dgm:styleLbl name="vennNode1">
+  <dgm:styleLbl name="alignAccFollowNode1">
     <dgm:fillClrLst meth="repeat">
       <a:schemeClr val="accent1">
-        <a:alpha val="50000"/>
+        <a:alpha val="90000"/>
+        <a:tint val="40000"/>
       </a:schemeClr>
     </dgm:fillClrLst>
     <dgm:linClrLst meth="repeat">
-      <a:schemeClr val="lt1"/>
-    </dgm:linClrLst>
-    <dgm:effectClrLst/>
-    <dgm:txLinClrLst/>
-    <dgm:txFillClrLst/>
-    <dgm:txEffectClrLst/>
-  </dgm:styleLbl>
-  <dgm:styleLbl name="node2">
-    <dgm:fillClrLst meth="repeat">
-      <a:schemeClr val="accent1"/>
-    </dgm:fillClrLst>
-    <dgm:linClrLst meth="repeat">
-      <a:schemeClr val="lt1"/>
-    </dgm:linClrLst>
-    <dgm:effectClrLst/>
-    <dgm:txLinClrLst/>
-    <dgm:txFillClrLst/>
-    <dgm:txEffectClrLst/>
-  </dgm:styleLbl>
-  <dgm:styleLbl name="node3">
-    <dgm:fillClrLst meth="repeat">
-      <a:schemeClr val="accent1"/>
-    </dgm:fillClrLst>
-    <dgm:linClrLst meth="repeat">
-      <a:schemeClr val="lt1"/>
-    </dgm:linClrLst>
-    <dgm:effectClrLst/>
-    <dgm:txLinClrLst/>
-    <dgm:txFillClrLst/>
-    <dgm:txEffectClrLst/>
-  </dgm:styleLbl>
-  <dgm:styleLbl name="node4">
-    <dgm:fillClrLst meth="repeat">
-      <a:schemeClr val="accent1"/>
-    </dgm:fillClrLst>
-    <dgm:linClrLst meth="repeat">
-      <a:schemeClr val="lt1"/>
-    </dgm:linClrLst>
-    <dgm:effectClrLst/>
-    <dgm:txLinClrLst/>
-    <dgm:txFillClrLst/>
-    <dgm:txEffectClrLst/>
-  </dgm:styleLbl>
-  <dgm:styleLbl name="fgImgPlace1">
-    <dgm:fillClrLst meth="repeat">
       <a:schemeClr val="accent1">
-        <a:tint val="50000"/>
+        <a:alpha val="90000"/>
+        <a:tint val="40000"/>
       </a:schemeClr>
-    </dgm:fillClrLst>
-    <dgm:linClrLst meth="repeat">
-      <a:schemeClr val="lt1"/>
     </dgm:linClrLst>
     <dgm:effectClrLst/>
     <dgm:txLinClrLst/>
     <dgm:txFillClrLst meth="repeat">
-      <a:schemeClr val="lt1"/>
+      <a:schemeClr val="dk1"/>
     </dgm:txFillClrLst>
     <dgm:txEffectClrLst/>
   </dgm:styleLbl>
@@ -2868,6 +4362,114 @@
     </dgm:txFillClrLst>
     <dgm:txEffectClrLst/>
   </dgm:styleLbl>
+  <dgm:styleLbl name="alignNode1">
+    <dgm:fillClrLst meth="repeat">
+      <a:schemeClr val="accent1"/>
+    </dgm:fillClrLst>
+    <dgm:linClrLst meth="repeat">
+      <a:schemeClr val="accent1"/>
+    </dgm:linClrLst>
+    <dgm:effectClrLst/>
+    <dgm:txLinClrLst/>
+    <dgm:txFillClrLst/>
+    <dgm:txEffectClrLst/>
+  </dgm:styleLbl>
+  <dgm:styleLbl name="asst0">
+    <dgm:fillClrLst meth="repeat">
+      <a:schemeClr val="accent1"/>
+    </dgm:fillClrLst>
+    <dgm:linClrLst meth="repeat">
+      <a:schemeClr val="lt1"/>
+    </dgm:linClrLst>
+    <dgm:effectClrLst/>
+    <dgm:txLinClrLst/>
+    <dgm:txFillClrLst/>
+    <dgm:txEffectClrLst/>
+  </dgm:styleLbl>
+  <dgm:styleLbl name="asst1">
+    <dgm:fillClrLst meth="repeat">
+      <a:schemeClr val="accent1"/>
+    </dgm:fillClrLst>
+    <dgm:linClrLst meth="repeat">
+      <a:schemeClr val="lt1"/>
+    </dgm:linClrLst>
+    <dgm:effectClrLst/>
+    <dgm:txLinClrLst/>
+    <dgm:txFillClrLst/>
+    <dgm:txEffectClrLst/>
+  </dgm:styleLbl>
+  <dgm:styleLbl name="asst2">
+    <dgm:fillClrLst meth="repeat">
+      <a:schemeClr val="accent1"/>
+    </dgm:fillClrLst>
+    <dgm:linClrLst meth="repeat">
+      <a:schemeClr val="lt1"/>
+    </dgm:linClrLst>
+    <dgm:effectClrLst/>
+    <dgm:txLinClrLst/>
+    <dgm:txFillClrLst/>
+    <dgm:txEffectClrLst/>
+  </dgm:styleLbl>
+  <dgm:styleLbl name="asst3">
+    <dgm:fillClrLst meth="repeat">
+      <a:schemeClr val="accent1"/>
+    </dgm:fillClrLst>
+    <dgm:linClrLst meth="repeat">
+      <a:schemeClr val="lt1"/>
+    </dgm:linClrLst>
+    <dgm:effectClrLst/>
+    <dgm:txLinClrLst/>
+    <dgm:txFillClrLst/>
+    <dgm:txEffectClrLst/>
+  </dgm:styleLbl>
+  <dgm:styleLbl name="asst4">
+    <dgm:fillClrLst meth="repeat">
+      <a:schemeClr val="accent1"/>
+    </dgm:fillClrLst>
+    <dgm:linClrLst meth="repeat">
+      <a:schemeClr val="lt1"/>
+    </dgm:linClrLst>
+    <dgm:effectClrLst/>
+    <dgm:txLinClrLst/>
+    <dgm:txFillClrLst/>
+    <dgm:txEffectClrLst/>
+  </dgm:styleLbl>
+  <dgm:styleLbl name="bgAcc1">
+    <dgm:fillClrLst meth="repeat">
+      <a:schemeClr val="lt1">
+        <a:alpha val="90000"/>
+      </a:schemeClr>
+    </dgm:fillClrLst>
+    <dgm:linClrLst meth="repeat">
+      <a:schemeClr val="accent1"/>
+    </dgm:linClrLst>
+    <dgm:effectClrLst/>
+    <dgm:txLinClrLst/>
+    <dgm:txFillClrLst meth="repeat">
+      <a:schemeClr val="dk1"/>
+    </dgm:txFillClrLst>
+    <dgm:txEffectClrLst/>
+  </dgm:styleLbl>
+  <dgm:styleLbl name="bgAccFollowNode1">
+    <dgm:fillClrLst meth="repeat">
+      <a:schemeClr val="accent1">
+        <a:alpha val="90000"/>
+        <a:tint val="40000"/>
+      </a:schemeClr>
+    </dgm:fillClrLst>
+    <dgm:linClrLst meth="repeat">
+      <a:schemeClr val="accent1">
+        <a:alpha val="90000"/>
+        <a:tint val="40000"/>
+      </a:schemeClr>
+    </dgm:linClrLst>
+    <dgm:effectClrLst/>
+    <dgm:txLinClrLst/>
+    <dgm:txFillClrLst meth="repeat">
+      <a:schemeClr val="dk1"/>
+    </dgm:txFillClrLst>
+    <dgm:txEffectClrLst/>
+  </dgm:styleLbl>
   <dgm:styleLbl name="bgImgPlace1">
     <dgm:fillClrLst meth="repeat">
       <a:schemeClr val="accent1">
@@ -2884,36 +4486,20 @@
     </dgm:txFillClrLst>
     <dgm:txEffectClrLst/>
   </dgm:styleLbl>
-  <dgm:styleLbl name="sibTrans2D1">
+  <dgm:styleLbl name="bgShp">
     <dgm:fillClrLst meth="repeat">
       <a:schemeClr val="accent1">
-        <a:tint val="60000"/>
+        <a:tint val="40000"/>
       </a:schemeClr>
     </dgm:fillClrLst>
     <dgm:linClrLst meth="repeat">
-      <a:schemeClr val="accent1">
-        <a:tint val="60000"/>
-      </a:schemeClr>
+      <a:schemeClr val="accent1"/>
     </dgm:linClrLst>
     <dgm:effectClrLst/>
     <dgm:txLinClrLst/>
-    <dgm:txFillClrLst/>
-    <dgm:txEffectClrLst/>
-  </dgm:styleLbl>
-  <dgm:styleLbl name="fgSibTrans2D1">
-    <dgm:fillClrLst meth="repeat">
-      <a:schemeClr val="accent1">
-        <a:tint val="60000"/>
-      </a:schemeClr>
-    </dgm:fillClrLst>
-    <dgm:linClrLst meth="repeat">
-      <a:schemeClr val="accent1">
-        <a:tint val="60000"/>
-      </a:schemeClr>
-    </dgm:linClrLst>
-    <dgm:effectClrLst/>
-    <dgm:txLinClrLst/>
-    <dgm:txFillClrLst/>
+    <dgm:txFillClrLst meth="repeat">
+      <a:schemeClr val="dk1"/>
+    </dgm:txFillClrLst>
     <dgm:txEffectClrLst/>
   </dgm:styleLbl>
   <dgm:styleLbl name="bgSibTrans2D1">
@@ -2932,20 +4518,6 @@
     <dgm:txFillClrLst/>
     <dgm:txEffectClrLst/>
   </dgm:styleLbl>
-  <dgm:styleLbl name="sibTrans1D1">
-    <dgm:fillClrLst meth="repeat">
-      <a:schemeClr val="accent1"/>
-    </dgm:fillClrLst>
-    <dgm:linClrLst meth="repeat">
-      <a:schemeClr val="accent1"/>
-    </dgm:linClrLst>
-    <dgm:effectClrLst/>
-    <dgm:txLinClrLst/>
-    <dgm:txFillClrLst meth="repeat">
-      <a:schemeClr val="tx1"/>
-    </dgm:txFillClrLst>
-    <dgm:txEffectClrLst/>
-  </dgm:styleLbl>
   <dgm:styleLbl name="callout">
     <dgm:fillClrLst meth="repeat">
       <a:schemeClr val="accent1"/>
@@ -2962,87 +4534,27 @@
     </dgm:txFillClrLst>
     <dgm:txEffectClrLst/>
   </dgm:styleLbl>
-  <dgm:styleLbl name="asst0">
+  <dgm:styleLbl name="conFgAcc1">
     <dgm:fillClrLst meth="repeat">
-      <a:schemeClr val="accent1"/>
-    </dgm:fillClrLst>
-    <dgm:linClrLst meth="repeat">
-      <a:schemeClr val="lt1"/>
-    </dgm:linClrLst>
-    <dgm:effectClrLst/>
-    <dgm:txLinClrLst/>
-    <dgm:txFillClrLst/>
-    <dgm:txEffectClrLst/>
-  </dgm:styleLbl>
-  <dgm:styleLbl name="asst1">
-    <dgm:fillClrLst meth="repeat">
-      <a:schemeClr val="accent1"/>
-    </dgm:fillClrLst>
-    <dgm:linClrLst meth="repeat">
-      <a:schemeClr val="lt1"/>
-    </dgm:linClrLst>
-    <dgm:effectClrLst/>
-    <dgm:txLinClrLst/>
-    <dgm:txFillClrLst/>
-    <dgm:txEffectClrLst/>
-  </dgm:styleLbl>
-  <dgm:styleLbl name="asst2">
-    <dgm:fillClrLst meth="repeat">
-      <a:schemeClr val="accent1"/>
-    </dgm:fillClrLst>
-    <dgm:linClrLst meth="repeat">
-      <a:schemeClr val="lt1"/>
-    </dgm:linClrLst>
-    <dgm:effectClrLst/>
-    <dgm:txLinClrLst/>
-    <dgm:txFillClrLst/>
-    <dgm:txEffectClrLst/>
-  </dgm:styleLbl>
-  <dgm:styleLbl name="asst3">
-    <dgm:fillClrLst meth="repeat">
-      <a:schemeClr val="accent1"/>
-    </dgm:fillClrLst>
-    <dgm:linClrLst meth="repeat">
-      <a:schemeClr val="lt1"/>
-    </dgm:linClrLst>
-    <dgm:effectClrLst/>
-    <dgm:txLinClrLst/>
-    <dgm:txFillClrLst/>
-    <dgm:txEffectClrLst/>
-  </dgm:styleLbl>
-  <dgm:styleLbl name="asst4">
-    <dgm:fillClrLst meth="repeat">
-      <a:schemeClr val="accent1"/>
-    </dgm:fillClrLst>
-    <dgm:linClrLst meth="repeat">
-      <a:schemeClr val="lt1"/>
-    </dgm:linClrLst>
-    <dgm:effectClrLst/>
-    <dgm:txLinClrLst/>
-    <dgm:txFillClrLst/>
-    <dgm:txEffectClrLst/>
-  </dgm:styleLbl>
-  <dgm:styleLbl name="parChTrans2D1">
-    <dgm:fillClrLst meth="repeat">
-      <a:schemeClr val="accent1">
-        <a:tint val="60000"/>
+      <a:schemeClr val="lt1">
+        <a:alpha val="90000"/>
       </a:schemeClr>
     </dgm:fillClrLst>
     <dgm:linClrLst meth="repeat">
-      <a:schemeClr val="accent1">
-        <a:tint val="60000"/>
-      </a:schemeClr>
+      <a:schemeClr val="accent1"/>
     </dgm:linClrLst>
     <dgm:effectClrLst/>
     <dgm:txLinClrLst/>
     <dgm:txFillClrLst meth="repeat">
-      <a:schemeClr val="lt1"/>
+      <a:schemeClr val="dk1"/>
     </dgm:txFillClrLst>
     <dgm:txEffectClrLst/>
   </dgm:styleLbl>
-  <dgm:styleLbl name="parChTrans2D2">
+  <dgm:styleLbl name="dkBgShp">
     <dgm:fillClrLst meth="repeat">
-      <a:schemeClr val="accent1"/>
+      <a:schemeClr val="accent1">
+        <a:shade val="80000"/>
+      </a:schemeClr>
     </dgm:fillClrLst>
     <dgm:linClrLst meth="repeat">
       <a:schemeClr val="accent1"/>
@@ -3054,9 +4566,11 @@
     </dgm:txFillClrLst>
     <dgm:txEffectClrLst/>
   </dgm:styleLbl>
-  <dgm:styleLbl name="parChTrans2D3">
+  <dgm:styleLbl name="fgAcc0">
     <dgm:fillClrLst meth="repeat">
-      <a:schemeClr val="accent1"/>
+      <a:schemeClr val="lt1">
+        <a:alpha val="90000"/>
+      </a:schemeClr>
     </dgm:fillClrLst>
     <dgm:linClrLst meth="repeat">
       <a:schemeClr val="accent1"/>
@@ -3064,85 +4578,7 @@
     <dgm:effectClrLst/>
     <dgm:txLinClrLst/>
     <dgm:txFillClrLst meth="repeat">
-      <a:schemeClr val="lt1"/>
-    </dgm:txFillClrLst>
-    <dgm:txEffectClrLst/>
-  </dgm:styleLbl>
-  <dgm:styleLbl name="parChTrans2D4">
-    <dgm:fillClrLst meth="repeat">
-      <a:schemeClr val="accent1"/>
-    </dgm:fillClrLst>
-    <dgm:linClrLst meth="repeat">
-      <a:schemeClr val="accent1"/>
-    </dgm:linClrLst>
-    <dgm:effectClrLst/>
-    <dgm:txLinClrLst/>
-    <dgm:txFillClrLst meth="repeat">
-      <a:schemeClr val="lt1"/>
-    </dgm:txFillClrLst>
-    <dgm:txEffectClrLst/>
-  </dgm:styleLbl>
-  <dgm:styleLbl name="parChTrans1D1">
-    <dgm:fillClrLst meth="repeat">
-      <a:schemeClr val="accent1"/>
-    </dgm:fillClrLst>
-    <dgm:linClrLst meth="repeat">
-      <a:schemeClr val="accent1">
-        <a:shade val="60000"/>
-      </a:schemeClr>
-    </dgm:linClrLst>
-    <dgm:effectClrLst/>
-    <dgm:txLinClrLst/>
-    <dgm:txFillClrLst meth="repeat">
-      <a:schemeClr val="tx1"/>
-    </dgm:txFillClrLst>
-    <dgm:txEffectClrLst/>
-  </dgm:styleLbl>
-  <dgm:styleLbl name="parChTrans1D2">
-    <dgm:fillClrLst meth="repeat">
-      <a:schemeClr val="accent1"/>
-    </dgm:fillClrLst>
-    <dgm:linClrLst meth="repeat">
-      <a:schemeClr val="accent1">
-        <a:shade val="60000"/>
-      </a:schemeClr>
-    </dgm:linClrLst>
-    <dgm:effectClrLst/>
-    <dgm:txLinClrLst/>
-    <dgm:txFillClrLst meth="repeat">
-      <a:schemeClr val="tx1"/>
-    </dgm:txFillClrLst>
-    <dgm:txEffectClrLst/>
-  </dgm:styleLbl>
-  <dgm:styleLbl name="parChTrans1D3">
-    <dgm:fillClrLst meth="repeat">
-      <a:schemeClr val="accent1"/>
-    </dgm:fillClrLst>
-    <dgm:linClrLst meth="repeat">
-      <a:schemeClr val="accent1">
-        <a:shade val="80000"/>
-      </a:schemeClr>
-    </dgm:linClrLst>
-    <dgm:effectClrLst/>
-    <dgm:txLinClrLst/>
-    <dgm:txFillClrLst meth="repeat">
-      <a:schemeClr val="tx1"/>
-    </dgm:txFillClrLst>
-    <dgm:txEffectClrLst/>
-  </dgm:styleLbl>
-  <dgm:styleLbl name="parChTrans1D4">
-    <dgm:fillClrLst meth="repeat">
-      <a:schemeClr val="accent1"/>
-    </dgm:fillClrLst>
-    <dgm:linClrLst meth="repeat">
-      <a:schemeClr val="accent1">
-        <a:shade val="80000"/>
-      </a:schemeClr>
-    </dgm:linClrLst>
-    <dgm:effectClrLst/>
-    <dgm:txLinClrLst/>
-    <dgm:txFillClrLst meth="repeat">
-      <a:schemeClr val="tx1"/>
+      <a:schemeClr val="dk1"/>
     </dgm:txFillClrLst>
     <dgm:txEffectClrLst/>
   </dgm:styleLbl>
@@ -3162,7 +4598,7 @@
     </dgm:txFillClrLst>
     <dgm:txEffectClrLst/>
   </dgm:styleLbl>
-  <dgm:styleLbl name="conFgAcc1">
+  <dgm:styleLbl name="fgAcc2">
     <dgm:fillClrLst meth="repeat">
       <a:schemeClr val="lt1">
         <a:alpha val="90000"/>
@@ -3178,7 +4614,7 @@
     </dgm:txFillClrLst>
     <dgm:txEffectClrLst/>
   </dgm:styleLbl>
-  <dgm:styleLbl name="alignAcc1">
+  <dgm:styleLbl name="fgAcc3">
     <dgm:fillClrLst meth="repeat">
       <a:schemeClr val="lt1">
         <a:alpha val="90000"/>
@@ -3194,69 +4630,11 @@
     </dgm:txFillClrLst>
     <dgm:txEffectClrLst/>
   </dgm:styleLbl>
-  <dgm:styleLbl name="trAlignAcc1">
-    <dgm:fillClrLst meth="repeat">
-      <a:schemeClr val="lt1">
-        <a:alpha val="40000"/>
-      </a:schemeClr>
-    </dgm:fillClrLst>
-    <dgm:linClrLst meth="repeat">
-      <a:schemeClr val="accent1"/>
-    </dgm:linClrLst>
-    <dgm:effectClrLst/>
-    <dgm:txLinClrLst/>
-    <dgm:txFillClrLst meth="repeat">
-      <a:schemeClr val="dk1"/>
-    </dgm:txFillClrLst>
-    <dgm:txEffectClrLst/>
-  </dgm:styleLbl>
-  <dgm:styleLbl name="bgAcc1">
+  <dgm:styleLbl name="fgAcc4">
     <dgm:fillClrLst meth="repeat">
       <a:schemeClr val="lt1">
         <a:alpha val="90000"/>
       </a:schemeClr>
-    </dgm:fillClrLst>
-    <dgm:linClrLst meth="repeat">
-      <a:schemeClr val="accent1"/>
-    </dgm:linClrLst>
-    <dgm:effectClrLst/>
-    <dgm:txLinClrLst/>
-    <dgm:txFillClrLst meth="repeat">
-      <a:schemeClr val="dk1"/>
-    </dgm:txFillClrLst>
-    <dgm:txEffectClrLst/>
-  </dgm:styleLbl>
-  <dgm:styleLbl name="solidFgAcc1">
-    <dgm:fillClrLst meth="repeat">
-      <a:schemeClr val="lt1"/>
-    </dgm:fillClrLst>
-    <dgm:linClrLst meth="repeat">
-      <a:schemeClr val="accent1"/>
-    </dgm:linClrLst>
-    <dgm:effectClrLst/>
-    <dgm:txLinClrLst/>
-    <dgm:txFillClrLst meth="repeat">
-      <a:schemeClr val="dk1"/>
-    </dgm:txFillClrLst>
-    <dgm:txEffectClrLst/>
-  </dgm:styleLbl>
-  <dgm:styleLbl name="solidAlignAcc1">
-    <dgm:fillClrLst meth="repeat">
-      <a:schemeClr val="lt1"/>
-    </dgm:fillClrLst>
-    <dgm:linClrLst meth="repeat">
-      <a:schemeClr val="accent1"/>
-    </dgm:linClrLst>
-    <dgm:effectClrLst/>
-    <dgm:txLinClrLst/>
-    <dgm:txFillClrLst meth="repeat">
-      <a:schemeClr val="dk1"/>
-    </dgm:txFillClrLst>
-    <dgm:txEffectClrLst/>
-  </dgm:styleLbl>
-  <dgm:styleLbl name="solidBgAcc1">
-    <dgm:fillClrLst meth="repeat">
-      <a:schemeClr val="lt1"/>
     </dgm:fillClrLst>
     <dgm:linClrLst meth="repeat">
       <a:schemeClr val="accent1"/>
@@ -3288,151 +4666,14 @@
     </dgm:txFillClrLst>
     <dgm:txEffectClrLst/>
   </dgm:styleLbl>
-  <dgm:styleLbl name="alignAccFollowNode1">
+  <dgm:styleLbl name="fgImgPlace1">
     <dgm:fillClrLst meth="repeat">
       <a:schemeClr val="accent1">
-        <a:alpha val="90000"/>
-        <a:tint val="40000"/>
+        <a:tint val="50000"/>
       </a:schemeClr>
     </dgm:fillClrLst>
     <dgm:linClrLst meth="repeat">
-      <a:schemeClr val="accent1">
-        <a:alpha val="90000"/>
-        <a:tint val="40000"/>
-      </a:schemeClr>
-    </dgm:linClrLst>
-    <dgm:effectClrLst/>
-    <dgm:txLinClrLst/>
-    <dgm:txFillClrLst meth="repeat">
-      <a:schemeClr val="dk1"/>
-    </dgm:txFillClrLst>
-    <dgm:txEffectClrLst/>
-  </dgm:styleLbl>
-  <dgm:styleLbl name="bgAccFollowNode1">
-    <dgm:fillClrLst meth="repeat">
-      <a:schemeClr val="accent1">
-        <a:alpha val="90000"/>
-        <a:tint val="40000"/>
-      </a:schemeClr>
-    </dgm:fillClrLst>
-    <dgm:linClrLst meth="repeat">
-      <a:schemeClr val="accent1">
-        <a:alpha val="90000"/>
-        <a:tint val="40000"/>
-      </a:schemeClr>
-    </dgm:linClrLst>
-    <dgm:effectClrLst/>
-    <dgm:txLinClrLst/>
-    <dgm:txFillClrLst meth="repeat">
-      <a:schemeClr val="dk1"/>
-    </dgm:txFillClrLst>
-    <dgm:txEffectClrLst/>
-  </dgm:styleLbl>
-  <dgm:styleLbl name="fgAcc0">
-    <dgm:fillClrLst meth="repeat">
-      <a:schemeClr val="lt1">
-        <a:alpha val="90000"/>
-      </a:schemeClr>
-    </dgm:fillClrLst>
-    <dgm:linClrLst meth="repeat">
-      <a:schemeClr val="accent1"/>
-    </dgm:linClrLst>
-    <dgm:effectClrLst/>
-    <dgm:txLinClrLst/>
-    <dgm:txFillClrLst meth="repeat">
-      <a:schemeClr val="dk1"/>
-    </dgm:txFillClrLst>
-    <dgm:txEffectClrLst/>
-  </dgm:styleLbl>
-  <dgm:styleLbl name="fgAcc2">
-    <dgm:fillClrLst meth="repeat">
-      <a:schemeClr val="lt1">
-        <a:alpha val="90000"/>
-      </a:schemeClr>
-    </dgm:fillClrLst>
-    <dgm:linClrLst meth="repeat">
-      <a:schemeClr val="accent1"/>
-    </dgm:linClrLst>
-    <dgm:effectClrLst/>
-    <dgm:txLinClrLst/>
-    <dgm:txFillClrLst meth="repeat">
-      <a:schemeClr val="dk1"/>
-    </dgm:txFillClrLst>
-    <dgm:txEffectClrLst/>
-  </dgm:styleLbl>
-  <dgm:styleLbl name="fgAcc3">
-    <dgm:fillClrLst meth="repeat">
-      <a:schemeClr val="lt1">
-        <a:alpha val="90000"/>
-      </a:schemeClr>
-    </dgm:fillClrLst>
-    <dgm:linClrLst meth="repeat">
-      <a:schemeClr val="accent1"/>
-    </dgm:linClrLst>
-    <dgm:effectClrLst/>
-    <dgm:txLinClrLst/>
-    <dgm:txFillClrLst meth="repeat">
-      <a:schemeClr val="dk1"/>
-    </dgm:txFillClrLst>
-    <dgm:txEffectClrLst/>
-  </dgm:styleLbl>
-  <dgm:styleLbl name="fgAcc4">
-    <dgm:fillClrLst meth="repeat">
-      <a:schemeClr val="lt1">
-        <a:alpha val="90000"/>
-      </a:schemeClr>
-    </dgm:fillClrLst>
-    <dgm:linClrLst meth="repeat">
-      <a:schemeClr val="accent1"/>
-    </dgm:linClrLst>
-    <dgm:effectClrLst/>
-    <dgm:txLinClrLst/>
-    <dgm:txFillClrLst meth="repeat">
-      <a:schemeClr val="dk1"/>
-    </dgm:txFillClrLst>
-    <dgm:txEffectClrLst/>
-  </dgm:styleLbl>
-  <dgm:styleLbl name="bgShp">
-    <dgm:fillClrLst meth="repeat">
-      <a:schemeClr val="accent1">
-        <a:tint val="40000"/>
-      </a:schemeClr>
-    </dgm:fillClrLst>
-    <dgm:linClrLst meth="repeat">
-      <a:schemeClr val="accent1"/>
-    </dgm:linClrLst>
-    <dgm:effectClrLst/>
-    <dgm:txLinClrLst/>
-    <dgm:txFillClrLst meth="repeat">
-      <a:schemeClr val="dk1"/>
-    </dgm:txFillClrLst>
-    <dgm:txEffectClrLst/>
-  </dgm:styleLbl>
-  <dgm:styleLbl name="dkBgShp">
-    <dgm:fillClrLst meth="repeat">
-      <a:schemeClr val="accent1">
-        <a:shade val="80000"/>
-      </a:schemeClr>
-    </dgm:fillClrLst>
-    <dgm:linClrLst meth="repeat">
-      <a:schemeClr val="accent1"/>
-    </dgm:linClrLst>
-    <dgm:effectClrLst/>
-    <dgm:txLinClrLst/>
-    <dgm:txFillClrLst meth="repeat">
       <a:schemeClr val="lt1"/>
-    </dgm:txFillClrLst>
-    <dgm:txEffectClrLst/>
-  </dgm:styleLbl>
-  <dgm:styleLbl name="trBgShp">
-    <dgm:fillClrLst meth="repeat">
-      <a:schemeClr val="accent1">
-        <a:tint val="50000"/>
-        <a:alpha val="40000"/>
-      </a:schemeClr>
-    </dgm:fillClrLst>
-    <dgm:linClrLst meth="repeat">
-      <a:schemeClr val="accent1"/>
     </dgm:linClrLst>
     <dgm:effectClrLst/>
     <dgm:txLinClrLst/>
@@ -3454,6 +4695,218 @@
     <dgm:txLinClrLst/>
     <dgm:txFillClrLst meth="repeat">
       <a:schemeClr val="dk1"/>
+    </dgm:txFillClrLst>
+    <dgm:txEffectClrLst/>
+  </dgm:styleLbl>
+  <dgm:styleLbl name="fgSibTrans2D1">
+    <dgm:fillClrLst meth="repeat">
+      <a:schemeClr val="accent1">
+        <a:tint val="60000"/>
+      </a:schemeClr>
+    </dgm:fillClrLst>
+    <dgm:linClrLst meth="repeat">
+      <a:schemeClr val="accent1">
+        <a:tint val="60000"/>
+      </a:schemeClr>
+    </dgm:linClrLst>
+    <dgm:effectClrLst/>
+    <dgm:txLinClrLst/>
+    <dgm:txFillClrLst/>
+    <dgm:txEffectClrLst/>
+  </dgm:styleLbl>
+  <dgm:styleLbl name="lnNode1">
+    <dgm:fillClrLst meth="repeat">
+      <a:schemeClr val="accent1"/>
+    </dgm:fillClrLst>
+    <dgm:linClrLst meth="repeat">
+      <a:schemeClr val="lt1"/>
+    </dgm:linClrLst>
+    <dgm:effectClrLst/>
+    <dgm:txLinClrLst/>
+    <dgm:txFillClrLst/>
+    <dgm:txEffectClrLst/>
+  </dgm:styleLbl>
+  <dgm:styleLbl name="node0">
+    <dgm:fillClrLst meth="repeat">
+      <a:schemeClr val="accent1"/>
+    </dgm:fillClrLst>
+    <dgm:linClrLst meth="repeat">
+      <a:schemeClr val="lt1"/>
+    </dgm:linClrLst>
+    <dgm:effectClrLst/>
+    <dgm:txLinClrLst/>
+    <dgm:txFillClrLst/>
+    <dgm:txEffectClrLst/>
+  </dgm:styleLbl>
+  <dgm:styleLbl name="node1">
+    <dgm:fillClrLst meth="repeat">
+      <a:schemeClr val="accent1"/>
+    </dgm:fillClrLst>
+    <dgm:linClrLst meth="repeat">
+      <a:schemeClr val="lt1"/>
+    </dgm:linClrLst>
+    <dgm:effectClrLst/>
+    <dgm:txLinClrLst/>
+    <dgm:txFillClrLst/>
+    <dgm:txEffectClrLst/>
+  </dgm:styleLbl>
+  <dgm:styleLbl name="node2">
+    <dgm:fillClrLst meth="repeat">
+      <a:schemeClr val="accent1"/>
+    </dgm:fillClrLst>
+    <dgm:linClrLst meth="repeat">
+      <a:schemeClr val="lt1"/>
+    </dgm:linClrLst>
+    <dgm:effectClrLst/>
+    <dgm:txLinClrLst/>
+    <dgm:txFillClrLst/>
+    <dgm:txEffectClrLst/>
+  </dgm:styleLbl>
+  <dgm:styleLbl name="node3">
+    <dgm:fillClrLst meth="repeat">
+      <a:schemeClr val="accent1"/>
+    </dgm:fillClrLst>
+    <dgm:linClrLst meth="repeat">
+      <a:schemeClr val="lt1"/>
+    </dgm:linClrLst>
+    <dgm:effectClrLst/>
+    <dgm:txLinClrLst/>
+    <dgm:txFillClrLst/>
+    <dgm:txEffectClrLst/>
+  </dgm:styleLbl>
+  <dgm:styleLbl name="node4">
+    <dgm:fillClrLst meth="repeat">
+      <a:schemeClr val="accent1"/>
+    </dgm:fillClrLst>
+    <dgm:linClrLst meth="repeat">
+      <a:schemeClr val="lt1"/>
+    </dgm:linClrLst>
+    <dgm:effectClrLst/>
+    <dgm:txLinClrLst/>
+    <dgm:txFillClrLst/>
+    <dgm:txEffectClrLst/>
+  </dgm:styleLbl>
+  <dgm:styleLbl name="parChTrans1D1">
+    <dgm:fillClrLst meth="repeat">
+      <a:schemeClr val="accent1"/>
+    </dgm:fillClrLst>
+    <dgm:linClrLst meth="repeat">
+      <a:schemeClr val="accent1">
+        <a:shade val="60000"/>
+      </a:schemeClr>
+    </dgm:linClrLst>
+    <dgm:effectClrLst/>
+    <dgm:txLinClrLst/>
+    <dgm:txFillClrLst meth="repeat">
+      <a:schemeClr val="tx1"/>
+    </dgm:txFillClrLst>
+    <dgm:txEffectClrLst/>
+  </dgm:styleLbl>
+  <dgm:styleLbl name="parChTrans1D2">
+    <dgm:fillClrLst meth="repeat">
+      <a:schemeClr val="accent1"/>
+    </dgm:fillClrLst>
+    <dgm:linClrLst meth="repeat">
+      <a:schemeClr val="accent1">
+        <a:shade val="60000"/>
+      </a:schemeClr>
+    </dgm:linClrLst>
+    <dgm:effectClrLst/>
+    <dgm:txLinClrLst/>
+    <dgm:txFillClrLst meth="repeat">
+      <a:schemeClr val="tx1"/>
+    </dgm:txFillClrLst>
+    <dgm:txEffectClrLst/>
+  </dgm:styleLbl>
+  <dgm:styleLbl name="parChTrans1D3">
+    <dgm:fillClrLst meth="repeat">
+      <a:schemeClr val="accent1"/>
+    </dgm:fillClrLst>
+    <dgm:linClrLst meth="repeat">
+      <a:schemeClr val="accent1">
+        <a:shade val="80000"/>
+      </a:schemeClr>
+    </dgm:linClrLst>
+    <dgm:effectClrLst/>
+    <dgm:txLinClrLst/>
+    <dgm:txFillClrLst meth="repeat">
+      <a:schemeClr val="tx1"/>
+    </dgm:txFillClrLst>
+    <dgm:txEffectClrLst/>
+  </dgm:styleLbl>
+  <dgm:styleLbl name="parChTrans1D4">
+    <dgm:fillClrLst meth="repeat">
+      <a:schemeClr val="accent1"/>
+    </dgm:fillClrLst>
+    <dgm:linClrLst meth="repeat">
+      <a:schemeClr val="accent1">
+        <a:shade val="80000"/>
+      </a:schemeClr>
+    </dgm:linClrLst>
+    <dgm:effectClrLst/>
+    <dgm:txLinClrLst/>
+    <dgm:txFillClrLst meth="repeat">
+      <a:schemeClr val="tx1"/>
+    </dgm:txFillClrLst>
+    <dgm:txEffectClrLst/>
+  </dgm:styleLbl>
+  <dgm:styleLbl name="parChTrans2D1">
+    <dgm:fillClrLst meth="repeat">
+      <a:schemeClr val="accent1">
+        <a:tint val="60000"/>
+      </a:schemeClr>
+    </dgm:fillClrLst>
+    <dgm:linClrLst meth="repeat">
+      <a:schemeClr val="accent1">
+        <a:tint val="60000"/>
+      </a:schemeClr>
+    </dgm:linClrLst>
+    <dgm:effectClrLst/>
+    <dgm:txLinClrLst/>
+    <dgm:txFillClrLst meth="repeat">
+      <a:schemeClr val="lt1"/>
+    </dgm:txFillClrLst>
+    <dgm:txEffectClrLst/>
+  </dgm:styleLbl>
+  <dgm:styleLbl name="parChTrans2D2">
+    <dgm:fillClrLst meth="repeat">
+      <a:schemeClr val="accent1"/>
+    </dgm:fillClrLst>
+    <dgm:linClrLst meth="repeat">
+      <a:schemeClr val="accent1"/>
+    </dgm:linClrLst>
+    <dgm:effectClrLst/>
+    <dgm:txLinClrLst/>
+    <dgm:txFillClrLst meth="repeat">
+      <a:schemeClr val="lt1"/>
+    </dgm:txFillClrLst>
+    <dgm:txEffectClrLst/>
+  </dgm:styleLbl>
+  <dgm:styleLbl name="parChTrans2D3">
+    <dgm:fillClrLst meth="repeat">
+      <a:schemeClr val="accent1"/>
+    </dgm:fillClrLst>
+    <dgm:linClrLst meth="repeat">
+      <a:schemeClr val="accent1"/>
+    </dgm:linClrLst>
+    <dgm:effectClrLst/>
+    <dgm:txLinClrLst/>
+    <dgm:txFillClrLst meth="repeat">
+      <a:schemeClr val="lt1"/>
+    </dgm:txFillClrLst>
+    <dgm:txEffectClrLst/>
+  </dgm:styleLbl>
+  <dgm:styleLbl name="parChTrans2D4">
+    <dgm:fillClrLst meth="repeat">
+      <a:schemeClr val="accent1"/>
+    </dgm:fillClrLst>
+    <dgm:linClrLst meth="repeat">
+      <a:schemeClr val="accent1"/>
+    </dgm:linClrLst>
+    <dgm:effectClrLst/>
+    <dgm:txLinClrLst/>
+    <dgm:txFillClrLst meth="repeat">
+      <a:schemeClr val="lt1"/>
     </dgm:txFillClrLst>
     <dgm:txEffectClrLst/>
   </dgm:styleLbl>
@@ -3475,6 +4928,125 @@
     </dgm:txFillClrLst>
     <dgm:txEffectClrLst/>
   </dgm:styleLbl>
+  <dgm:styleLbl name="sibTrans1D1">
+    <dgm:fillClrLst meth="repeat">
+      <a:schemeClr val="accent1"/>
+    </dgm:fillClrLst>
+    <dgm:linClrLst meth="repeat">
+      <a:schemeClr val="accent1"/>
+    </dgm:linClrLst>
+    <dgm:effectClrLst/>
+    <dgm:txLinClrLst/>
+    <dgm:txFillClrLst meth="repeat">
+      <a:schemeClr val="tx1"/>
+    </dgm:txFillClrLst>
+    <dgm:txEffectClrLst/>
+  </dgm:styleLbl>
+  <dgm:styleLbl name="sibTrans2D1">
+    <dgm:fillClrLst meth="repeat">
+      <a:schemeClr val="accent1">
+        <a:tint val="60000"/>
+      </a:schemeClr>
+    </dgm:fillClrLst>
+    <dgm:linClrLst meth="repeat">
+      <a:schemeClr val="accent1">
+        <a:tint val="60000"/>
+      </a:schemeClr>
+    </dgm:linClrLst>
+    <dgm:effectClrLst/>
+    <dgm:txLinClrLst/>
+    <dgm:txFillClrLst/>
+    <dgm:txEffectClrLst/>
+  </dgm:styleLbl>
+  <dgm:styleLbl name="solidAlignAcc1">
+    <dgm:fillClrLst meth="repeat">
+      <a:schemeClr val="lt1"/>
+    </dgm:fillClrLst>
+    <dgm:linClrLst meth="repeat">
+      <a:schemeClr val="accent1"/>
+    </dgm:linClrLst>
+    <dgm:effectClrLst/>
+    <dgm:txLinClrLst/>
+    <dgm:txFillClrLst meth="repeat">
+      <a:schemeClr val="dk1"/>
+    </dgm:txFillClrLst>
+    <dgm:txEffectClrLst/>
+  </dgm:styleLbl>
+  <dgm:styleLbl name="solidBgAcc1">
+    <dgm:fillClrLst meth="repeat">
+      <a:schemeClr val="lt1"/>
+    </dgm:fillClrLst>
+    <dgm:linClrLst meth="repeat">
+      <a:schemeClr val="accent1"/>
+    </dgm:linClrLst>
+    <dgm:effectClrLst/>
+    <dgm:txLinClrLst/>
+    <dgm:txFillClrLst meth="repeat">
+      <a:schemeClr val="dk1"/>
+    </dgm:txFillClrLst>
+    <dgm:txEffectClrLst/>
+  </dgm:styleLbl>
+  <dgm:styleLbl name="solidFgAcc1">
+    <dgm:fillClrLst meth="repeat">
+      <a:schemeClr val="lt1"/>
+    </dgm:fillClrLst>
+    <dgm:linClrLst meth="repeat">
+      <a:schemeClr val="accent1"/>
+    </dgm:linClrLst>
+    <dgm:effectClrLst/>
+    <dgm:txLinClrLst/>
+    <dgm:txFillClrLst meth="repeat">
+      <a:schemeClr val="dk1"/>
+    </dgm:txFillClrLst>
+    <dgm:txEffectClrLst/>
+  </dgm:styleLbl>
+  <dgm:styleLbl name="trAlignAcc1">
+    <dgm:fillClrLst meth="repeat">
+      <a:schemeClr val="lt1">
+        <a:alpha val="40000"/>
+      </a:schemeClr>
+    </dgm:fillClrLst>
+    <dgm:linClrLst meth="repeat">
+      <a:schemeClr val="accent1"/>
+    </dgm:linClrLst>
+    <dgm:effectClrLst/>
+    <dgm:txLinClrLst/>
+    <dgm:txFillClrLst meth="repeat">
+      <a:schemeClr val="dk1"/>
+    </dgm:txFillClrLst>
+    <dgm:txEffectClrLst/>
+  </dgm:styleLbl>
+  <dgm:styleLbl name="trBgShp">
+    <dgm:fillClrLst meth="repeat">
+      <a:schemeClr val="accent1">
+        <a:tint val="50000"/>
+        <a:alpha val="40000"/>
+      </a:schemeClr>
+    </dgm:fillClrLst>
+    <dgm:linClrLst meth="repeat">
+      <a:schemeClr val="accent1"/>
+    </dgm:linClrLst>
+    <dgm:effectClrLst/>
+    <dgm:txLinClrLst/>
+    <dgm:txFillClrLst meth="repeat">
+      <a:schemeClr val="lt1"/>
+    </dgm:txFillClrLst>
+    <dgm:txEffectClrLst/>
+  </dgm:styleLbl>
+  <dgm:styleLbl name="vennNode1">
+    <dgm:fillClrLst meth="repeat">
+      <a:schemeClr val="accent1">
+        <a:alpha val="50000"/>
+      </a:schemeClr>
+    </dgm:fillClrLst>
+    <dgm:linClrLst meth="repeat">
+      <a:schemeClr val="lt1"/>
+    </dgm:linClrLst>
+    <dgm:effectClrLst/>
+    <dgm:txLinClrLst/>
+    <dgm:txFillClrLst/>
+    <dgm:txEffectClrLst/>
+  </dgm:styleLbl>
 </dgm:colorsDef>
 </file>
 
@@ -3482,7 +5054,7 @@
 <dgm:dataModel xmlns:dgm="http://schemas.openxmlformats.org/drawingml/2006/diagram" xmlns:a="http://schemas.openxmlformats.org/drawingml/2006/main">
   <dgm:ptLst>
     <dgm:pt modelId="{DA4E763B-3B6C-42C4-A823-38505E765034}" type="doc">
-      <dgm:prSet loTypeId="urn:microsoft.com/office/officeart/2005/8/layout/hierarchy5" loCatId="hierarchy" qsTypeId="urn:microsoft.com/office/officeart/2005/8/quickstyle/simple1" qsCatId="simple" csTypeId="urn:microsoft.com/office/officeart/2005/8/colors/accent1_2" csCatId="accent1" phldr="1"/>
+      <dgm:prSet loTypeId="urn:microsoft.com/office/officeart/2005/8/layout/hierarchy5#1" loCatId="hierarchy" qsTypeId="urn:microsoft.com/office/officeart/2005/8/quickstyle/simple1#1" qsCatId="simple" csTypeId="urn:microsoft.com/office/officeart/2005/8/colors/accent1_2#1" csCatId="accent1" phldr="1"/>
       <dgm:spPr/>
       <dgm:t>
         <a:bodyPr/>
@@ -4114,98 +5686,98 @@
     </dgm:pt>
   </dgm:ptLst>
   <dgm:cxnLst>
-    <dgm:cxn modelId="{D0874D00-649C-401A-A0D9-7CC568C64D3F}" type="presOf" srcId="{F9C476DB-AE99-4189-AF3C-87F46EE81FE2}" destId="{19B1F21E-5C3F-42FF-AFFC-8AF75F4493C5}" srcOrd="0" destOrd="0" presId="urn:microsoft.com/office/officeart/2005/8/layout/hierarchy5"/>
+    <dgm:cxn modelId="{D0874D00-649C-401A-A0D9-7CC568C64D3F}" type="presOf" srcId="{F9C476DB-AE99-4189-AF3C-87F46EE81FE2}" destId="{19B1F21E-5C3F-42FF-AFFC-8AF75F4493C5}" srcOrd="0" destOrd="0" presId="urn:microsoft.com/office/officeart/2005/8/layout/hierarchy5#1"/>
     <dgm:cxn modelId="{1F92F302-5B02-4603-9E4C-DB2A4F075E05}" srcId="{DA4E763B-3B6C-42C4-A823-38505E765034}" destId="{7717F4C5-7374-49D7-87F3-71F620C66523}" srcOrd="3" destOrd="0" parTransId="{B9EDDA42-4D27-4264-B8F1-48F29F74230B}" sibTransId="{EB00FC2D-C543-47ED-8EB1-A0C7B8F93F68}"/>
-    <dgm:cxn modelId="{575B5621-BF1D-46D8-B208-92B427E20E55}" type="presOf" srcId="{046958BB-640F-456D-A7ED-96823552D302}" destId="{64B47013-16AF-42B8-8759-1B2D3FAA2F5A}" srcOrd="0" destOrd="0" presId="urn:microsoft.com/office/officeart/2005/8/layout/hierarchy5"/>
+    <dgm:cxn modelId="{575B5621-BF1D-46D8-B208-92B427E20E55}" type="presOf" srcId="{046958BB-640F-456D-A7ED-96823552D302}" destId="{64B47013-16AF-42B8-8759-1B2D3FAA2F5A}" srcOrd="0" destOrd="0" presId="urn:microsoft.com/office/officeart/2005/8/layout/hierarchy5#1"/>
     <dgm:cxn modelId="{37413923-8C5D-4FBC-85E7-719E136AC346}" srcId="{DA4E763B-3B6C-42C4-A823-38505E765034}" destId="{4802A6A5-7896-47F9-A4F1-A083E4DCA046}" srcOrd="1" destOrd="0" parTransId="{43B7E926-CC00-4DBE-BE79-F747061D61A4}" sibTransId="{9C8475D9-BCB6-470E-84D5-FABD8FB78029}"/>
     <dgm:cxn modelId="{F4AD413A-9A4F-40B6-ABAD-6BCBDC8CB94D}" srcId="{8F2DFFDA-54B3-4E10-8917-CEBBB22CC03F}" destId="{046958BB-640F-456D-A7ED-96823552D302}" srcOrd="0" destOrd="0" parTransId="{49D9FF54-C2D4-45F7-8007-A0995AE77BB1}" sibTransId="{4939F88D-B4A0-4560-BF7F-153E8AE2737F}"/>
     <dgm:cxn modelId="{B0D9DF3B-61ED-468E-BBF1-7F7C9149CA5A}" srcId="{8218CFFB-F070-4EF7-B4FC-BF6402452C11}" destId="{0E3D4BED-4C61-447F-B094-7ABFDD00B45F}" srcOrd="0" destOrd="0" parTransId="{3AEA3060-511B-4CCD-82FF-18470F3BF491}" sibTransId="{D7FDCA1B-1B13-4FF6-841C-B2BC367FC349}"/>
     <dgm:cxn modelId="{36F4013E-51AE-4426-AB1A-DAF485923800}" srcId="{8218CFFB-F070-4EF7-B4FC-BF6402452C11}" destId="{8F2DFFDA-54B3-4E10-8917-CEBBB22CC03F}" srcOrd="2" destOrd="0" parTransId="{18A46781-56D2-42B8-A773-1DDD57D4C427}" sibTransId="{7E49C398-AF64-4BDF-844B-6A1F38ED06C4}"/>
-    <dgm:cxn modelId="{2D6C1B5C-74AC-4E88-BC82-F4CEE45A3C43}" type="presOf" srcId="{B8A8ECEF-4B7A-426A-A1AC-8B23D55BFDD7}" destId="{BD53E212-2C9C-408F-A20B-6792037FAAEA}" srcOrd="0" destOrd="0" presId="urn:microsoft.com/office/officeart/2005/8/layout/hierarchy5"/>
-    <dgm:cxn modelId="{7AAF1261-45AE-4F15-AAA6-F79D87B3C151}" type="presOf" srcId="{2AF3DA78-2BEA-4855-BFAB-1AB7B62B163B}" destId="{699E5699-AABE-48A2-8790-3FE941F6F099}" srcOrd="1" destOrd="0" presId="urn:microsoft.com/office/officeart/2005/8/layout/hierarchy5"/>
+    <dgm:cxn modelId="{2D6C1B5C-74AC-4E88-BC82-F4CEE45A3C43}" type="presOf" srcId="{B8A8ECEF-4B7A-426A-A1AC-8B23D55BFDD7}" destId="{BD53E212-2C9C-408F-A20B-6792037FAAEA}" srcOrd="0" destOrd="0" presId="urn:microsoft.com/office/officeart/2005/8/layout/hierarchy5#1"/>
+    <dgm:cxn modelId="{7AAF1261-45AE-4F15-AAA6-F79D87B3C151}" type="presOf" srcId="{2AF3DA78-2BEA-4855-BFAB-1AB7B62B163B}" destId="{699E5699-AABE-48A2-8790-3FE941F6F099}" srcOrd="1" destOrd="0" presId="urn:microsoft.com/office/officeart/2005/8/layout/hierarchy5#1"/>
     <dgm:cxn modelId="{F8249644-D4A0-45EC-976A-9AA230D9C0CA}" srcId="{8F2DFFDA-54B3-4E10-8917-CEBBB22CC03F}" destId="{B8A8ECEF-4B7A-426A-A1AC-8B23D55BFDD7}" srcOrd="1" destOrd="0" parTransId="{2AF3DA78-2BEA-4855-BFAB-1AB7B62B163B}" sibTransId="{D4F8DE43-6F72-4D3E-9EF2-907D2284CAA7}"/>
-    <dgm:cxn modelId="{00FE054A-15F4-4856-B353-627FF03956A6}" type="presOf" srcId="{8F2DFFDA-54B3-4E10-8917-CEBBB22CC03F}" destId="{5C9725B7-288C-4BCE-8585-5C243DEBD580}" srcOrd="0" destOrd="0" presId="urn:microsoft.com/office/officeart/2005/8/layout/hierarchy5"/>
-    <dgm:cxn modelId="{F798B64F-50D7-436B-A301-DB31C1828A45}" type="presOf" srcId="{688BE763-9E0C-4FE4-BA9F-18456000ADC4}" destId="{0B12B017-DF60-4998-A29E-7BBB52661F8E}" srcOrd="0" destOrd="0" presId="urn:microsoft.com/office/officeart/2005/8/layout/hierarchy5"/>
-    <dgm:cxn modelId="{D07C5D75-76CF-40A9-B0F0-CD22D69222EE}" type="presOf" srcId="{5F3770D1-9B94-448B-B338-88197457EEA5}" destId="{A01C8180-1555-493F-9244-47F64F21FD42}" srcOrd="0" destOrd="0" presId="urn:microsoft.com/office/officeart/2005/8/layout/hierarchy5"/>
-    <dgm:cxn modelId="{6D786E7A-2B19-4CEF-B843-4893EE0A55A7}" type="presOf" srcId="{EA6830CB-9C14-4CDF-BE75-91079B940483}" destId="{CC57D20F-984A-4C63-B0DF-498FA2C64235}" srcOrd="0" destOrd="0" presId="urn:microsoft.com/office/officeart/2005/8/layout/hierarchy5"/>
-    <dgm:cxn modelId="{1223DE5A-167E-4348-9893-5D0A5E8F5359}" type="presOf" srcId="{18A46781-56D2-42B8-A773-1DDD57D4C427}" destId="{C278C7AA-C715-4E11-9EA5-5A0316D839DD}" srcOrd="0" destOrd="0" presId="urn:microsoft.com/office/officeart/2005/8/layout/hierarchy5"/>
-    <dgm:cxn modelId="{37CB4082-5FCF-4C20-9513-9BCBAA5D24B7}" type="presOf" srcId="{7717F4C5-7374-49D7-87F3-71F620C66523}" destId="{FA7B7532-48DD-4C96-925D-0B3AA80EB0AF}" srcOrd="1" destOrd="0" presId="urn:microsoft.com/office/officeart/2005/8/layout/hierarchy5"/>
-    <dgm:cxn modelId="{83ECEA83-10D8-4983-84DF-4EE6A8702D52}" type="presOf" srcId="{3AEA3060-511B-4CCD-82FF-18470F3BF491}" destId="{CF2BD1BD-1751-4F1F-8899-502F5836614B}" srcOrd="0" destOrd="0" presId="urn:microsoft.com/office/officeart/2005/8/layout/hierarchy5"/>
-    <dgm:cxn modelId="{374E6E84-6E02-43CB-A785-BD78544C65F3}" type="presOf" srcId="{DA4E763B-3B6C-42C4-A823-38505E765034}" destId="{27E3CA97-1022-45C8-8EF6-DC830FBEA839}" srcOrd="0" destOrd="0" presId="urn:microsoft.com/office/officeart/2005/8/layout/hierarchy5"/>
-    <dgm:cxn modelId="{F6AA8C8B-F468-47E9-B385-702DB867C007}" type="presOf" srcId="{688BE763-9E0C-4FE4-BA9F-18456000ADC4}" destId="{EFCC7710-BBAE-4615-82FA-40DDDC97D5C1}" srcOrd="1" destOrd="0" presId="urn:microsoft.com/office/officeart/2005/8/layout/hierarchy5"/>
-    <dgm:cxn modelId="{1FBE648C-CA0B-4FA8-8F67-41F7C92FCC0C}" type="presOf" srcId="{49D9FF54-C2D4-45F7-8007-A0995AE77BB1}" destId="{61A8492D-7C34-4EA8-AA24-0EBA36D788BA}" srcOrd="1" destOrd="0" presId="urn:microsoft.com/office/officeart/2005/8/layout/hierarchy5"/>
-    <dgm:cxn modelId="{CBEC1C8D-7A43-4924-AF56-F33B487DF434}" type="presOf" srcId="{8218CFFB-F070-4EF7-B4FC-BF6402452C11}" destId="{9171629A-8B24-49CD-AE50-1AA567C78E2C}" srcOrd="0" destOrd="0" presId="urn:microsoft.com/office/officeart/2005/8/layout/hierarchy5"/>
+    <dgm:cxn modelId="{00FE054A-15F4-4856-B353-627FF03956A6}" type="presOf" srcId="{8F2DFFDA-54B3-4E10-8917-CEBBB22CC03F}" destId="{5C9725B7-288C-4BCE-8585-5C243DEBD580}" srcOrd="0" destOrd="0" presId="urn:microsoft.com/office/officeart/2005/8/layout/hierarchy5#1"/>
+    <dgm:cxn modelId="{F798B64F-50D7-436B-A301-DB31C1828A45}" type="presOf" srcId="{688BE763-9E0C-4FE4-BA9F-18456000ADC4}" destId="{0B12B017-DF60-4998-A29E-7BBB52661F8E}" srcOrd="0" destOrd="0" presId="urn:microsoft.com/office/officeart/2005/8/layout/hierarchy5#1"/>
+    <dgm:cxn modelId="{D07C5D75-76CF-40A9-B0F0-CD22D69222EE}" type="presOf" srcId="{5F3770D1-9B94-448B-B338-88197457EEA5}" destId="{A01C8180-1555-493F-9244-47F64F21FD42}" srcOrd="0" destOrd="0" presId="urn:microsoft.com/office/officeart/2005/8/layout/hierarchy5#1"/>
+    <dgm:cxn modelId="{6D786E7A-2B19-4CEF-B843-4893EE0A55A7}" type="presOf" srcId="{EA6830CB-9C14-4CDF-BE75-91079B940483}" destId="{CC57D20F-984A-4C63-B0DF-498FA2C64235}" srcOrd="0" destOrd="0" presId="urn:microsoft.com/office/officeart/2005/8/layout/hierarchy5#1"/>
+    <dgm:cxn modelId="{1223DE5A-167E-4348-9893-5D0A5E8F5359}" type="presOf" srcId="{18A46781-56D2-42B8-A773-1DDD57D4C427}" destId="{C278C7AA-C715-4E11-9EA5-5A0316D839DD}" srcOrd="0" destOrd="0" presId="urn:microsoft.com/office/officeart/2005/8/layout/hierarchy5#1"/>
+    <dgm:cxn modelId="{37CB4082-5FCF-4C20-9513-9BCBAA5D24B7}" type="presOf" srcId="{7717F4C5-7374-49D7-87F3-71F620C66523}" destId="{FA7B7532-48DD-4C96-925D-0B3AA80EB0AF}" srcOrd="1" destOrd="0" presId="urn:microsoft.com/office/officeart/2005/8/layout/hierarchy5#1"/>
+    <dgm:cxn modelId="{83ECEA83-10D8-4983-84DF-4EE6A8702D52}" type="presOf" srcId="{3AEA3060-511B-4CCD-82FF-18470F3BF491}" destId="{CF2BD1BD-1751-4F1F-8899-502F5836614B}" srcOrd="0" destOrd="0" presId="urn:microsoft.com/office/officeart/2005/8/layout/hierarchy5#1"/>
+    <dgm:cxn modelId="{374E6E84-6E02-43CB-A785-BD78544C65F3}" type="presOf" srcId="{DA4E763B-3B6C-42C4-A823-38505E765034}" destId="{27E3CA97-1022-45C8-8EF6-DC830FBEA839}" srcOrd="0" destOrd="0" presId="urn:microsoft.com/office/officeart/2005/8/layout/hierarchy5#1"/>
+    <dgm:cxn modelId="{F6AA8C8B-F468-47E9-B385-702DB867C007}" type="presOf" srcId="{688BE763-9E0C-4FE4-BA9F-18456000ADC4}" destId="{EFCC7710-BBAE-4615-82FA-40DDDC97D5C1}" srcOrd="1" destOrd="0" presId="urn:microsoft.com/office/officeart/2005/8/layout/hierarchy5#1"/>
+    <dgm:cxn modelId="{1FBE648C-CA0B-4FA8-8F67-41F7C92FCC0C}" type="presOf" srcId="{49D9FF54-C2D4-45F7-8007-A0995AE77BB1}" destId="{61A8492D-7C34-4EA8-AA24-0EBA36D788BA}" srcOrd="1" destOrd="0" presId="urn:microsoft.com/office/officeart/2005/8/layout/hierarchy5#1"/>
+    <dgm:cxn modelId="{CBEC1C8D-7A43-4924-AF56-F33B487DF434}" type="presOf" srcId="{8218CFFB-F070-4EF7-B4FC-BF6402452C11}" destId="{9171629A-8B24-49CD-AE50-1AA567C78E2C}" srcOrd="0" destOrd="0" presId="urn:microsoft.com/office/officeart/2005/8/layout/hierarchy5#1"/>
     <dgm:cxn modelId="{6708FD94-28A7-4921-94C1-C7920AAE56C8}" srcId="{DA4E763B-3B6C-42C4-A823-38505E765034}" destId="{8218CFFB-F070-4EF7-B4FC-BF6402452C11}" srcOrd="0" destOrd="0" parTransId="{67045642-418A-43DF-8071-3BAAD473D4FC}" sibTransId="{94DD376A-98DA-4C1B-9FF2-10E852C1FFC7}"/>
-    <dgm:cxn modelId="{0EAFBFA8-798E-4C3E-8CE1-FB513C1DABC7}" type="presOf" srcId="{0E3D4BED-4C61-447F-B094-7ABFDD00B45F}" destId="{F95985FA-2CB8-4109-9162-46A0F741CF1D}" srcOrd="0" destOrd="0" presId="urn:microsoft.com/office/officeart/2005/8/layout/hierarchy5"/>
+    <dgm:cxn modelId="{0EAFBFA8-798E-4C3E-8CE1-FB513C1DABC7}" type="presOf" srcId="{0E3D4BED-4C61-447F-B094-7ABFDD00B45F}" destId="{F95985FA-2CB8-4109-9162-46A0F741CF1D}" srcOrd="0" destOrd="0" presId="urn:microsoft.com/office/officeart/2005/8/layout/hierarchy5#1"/>
     <dgm:cxn modelId="{5304BDC3-3595-4EA1-9EE0-CB8FF07C0E91}" srcId="{0E3D4BED-4C61-447F-B094-7ABFDD00B45F}" destId="{5F3770D1-9B94-448B-B338-88197457EEA5}" srcOrd="0" destOrd="0" parTransId="{CFC31D90-E9D6-4EE8-B213-340D1DA41192}" sibTransId="{ACD2AEAF-7906-4FDD-9036-06AB82A4FD52}"/>
-    <dgm:cxn modelId="{D3DE01C4-B6ED-4731-AA6B-72A3DDC6929B}" type="presOf" srcId="{2AF3DA78-2BEA-4855-BFAB-1AB7B62B163B}" destId="{45FF6F0C-BD98-401E-97FD-E21229991C4C}" srcOrd="0" destOrd="0" presId="urn:microsoft.com/office/officeart/2005/8/layout/hierarchy5"/>
-    <dgm:cxn modelId="{ACE174C4-E747-402D-8261-813160867EDF}" type="presOf" srcId="{CFC31D90-E9D6-4EE8-B213-340D1DA41192}" destId="{34D2A588-95DF-4D4A-97C2-6ABC279603A4}" srcOrd="1" destOrd="0" presId="urn:microsoft.com/office/officeart/2005/8/layout/hierarchy5"/>
+    <dgm:cxn modelId="{D3DE01C4-B6ED-4731-AA6B-72A3DDC6929B}" type="presOf" srcId="{2AF3DA78-2BEA-4855-BFAB-1AB7B62B163B}" destId="{45FF6F0C-BD98-401E-97FD-E21229991C4C}" srcOrd="0" destOrd="0" presId="urn:microsoft.com/office/officeart/2005/8/layout/hierarchy5#1"/>
+    <dgm:cxn modelId="{ACE174C4-E747-402D-8261-813160867EDF}" type="presOf" srcId="{CFC31D90-E9D6-4EE8-B213-340D1DA41192}" destId="{34D2A588-95DF-4D4A-97C2-6ABC279603A4}" srcOrd="1" destOrd="0" presId="urn:microsoft.com/office/officeart/2005/8/layout/hierarchy5#1"/>
     <dgm:cxn modelId="{DDB128C6-3785-4154-8649-C8C057061984}" srcId="{8218CFFB-F070-4EF7-B4FC-BF6402452C11}" destId="{EA6830CB-9C14-4CDF-BE75-91079B940483}" srcOrd="1" destOrd="0" parTransId="{688BE763-9E0C-4FE4-BA9F-18456000ADC4}" sibTransId="{9A4644D5-16D1-4C39-A4FE-E96F4A773BCB}"/>
-    <dgm:cxn modelId="{6EB992CC-57C2-4312-A9C7-04D4FCFF8BEB}" type="presOf" srcId="{7717F4C5-7374-49D7-87F3-71F620C66523}" destId="{C58CE7C3-C06E-47A8-9808-BCD56ACABFA2}" srcOrd="0" destOrd="0" presId="urn:microsoft.com/office/officeart/2005/8/layout/hierarchy5"/>
-    <dgm:cxn modelId="{70935BD3-0E1A-4CFF-9EB8-7941D3CD5419}" type="presOf" srcId="{4802A6A5-7896-47F9-A4F1-A083E4DCA046}" destId="{7FE76CF6-2FA2-409C-9100-5F345417469C}" srcOrd="1" destOrd="0" presId="urn:microsoft.com/office/officeart/2005/8/layout/hierarchy5"/>
-    <dgm:cxn modelId="{E12F7FD7-F83A-44A6-A9A1-64197B74FB6F}" type="presOf" srcId="{49D9FF54-C2D4-45F7-8007-A0995AE77BB1}" destId="{7515ECE7-0497-4DB2-B8C7-BA464C53B3AD}" srcOrd="0" destOrd="0" presId="urn:microsoft.com/office/officeart/2005/8/layout/hierarchy5"/>
-    <dgm:cxn modelId="{644A80EE-E7B6-417A-A29D-800071FC9E37}" type="presOf" srcId="{4802A6A5-7896-47F9-A4F1-A083E4DCA046}" destId="{9D4FDDF1-BD80-4763-A5E4-F9607D51EAA9}" srcOrd="0" destOrd="0" presId="urn:microsoft.com/office/officeart/2005/8/layout/hierarchy5"/>
-    <dgm:cxn modelId="{566264F2-5DA2-4DF6-BE4A-2A3EF1AAC5A9}" type="presOf" srcId="{CFC31D90-E9D6-4EE8-B213-340D1DA41192}" destId="{B8E6BC36-DDDA-4AD8-AAA8-C5E379B1027F}" srcOrd="0" destOrd="0" presId="urn:microsoft.com/office/officeart/2005/8/layout/hierarchy5"/>
-    <dgm:cxn modelId="{208C3BF8-4D3E-4DB4-B718-72B16BE97205}" type="presOf" srcId="{18A46781-56D2-42B8-A773-1DDD57D4C427}" destId="{0CFE7831-7FF6-4B24-989D-8D1900C6AB0F}" srcOrd="1" destOrd="0" presId="urn:microsoft.com/office/officeart/2005/8/layout/hierarchy5"/>
+    <dgm:cxn modelId="{6EB992CC-57C2-4312-A9C7-04D4FCFF8BEB}" type="presOf" srcId="{7717F4C5-7374-49D7-87F3-71F620C66523}" destId="{C58CE7C3-C06E-47A8-9808-BCD56ACABFA2}" srcOrd="0" destOrd="0" presId="urn:microsoft.com/office/officeart/2005/8/layout/hierarchy5#1"/>
+    <dgm:cxn modelId="{70935BD3-0E1A-4CFF-9EB8-7941D3CD5419}" type="presOf" srcId="{4802A6A5-7896-47F9-A4F1-A083E4DCA046}" destId="{7FE76CF6-2FA2-409C-9100-5F345417469C}" srcOrd="1" destOrd="0" presId="urn:microsoft.com/office/officeart/2005/8/layout/hierarchy5#1"/>
+    <dgm:cxn modelId="{E12F7FD7-F83A-44A6-A9A1-64197B74FB6F}" type="presOf" srcId="{49D9FF54-C2D4-45F7-8007-A0995AE77BB1}" destId="{7515ECE7-0497-4DB2-B8C7-BA464C53B3AD}" srcOrd="0" destOrd="0" presId="urn:microsoft.com/office/officeart/2005/8/layout/hierarchy5#1"/>
+    <dgm:cxn modelId="{644A80EE-E7B6-417A-A29D-800071FC9E37}" type="presOf" srcId="{4802A6A5-7896-47F9-A4F1-A083E4DCA046}" destId="{9D4FDDF1-BD80-4763-A5E4-F9607D51EAA9}" srcOrd="0" destOrd="0" presId="urn:microsoft.com/office/officeart/2005/8/layout/hierarchy5#1"/>
+    <dgm:cxn modelId="{566264F2-5DA2-4DF6-BE4A-2A3EF1AAC5A9}" type="presOf" srcId="{CFC31D90-E9D6-4EE8-B213-340D1DA41192}" destId="{B8E6BC36-DDDA-4AD8-AAA8-C5E379B1027F}" srcOrd="0" destOrd="0" presId="urn:microsoft.com/office/officeart/2005/8/layout/hierarchy5#1"/>
+    <dgm:cxn modelId="{208C3BF8-4D3E-4DB4-B718-72B16BE97205}" type="presOf" srcId="{18A46781-56D2-42B8-A773-1DDD57D4C427}" destId="{0CFE7831-7FF6-4B24-989D-8D1900C6AB0F}" srcOrd="1" destOrd="0" presId="urn:microsoft.com/office/officeart/2005/8/layout/hierarchy5#1"/>
     <dgm:cxn modelId="{7A66F8FC-17A3-46B8-B12C-3889F6E58F40}" srcId="{DA4E763B-3B6C-42C4-A823-38505E765034}" destId="{F9C476DB-AE99-4189-AF3C-87F46EE81FE2}" srcOrd="2" destOrd="0" parTransId="{EECC41CF-E1A2-4039-9B9F-6C5E624EA53F}" sibTransId="{24C7481D-5267-40AF-9F0B-113A039A66B5}"/>
-    <dgm:cxn modelId="{6DAB31FD-4A47-4D84-AA4B-24C4535C4702}" type="presOf" srcId="{F9C476DB-AE99-4189-AF3C-87F46EE81FE2}" destId="{15EAAF50-4AA8-4AC2-93DA-290A25C01D21}" srcOrd="1" destOrd="0" presId="urn:microsoft.com/office/officeart/2005/8/layout/hierarchy5"/>
-    <dgm:cxn modelId="{9A3BC1FD-D9F2-4AF3-BF66-90EEE84A37FA}" type="presOf" srcId="{3AEA3060-511B-4CCD-82FF-18470F3BF491}" destId="{C42C7555-595A-400E-AFF7-5EC8A3DB0F3B}" srcOrd="1" destOrd="0" presId="urn:microsoft.com/office/officeart/2005/8/layout/hierarchy5"/>
-    <dgm:cxn modelId="{1658C786-E052-4411-BA26-B13F4C29B3F4}" type="presParOf" srcId="{27E3CA97-1022-45C8-8EF6-DC830FBEA839}" destId="{A04149D6-3044-4200-85DA-0CE62373CA47}" srcOrd="0" destOrd="0" presId="urn:microsoft.com/office/officeart/2005/8/layout/hierarchy5"/>
-    <dgm:cxn modelId="{0888EA1B-1769-4B42-A7E9-D77654FF3DB0}" type="presParOf" srcId="{A04149D6-3044-4200-85DA-0CE62373CA47}" destId="{8465DEC4-A480-4C33-9414-C91A2DAC614A}" srcOrd="0" destOrd="0" presId="urn:microsoft.com/office/officeart/2005/8/layout/hierarchy5"/>
-    <dgm:cxn modelId="{74487FC1-082D-487C-B24D-548B6136C968}" type="presParOf" srcId="{A04149D6-3044-4200-85DA-0CE62373CA47}" destId="{61F98B17-690D-4E72-9E24-70DEFE801750}" srcOrd="1" destOrd="0" presId="urn:microsoft.com/office/officeart/2005/8/layout/hierarchy5"/>
-    <dgm:cxn modelId="{A2D48CD7-BD22-407C-A5AB-61B0017E1158}" type="presParOf" srcId="{61F98B17-690D-4E72-9E24-70DEFE801750}" destId="{7141E22A-0795-47AF-85A9-591B560DD440}" srcOrd="0" destOrd="0" presId="urn:microsoft.com/office/officeart/2005/8/layout/hierarchy5"/>
-    <dgm:cxn modelId="{11C4BE28-B6CD-4DD6-9CAC-36FA79997040}" type="presParOf" srcId="{7141E22A-0795-47AF-85A9-591B560DD440}" destId="{9171629A-8B24-49CD-AE50-1AA567C78E2C}" srcOrd="0" destOrd="0" presId="urn:microsoft.com/office/officeart/2005/8/layout/hierarchy5"/>
-    <dgm:cxn modelId="{D4D060C6-7025-4231-8667-87B7258BF18C}" type="presParOf" srcId="{7141E22A-0795-47AF-85A9-591B560DD440}" destId="{B4E0026B-79EB-4607-889D-008C7163B915}" srcOrd="1" destOrd="0" presId="urn:microsoft.com/office/officeart/2005/8/layout/hierarchy5"/>
-    <dgm:cxn modelId="{94507E5F-FC3E-40C7-9C15-653F2108C72E}" type="presParOf" srcId="{B4E0026B-79EB-4607-889D-008C7163B915}" destId="{CF2BD1BD-1751-4F1F-8899-502F5836614B}" srcOrd="0" destOrd="0" presId="urn:microsoft.com/office/officeart/2005/8/layout/hierarchy5"/>
-    <dgm:cxn modelId="{CCB7B23E-CD49-4945-9B8C-4320CB06EFCC}" type="presParOf" srcId="{CF2BD1BD-1751-4F1F-8899-502F5836614B}" destId="{C42C7555-595A-400E-AFF7-5EC8A3DB0F3B}" srcOrd="0" destOrd="0" presId="urn:microsoft.com/office/officeart/2005/8/layout/hierarchy5"/>
-    <dgm:cxn modelId="{7067FADD-2764-4960-9B1F-D05F7CB95A82}" type="presParOf" srcId="{B4E0026B-79EB-4607-889D-008C7163B915}" destId="{63A2170C-1388-4550-9A4F-F6D4ADD59788}" srcOrd="1" destOrd="0" presId="urn:microsoft.com/office/officeart/2005/8/layout/hierarchy5"/>
-    <dgm:cxn modelId="{6071317C-2014-4B80-B969-26FD8009FD42}" type="presParOf" srcId="{63A2170C-1388-4550-9A4F-F6D4ADD59788}" destId="{F95985FA-2CB8-4109-9162-46A0F741CF1D}" srcOrd="0" destOrd="0" presId="urn:microsoft.com/office/officeart/2005/8/layout/hierarchy5"/>
-    <dgm:cxn modelId="{E2A28AC1-4AA6-4879-A343-56FAE02D6AA6}" type="presParOf" srcId="{63A2170C-1388-4550-9A4F-F6D4ADD59788}" destId="{E0C6AC9A-23CA-4157-B596-5AD4046BDD49}" srcOrd="1" destOrd="0" presId="urn:microsoft.com/office/officeart/2005/8/layout/hierarchy5"/>
-    <dgm:cxn modelId="{2FF1CDA4-445E-43A1-8E8A-F536A8F776D8}" type="presParOf" srcId="{E0C6AC9A-23CA-4157-B596-5AD4046BDD49}" destId="{B8E6BC36-DDDA-4AD8-AAA8-C5E379B1027F}" srcOrd="0" destOrd="0" presId="urn:microsoft.com/office/officeart/2005/8/layout/hierarchy5"/>
-    <dgm:cxn modelId="{E00F3D13-73C6-4AF0-9948-57B8C564F271}" type="presParOf" srcId="{B8E6BC36-DDDA-4AD8-AAA8-C5E379B1027F}" destId="{34D2A588-95DF-4D4A-97C2-6ABC279603A4}" srcOrd="0" destOrd="0" presId="urn:microsoft.com/office/officeart/2005/8/layout/hierarchy5"/>
-    <dgm:cxn modelId="{F6B6B9FB-1F93-4DB5-B157-FE03C48808BF}" type="presParOf" srcId="{E0C6AC9A-23CA-4157-B596-5AD4046BDD49}" destId="{3936CBB8-3E4B-469E-922C-787E1BA00AC8}" srcOrd="1" destOrd="0" presId="urn:microsoft.com/office/officeart/2005/8/layout/hierarchy5"/>
-    <dgm:cxn modelId="{DD9C7774-8C4F-4C59-B1EB-58B1170F7DEE}" type="presParOf" srcId="{3936CBB8-3E4B-469E-922C-787E1BA00AC8}" destId="{A01C8180-1555-493F-9244-47F64F21FD42}" srcOrd="0" destOrd="0" presId="urn:microsoft.com/office/officeart/2005/8/layout/hierarchy5"/>
-    <dgm:cxn modelId="{74D6835C-896A-49BB-AA84-4787309AEB1E}" type="presParOf" srcId="{3936CBB8-3E4B-469E-922C-787E1BA00AC8}" destId="{5915FF49-8782-4727-8202-6CFB4127A542}" srcOrd="1" destOrd="0" presId="urn:microsoft.com/office/officeart/2005/8/layout/hierarchy5"/>
-    <dgm:cxn modelId="{344C7DFE-3DF1-4277-9E16-798BFDC6957C}" type="presParOf" srcId="{B4E0026B-79EB-4607-889D-008C7163B915}" destId="{0B12B017-DF60-4998-A29E-7BBB52661F8E}" srcOrd="2" destOrd="0" presId="urn:microsoft.com/office/officeart/2005/8/layout/hierarchy5"/>
-    <dgm:cxn modelId="{F8921B7D-1817-42ED-B442-F291E375E35C}" type="presParOf" srcId="{0B12B017-DF60-4998-A29E-7BBB52661F8E}" destId="{EFCC7710-BBAE-4615-82FA-40DDDC97D5C1}" srcOrd="0" destOrd="0" presId="urn:microsoft.com/office/officeart/2005/8/layout/hierarchy5"/>
-    <dgm:cxn modelId="{8143A937-B839-4581-9DC4-C9CCA598F642}" type="presParOf" srcId="{B4E0026B-79EB-4607-889D-008C7163B915}" destId="{460D4C3E-2569-4AD1-84E0-F8470D59DE9F}" srcOrd="3" destOrd="0" presId="urn:microsoft.com/office/officeart/2005/8/layout/hierarchy5"/>
-    <dgm:cxn modelId="{556682D2-17AF-4F80-9645-F642ECE96F13}" type="presParOf" srcId="{460D4C3E-2569-4AD1-84E0-F8470D59DE9F}" destId="{CC57D20F-984A-4C63-B0DF-498FA2C64235}" srcOrd="0" destOrd="0" presId="urn:microsoft.com/office/officeart/2005/8/layout/hierarchy5"/>
-    <dgm:cxn modelId="{34D5891F-B4BD-4710-925D-DBAF42FFFD96}" type="presParOf" srcId="{460D4C3E-2569-4AD1-84E0-F8470D59DE9F}" destId="{A8CDB01D-0A8D-4426-AC25-E42D50C0A9CD}" srcOrd="1" destOrd="0" presId="urn:microsoft.com/office/officeart/2005/8/layout/hierarchy5"/>
-    <dgm:cxn modelId="{9F64F607-A2DC-45A2-9B8A-5ECA620BDE2E}" type="presParOf" srcId="{B4E0026B-79EB-4607-889D-008C7163B915}" destId="{C278C7AA-C715-4E11-9EA5-5A0316D839DD}" srcOrd="4" destOrd="0" presId="urn:microsoft.com/office/officeart/2005/8/layout/hierarchy5"/>
-    <dgm:cxn modelId="{6D7900FA-0A5F-4CE9-A74D-3292C5444016}" type="presParOf" srcId="{C278C7AA-C715-4E11-9EA5-5A0316D839DD}" destId="{0CFE7831-7FF6-4B24-989D-8D1900C6AB0F}" srcOrd="0" destOrd="0" presId="urn:microsoft.com/office/officeart/2005/8/layout/hierarchy5"/>
-    <dgm:cxn modelId="{BB55C8B3-9F08-4588-BA6A-DF6459692FF3}" type="presParOf" srcId="{B4E0026B-79EB-4607-889D-008C7163B915}" destId="{47EE18C0-5865-4E58-818F-1F8C780D412A}" srcOrd="5" destOrd="0" presId="urn:microsoft.com/office/officeart/2005/8/layout/hierarchy5"/>
-    <dgm:cxn modelId="{731BACE2-3F13-4A60-B6A1-5551F7148477}" type="presParOf" srcId="{47EE18C0-5865-4E58-818F-1F8C780D412A}" destId="{5C9725B7-288C-4BCE-8585-5C243DEBD580}" srcOrd="0" destOrd="0" presId="urn:microsoft.com/office/officeart/2005/8/layout/hierarchy5"/>
-    <dgm:cxn modelId="{F0CAC33E-8202-41EB-A96D-7A644081106A}" type="presParOf" srcId="{47EE18C0-5865-4E58-818F-1F8C780D412A}" destId="{D68B8A13-BFAF-4F30-BD1F-34AF9F10CCB9}" srcOrd="1" destOrd="0" presId="urn:microsoft.com/office/officeart/2005/8/layout/hierarchy5"/>
-    <dgm:cxn modelId="{201C936E-353B-45BE-87E8-740B6F6029C0}" type="presParOf" srcId="{D68B8A13-BFAF-4F30-BD1F-34AF9F10CCB9}" destId="{7515ECE7-0497-4DB2-B8C7-BA464C53B3AD}" srcOrd="0" destOrd="0" presId="urn:microsoft.com/office/officeart/2005/8/layout/hierarchy5"/>
-    <dgm:cxn modelId="{F556C7E8-8527-4559-9CBE-6032EE148B36}" type="presParOf" srcId="{7515ECE7-0497-4DB2-B8C7-BA464C53B3AD}" destId="{61A8492D-7C34-4EA8-AA24-0EBA36D788BA}" srcOrd="0" destOrd="0" presId="urn:microsoft.com/office/officeart/2005/8/layout/hierarchy5"/>
-    <dgm:cxn modelId="{EB7A9FA8-295B-4B96-8B95-22C41757303A}" type="presParOf" srcId="{D68B8A13-BFAF-4F30-BD1F-34AF9F10CCB9}" destId="{48E4E7E7-3189-4F77-962C-1279DAEA58A5}" srcOrd="1" destOrd="0" presId="urn:microsoft.com/office/officeart/2005/8/layout/hierarchy5"/>
-    <dgm:cxn modelId="{04ACD806-CBB4-4824-8A23-0B4883B44869}" type="presParOf" srcId="{48E4E7E7-3189-4F77-962C-1279DAEA58A5}" destId="{64B47013-16AF-42B8-8759-1B2D3FAA2F5A}" srcOrd="0" destOrd="0" presId="urn:microsoft.com/office/officeart/2005/8/layout/hierarchy5"/>
-    <dgm:cxn modelId="{5E7CA057-3D5A-4E7D-AC7B-3B2A0F6A52D6}" type="presParOf" srcId="{48E4E7E7-3189-4F77-962C-1279DAEA58A5}" destId="{7DD2D8DF-F206-4068-B42C-59ED46BA32ED}" srcOrd="1" destOrd="0" presId="urn:microsoft.com/office/officeart/2005/8/layout/hierarchy5"/>
-    <dgm:cxn modelId="{6783244F-5AB3-4DFD-8F72-2F418039D428}" type="presParOf" srcId="{D68B8A13-BFAF-4F30-BD1F-34AF9F10CCB9}" destId="{45FF6F0C-BD98-401E-97FD-E21229991C4C}" srcOrd="2" destOrd="0" presId="urn:microsoft.com/office/officeart/2005/8/layout/hierarchy5"/>
-    <dgm:cxn modelId="{B1224881-784C-49D5-BC59-9A62038486FB}" type="presParOf" srcId="{45FF6F0C-BD98-401E-97FD-E21229991C4C}" destId="{699E5699-AABE-48A2-8790-3FE941F6F099}" srcOrd="0" destOrd="0" presId="urn:microsoft.com/office/officeart/2005/8/layout/hierarchy5"/>
-    <dgm:cxn modelId="{7EBB8B68-95A3-4200-9948-A72AC5527C92}" type="presParOf" srcId="{D68B8A13-BFAF-4F30-BD1F-34AF9F10CCB9}" destId="{DC3639DC-469C-4F1D-8234-D65EE7CE1BFB}" srcOrd="3" destOrd="0" presId="urn:microsoft.com/office/officeart/2005/8/layout/hierarchy5"/>
-    <dgm:cxn modelId="{E83D2F9C-4885-46B0-AD83-BC358CE071D0}" type="presParOf" srcId="{DC3639DC-469C-4F1D-8234-D65EE7CE1BFB}" destId="{BD53E212-2C9C-408F-A20B-6792037FAAEA}" srcOrd="0" destOrd="0" presId="urn:microsoft.com/office/officeart/2005/8/layout/hierarchy5"/>
-    <dgm:cxn modelId="{7507DD76-CC59-4D92-B38E-9D434204888F}" type="presParOf" srcId="{DC3639DC-469C-4F1D-8234-D65EE7CE1BFB}" destId="{DF456FC1-1C63-48D9-A49A-A65465F077CD}" srcOrd="1" destOrd="0" presId="urn:microsoft.com/office/officeart/2005/8/layout/hierarchy5"/>
-    <dgm:cxn modelId="{903C7A9B-BF1C-4755-8DA3-1C6BE725464D}" type="presParOf" srcId="{27E3CA97-1022-45C8-8EF6-DC830FBEA839}" destId="{BCCFDC6D-0E4F-496E-AA85-C5034BB38766}" srcOrd="1" destOrd="0" presId="urn:microsoft.com/office/officeart/2005/8/layout/hierarchy5"/>
-    <dgm:cxn modelId="{309A49FE-5548-47A9-89BC-AB25740743E9}" type="presParOf" srcId="{BCCFDC6D-0E4F-496E-AA85-C5034BB38766}" destId="{C79078E6-319E-4BDA-B9EC-B390E9D3F015}" srcOrd="0" destOrd="0" presId="urn:microsoft.com/office/officeart/2005/8/layout/hierarchy5"/>
-    <dgm:cxn modelId="{687CFFF8-C3DA-4558-941D-1F4E5B4E2864}" type="presParOf" srcId="{C79078E6-319E-4BDA-B9EC-B390E9D3F015}" destId="{9D4FDDF1-BD80-4763-A5E4-F9607D51EAA9}" srcOrd="0" destOrd="0" presId="urn:microsoft.com/office/officeart/2005/8/layout/hierarchy5"/>
-    <dgm:cxn modelId="{31EA3C37-CDFC-45C3-BFC1-D47320827FE2}" type="presParOf" srcId="{C79078E6-319E-4BDA-B9EC-B390E9D3F015}" destId="{7FE76CF6-2FA2-409C-9100-5F345417469C}" srcOrd="1" destOrd="0" presId="urn:microsoft.com/office/officeart/2005/8/layout/hierarchy5"/>
-    <dgm:cxn modelId="{B0FF6767-0D21-4672-9883-BD273FCCC6F8}" type="presParOf" srcId="{BCCFDC6D-0E4F-496E-AA85-C5034BB38766}" destId="{601AE84B-053C-4B54-8B7C-5E94C70C32D1}" srcOrd="1" destOrd="0" presId="urn:microsoft.com/office/officeart/2005/8/layout/hierarchy5"/>
-    <dgm:cxn modelId="{9DD4156D-9C9D-4BC7-B3A7-C57ECE2BF8DF}" type="presParOf" srcId="{601AE84B-053C-4B54-8B7C-5E94C70C32D1}" destId="{ABBA47F4-AEE9-44E9-930B-091583CA6F54}" srcOrd="0" destOrd="0" presId="urn:microsoft.com/office/officeart/2005/8/layout/hierarchy5"/>
-    <dgm:cxn modelId="{4FC56F27-42E0-43C4-84EF-E26B5328BDDF}" type="presParOf" srcId="{BCCFDC6D-0E4F-496E-AA85-C5034BB38766}" destId="{5C0CC791-82F7-4D19-8178-D97D0F3E35DD}" srcOrd="2" destOrd="0" presId="urn:microsoft.com/office/officeart/2005/8/layout/hierarchy5"/>
-    <dgm:cxn modelId="{9443A7ED-96DC-4043-B108-90FE06CC1D0C}" type="presParOf" srcId="{5C0CC791-82F7-4D19-8178-D97D0F3E35DD}" destId="{19B1F21E-5C3F-42FF-AFFC-8AF75F4493C5}" srcOrd="0" destOrd="0" presId="urn:microsoft.com/office/officeart/2005/8/layout/hierarchy5"/>
-    <dgm:cxn modelId="{BC02BD08-3109-40D4-9370-33D9FC05C90B}" type="presParOf" srcId="{5C0CC791-82F7-4D19-8178-D97D0F3E35DD}" destId="{15EAAF50-4AA8-4AC2-93DA-290A25C01D21}" srcOrd="1" destOrd="0" presId="urn:microsoft.com/office/officeart/2005/8/layout/hierarchy5"/>
-    <dgm:cxn modelId="{4A03B174-4293-4DE9-AB57-85BF52A402F4}" type="presParOf" srcId="{BCCFDC6D-0E4F-496E-AA85-C5034BB38766}" destId="{A201EC8E-4E13-42E4-A37B-BBC5BE7D5DDD}" srcOrd="3" destOrd="0" presId="urn:microsoft.com/office/officeart/2005/8/layout/hierarchy5"/>
-    <dgm:cxn modelId="{8BFDA5E0-D417-4C46-9F46-995F8E555587}" type="presParOf" srcId="{A201EC8E-4E13-42E4-A37B-BBC5BE7D5DDD}" destId="{01BE37E0-2B0F-4949-A307-13FF90743BEC}" srcOrd="0" destOrd="0" presId="urn:microsoft.com/office/officeart/2005/8/layout/hierarchy5"/>
-    <dgm:cxn modelId="{8D9DDC86-AC48-4E32-B4AF-78574357413D}" type="presParOf" srcId="{BCCFDC6D-0E4F-496E-AA85-C5034BB38766}" destId="{845549EC-EC61-454A-98AC-64C93AB5FCBB}" srcOrd="4" destOrd="0" presId="urn:microsoft.com/office/officeart/2005/8/layout/hierarchy5"/>
-    <dgm:cxn modelId="{F7C0F814-4491-457B-B33A-EE199F93287E}" type="presParOf" srcId="{845549EC-EC61-454A-98AC-64C93AB5FCBB}" destId="{C58CE7C3-C06E-47A8-9808-BCD56ACABFA2}" srcOrd="0" destOrd="0" presId="urn:microsoft.com/office/officeart/2005/8/layout/hierarchy5"/>
-    <dgm:cxn modelId="{B4DE7226-A5D6-495D-856B-AFE1384C17BD}" type="presParOf" srcId="{845549EC-EC61-454A-98AC-64C93AB5FCBB}" destId="{FA7B7532-48DD-4C96-925D-0B3AA80EB0AF}" srcOrd="1" destOrd="0" presId="urn:microsoft.com/office/officeart/2005/8/layout/hierarchy5"/>
+    <dgm:cxn modelId="{6DAB31FD-4A47-4D84-AA4B-24C4535C4702}" type="presOf" srcId="{F9C476DB-AE99-4189-AF3C-87F46EE81FE2}" destId="{15EAAF50-4AA8-4AC2-93DA-290A25C01D21}" srcOrd="1" destOrd="0" presId="urn:microsoft.com/office/officeart/2005/8/layout/hierarchy5#1"/>
+    <dgm:cxn modelId="{9A3BC1FD-D9F2-4AF3-BF66-90EEE84A37FA}" type="presOf" srcId="{3AEA3060-511B-4CCD-82FF-18470F3BF491}" destId="{C42C7555-595A-400E-AFF7-5EC8A3DB0F3B}" srcOrd="1" destOrd="0" presId="urn:microsoft.com/office/officeart/2005/8/layout/hierarchy5#1"/>
+    <dgm:cxn modelId="{1658C786-E052-4411-BA26-B13F4C29B3F4}" type="presParOf" srcId="{27E3CA97-1022-45C8-8EF6-DC830FBEA839}" destId="{A04149D6-3044-4200-85DA-0CE62373CA47}" srcOrd="0" destOrd="0" presId="urn:microsoft.com/office/officeart/2005/8/layout/hierarchy5#1"/>
+    <dgm:cxn modelId="{0888EA1B-1769-4B42-A7E9-D77654FF3DB0}" type="presParOf" srcId="{A04149D6-3044-4200-85DA-0CE62373CA47}" destId="{8465DEC4-A480-4C33-9414-C91A2DAC614A}" srcOrd="0" destOrd="0" presId="urn:microsoft.com/office/officeart/2005/8/layout/hierarchy5#1"/>
+    <dgm:cxn modelId="{74487FC1-082D-487C-B24D-548B6136C968}" type="presParOf" srcId="{A04149D6-3044-4200-85DA-0CE62373CA47}" destId="{61F98B17-690D-4E72-9E24-70DEFE801750}" srcOrd="1" destOrd="0" presId="urn:microsoft.com/office/officeart/2005/8/layout/hierarchy5#1"/>
+    <dgm:cxn modelId="{A2D48CD7-BD22-407C-A5AB-61B0017E1158}" type="presParOf" srcId="{61F98B17-690D-4E72-9E24-70DEFE801750}" destId="{7141E22A-0795-47AF-85A9-591B560DD440}" srcOrd="0" destOrd="0" presId="urn:microsoft.com/office/officeart/2005/8/layout/hierarchy5#1"/>
+    <dgm:cxn modelId="{11C4BE28-B6CD-4DD6-9CAC-36FA79997040}" type="presParOf" srcId="{7141E22A-0795-47AF-85A9-591B560DD440}" destId="{9171629A-8B24-49CD-AE50-1AA567C78E2C}" srcOrd="0" destOrd="0" presId="urn:microsoft.com/office/officeart/2005/8/layout/hierarchy5#1"/>
+    <dgm:cxn modelId="{D4D060C6-7025-4231-8667-87B7258BF18C}" type="presParOf" srcId="{7141E22A-0795-47AF-85A9-591B560DD440}" destId="{B4E0026B-79EB-4607-889D-008C7163B915}" srcOrd="1" destOrd="0" presId="urn:microsoft.com/office/officeart/2005/8/layout/hierarchy5#1"/>
+    <dgm:cxn modelId="{94507E5F-FC3E-40C7-9C15-653F2108C72E}" type="presParOf" srcId="{B4E0026B-79EB-4607-889D-008C7163B915}" destId="{CF2BD1BD-1751-4F1F-8899-502F5836614B}" srcOrd="0" destOrd="0" presId="urn:microsoft.com/office/officeart/2005/8/layout/hierarchy5#1"/>
+    <dgm:cxn modelId="{CCB7B23E-CD49-4945-9B8C-4320CB06EFCC}" type="presParOf" srcId="{CF2BD1BD-1751-4F1F-8899-502F5836614B}" destId="{C42C7555-595A-400E-AFF7-5EC8A3DB0F3B}" srcOrd="0" destOrd="0" presId="urn:microsoft.com/office/officeart/2005/8/layout/hierarchy5#1"/>
+    <dgm:cxn modelId="{7067FADD-2764-4960-9B1F-D05F7CB95A82}" type="presParOf" srcId="{B4E0026B-79EB-4607-889D-008C7163B915}" destId="{63A2170C-1388-4550-9A4F-F6D4ADD59788}" srcOrd="1" destOrd="0" presId="urn:microsoft.com/office/officeart/2005/8/layout/hierarchy5#1"/>
+    <dgm:cxn modelId="{6071317C-2014-4B80-B969-26FD8009FD42}" type="presParOf" srcId="{63A2170C-1388-4550-9A4F-F6D4ADD59788}" destId="{F95985FA-2CB8-4109-9162-46A0F741CF1D}" srcOrd="0" destOrd="0" presId="urn:microsoft.com/office/officeart/2005/8/layout/hierarchy5#1"/>
+    <dgm:cxn modelId="{E2A28AC1-4AA6-4879-A343-56FAE02D6AA6}" type="presParOf" srcId="{63A2170C-1388-4550-9A4F-F6D4ADD59788}" destId="{E0C6AC9A-23CA-4157-B596-5AD4046BDD49}" srcOrd="1" destOrd="0" presId="urn:microsoft.com/office/officeart/2005/8/layout/hierarchy5#1"/>
+    <dgm:cxn modelId="{2FF1CDA4-445E-43A1-8E8A-F536A8F776D8}" type="presParOf" srcId="{E0C6AC9A-23CA-4157-B596-5AD4046BDD49}" destId="{B8E6BC36-DDDA-4AD8-AAA8-C5E379B1027F}" srcOrd="0" destOrd="0" presId="urn:microsoft.com/office/officeart/2005/8/layout/hierarchy5#1"/>
+    <dgm:cxn modelId="{E00F3D13-73C6-4AF0-9948-57B8C564F271}" type="presParOf" srcId="{B8E6BC36-DDDA-4AD8-AAA8-C5E379B1027F}" destId="{34D2A588-95DF-4D4A-97C2-6ABC279603A4}" srcOrd="0" destOrd="0" presId="urn:microsoft.com/office/officeart/2005/8/layout/hierarchy5#1"/>
+    <dgm:cxn modelId="{F6B6B9FB-1F93-4DB5-B157-FE03C48808BF}" type="presParOf" srcId="{E0C6AC9A-23CA-4157-B596-5AD4046BDD49}" destId="{3936CBB8-3E4B-469E-922C-787E1BA00AC8}" srcOrd="1" destOrd="0" presId="urn:microsoft.com/office/officeart/2005/8/layout/hierarchy5#1"/>
+    <dgm:cxn modelId="{DD9C7774-8C4F-4C59-B1EB-58B1170F7DEE}" type="presParOf" srcId="{3936CBB8-3E4B-469E-922C-787E1BA00AC8}" destId="{A01C8180-1555-493F-9244-47F64F21FD42}" srcOrd="0" destOrd="0" presId="urn:microsoft.com/office/officeart/2005/8/layout/hierarchy5#1"/>
+    <dgm:cxn modelId="{74D6835C-896A-49BB-AA84-4787309AEB1E}" type="presParOf" srcId="{3936CBB8-3E4B-469E-922C-787E1BA00AC8}" destId="{5915FF49-8782-4727-8202-6CFB4127A542}" srcOrd="1" destOrd="0" presId="urn:microsoft.com/office/officeart/2005/8/layout/hierarchy5#1"/>
+    <dgm:cxn modelId="{344C7DFE-3DF1-4277-9E16-798BFDC6957C}" type="presParOf" srcId="{B4E0026B-79EB-4607-889D-008C7163B915}" destId="{0B12B017-DF60-4998-A29E-7BBB52661F8E}" srcOrd="2" destOrd="0" presId="urn:microsoft.com/office/officeart/2005/8/layout/hierarchy5#1"/>
+    <dgm:cxn modelId="{F8921B7D-1817-42ED-B442-F291E375E35C}" type="presParOf" srcId="{0B12B017-DF60-4998-A29E-7BBB52661F8E}" destId="{EFCC7710-BBAE-4615-82FA-40DDDC97D5C1}" srcOrd="0" destOrd="0" presId="urn:microsoft.com/office/officeart/2005/8/layout/hierarchy5#1"/>
+    <dgm:cxn modelId="{8143A937-B839-4581-9DC4-C9CCA598F642}" type="presParOf" srcId="{B4E0026B-79EB-4607-889D-008C7163B915}" destId="{460D4C3E-2569-4AD1-84E0-F8470D59DE9F}" srcOrd="3" destOrd="0" presId="urn:microsoft.com/office/officeart/2005/8/layout/hierarchy5#1"/>
+    <dgm:cxn modelId="{556682D2-17AF-4F80-9645-F642ECE96F13}" type="presParOf" srcId="{460D4C3E-2569-4AD1-84E0-F8470D59DE9F}" destId="{CC57D20F-984A-4C63-B0DF-498FA2C64235}" srcOrd="0" destOrd="0" presId="urn:microsoft.com/office/officeart/2005/8/layout/hierarchy5#1"/>
+    <dgm:cxn modelId="{34D5891F-B4BD-4710-925D-DBAF42FFFD96}" type="presParOf" srcId="{460D4C3E-2569-4AD1-84E0-F8470D59DE9F}" destId="{A8CDB01D-0A8D-4426-AC25-E42D50C0A9CD}" srcOrd="1" destOrd="0" presId="urn:microsoft.com/office/officeart/2005/8/layout/hierarchy5#1"/>
+    <dgm:cxn modelId="{9F64F607-A2DC-45A2-9B8A-5ECA620BDE2E}" type="presParOf" srcId="{B4E0026B-79EB-4607-889D-008C7163B915}" destId="{C278C7AA-C715-4E11-9EA5-5A0316D839DD}" srcOrd="4" destOrd="0" presId="urn:microsoft.com/office/officeart/2005/8/layout/hierarchy5#1"/>
+    <dgm:cxn modelId="{6D7900FA-0A5F-4CE9-A74D-3292C5444016}" type="presParOf" srcId="{C278C7AA-C715-4E11-9EA5-5A0316D839DD}" destId="{0CFE7831-7FF6-4B24-989D-8D1900C6AB0F}" srcOrd="0" destOrd="0" presId="urn:microsoft.com/office/officeart/2005/8/layout/hierarchy5#1"/>
+    <dgm:cxn modelId="{BB55C8B3-9F08-4588-BA6A-DF6459692FF3}" type="presParOf" srcId="{B4E0026B-79EB-4607-889D-008C7163B915}" destId="{47EE18C0-5865-4E58-818F-1F8C780D412A}" srcOrd="5" destOrd="0" presId="urn:microsoft.com/office/officeart/2005/8/layout/hierarchy5#1"/>
+    <dgm:cxn modelId="{731BACE2-3F13-4A60-B6A1-5551F7148477}" type="presParOf" srcId="{47EE18C0-5865-4E58-818F-1F8C780D412A}" destId="{5C9725B7-288C-4BCE-8585-5C243DEBD580}" srcOrd="0" destOrd="0" presId="urn:microsoft.com/office/officeart/2005/8/layout/hierarchy5#1"/>
+    <dgm:cxn modelId="{F0CAC33E-8202-41EB-A96D-7A644081106A}" type="presParOf" srcId="{47EE18C0-5865-4E58-818F-1F8C780D412A}" destId="{D68B8A13-BFAF-4F30-BD1F-34AF9F10CCB9}" srcOrd="1" destOrd="0" presId="urn:microsoft.com/office/officeart/2005/8/layout/hierarchy5#1"/>
+    <dgm:cxn modelId="{201C936E-353B-45BE-87E8-740B6F6029C0}" type="presParOf" srcId="{D68B8A13-BFAF-4F30-BD1F-34AF9F10CCB9}" destId="{7515ECE7-0497-4DB2-B8C7-BA464C53B3AD}" srcOrd="0" destOrd="0" presId="urn:microsoft.com/office/officeart/2005/8/layout/hierarchy5#1"/>
+    <dgm:cxn modelId="{F556C7E8-8527-4559-9CBE-6032EE148B36}" type="presParOf" srcId="{7515ECE7-0497-4DB2-B8C7-BA464C53B3AD}" destId="{61A8492D-7C34-4EA8-AA24-0EBA36D788BA}" srcOrd="0" destOrd="0" presId="urn:microsoft.com/office/officeart/2005/8/layout/hierarchy5#1"/>
+    <dgm:cxn modelId="{EB7A9FA8-295B-4B96-8B95-22C41757303A}" type="presParOf" srcId="{D68B8A13-BFAF-4F30-BD1F-34AF9F10CCB9}" destId="{48E4E7E7-3189-4F77-962C-1279DAEA58A5}" srcOrd="1" destOrd="0" presId="urn:microsoft.com/office/officeart/2005/8/layout/hierarchy5#1"/>
+    <dgm:cxn modelId="{04ACD806-CBB4-4824-8A23-0B4883B44869}" type="presParOf" srcId="{48E4E7E7-3189-4F77-962C-1279DAEA58A5}" destId="{64B47013-16AF-42B8-8759-1B2D3FAA2F5A}" srcOrd="0" destOrd="0" presId="urn:microsoft.com/office/officeart/2005/8/layout/hierarchy5#1"/>
+    <dgm:cxn modelId="{5E7CA057-3D5A-4E7D-AC7B-3B2A0F6A52D6}" type="presParOf" srcId="{48E4E7E7-3189-4F77-962C-1279DAEA58A5}" destId="{7DD2D8DF-F206-4068-B42C-59ED46BA32ED}" srcOrd="1" destOrd="0" presId="urn:microsoft.com/office/officeart/2005/8/layout/hierarchy5#1"/>
+    <dgm:cxn modelId="{6783244F-5AB3-4DFD-8F72-2F418039D428}" type="presParOf" srcId="{D68B8A13-BFAF-4F30-BD1F-34AF9F10CCB9}" destId="{45FF6F0C-BD98-401E-97FD-E21229991C4C}" srcOrd="2" destOrd="0" presId="urn:microsoft.com/office/officeart/2005/8/layout/hierarchy5#1"/>
+    <dgm:cxn modelId="{B1224881-784C-49D5-BC59-9A62038486FB}" type="presParOf" srcId="{45FF6F0C-BD98-401E-97FD-E21229991C4C}" destId="{699E5699-AABE-48A2-8790-3FE941F6F099}" srcOrd="0" destOrd="0" presId="urn:microsoft.com/office/officeart/2005/8/layout/hierarchy5#1"/>
+    <dgm:cxn modelId="{7EBB8B68-95A3-4200-9948-A72AC5527C92}" type="presParOf" srcId="{D68B8A13-BFAF-4F30-BD1F-34AF9F10CCB9}" destId="{DC3639DC-469C-4F1D-8234-D65EE7CE1BFB}" srcOrd="3" destOrd="0" presId="urn:microsoft.com/office/officeart/2005/8/layout/hierarchy5#1"/>
+    <dgm:cxn modelId="{E83D2F9C-4885-46B0-AD83-BC358CE071D0}" type="presParOf" srcId="{DC3639DC-469C-4F1D-8234-D65EE7CE1BFB}" destId="{BD53E212-2C9C-408F-A20B-6792037FAAEA}" srcOrd="0" destOrd="0" presId="urn:microsoft.com/office/officeart/2005/8/layout/hierarchy5#1"/>
+    <dgm:cxn modelId="{7507DD76-CC59-4D92-B38E-9D434204888F}" type="presParOf" srcId="{DC3639DC-469C-4F1D-8234-D65EE7CE1BFB}" destId="{DF456FC1-1C63-48D9-A49A-A65465F077CD}" srcOrd="1" destOrd="0" presId="urn:microsoft.com/office/officeart/2005/8/layout/hierarchy5#1"/>
+    <dgm:cxn modelId="{903C7A9B-BF1C-4755-8DA3-1C6BE725464D}" type="presParOf" srcId="{27E3CA97-1022-45C8-8EF6-DC830FBEA839}" destId="{BCCFDC6D-0E4F-496E-AA85-C5034BB38766}" srcOrd="1" destOrd="0" presId="urn:microsoft.com/office/officeart/2005/8/layout/hierarchy5#1"/>
+    <dgm:cxn modelId="{309A49FE-5548-47A9-89BC-AB25740743E9}" type="presParOf" srcId="{BCCFDC6D-0E4F-496E-AA85-C5034BB38766}" destId="{C79078E6-319E-4BDA-B9EC-B390E9D3F015}" srcOrd="0" destOrd="0" presId="urn:microsoft.com/office/officeart/2005/8/layout/hierarchy5#1"/>
+    <dgm:cxn modelId="{687CFFF8-C3DA-4558-941D-1F4E5B4E2864}" type="presParOf" srcId="{C79078E6-319E-4BDA-B9EC-B390E9D3F015}" destId="{9D4FDDF1-BD80-4763-A5E4-F9607D51EAA9}" srcOrd="0" destOrd="0" presId="urn:microsoft.com/office/officeart/2005/8/layout/hierarchy5#1"/>
+    <dgm:cxn modelId="{31EA3C37-CDFC-45C3-BFC1-D47320827FE2}" type="presParOf" srcId="{C79078E6-319E-4BDA-B9EC-B390E9D3F015}" destId="{7FE76CF6-2FA2-409C-9100-5F345417469C}" srcOrd="1" destOrd="0" presId="urn:microsoft.com/office/officeart/2005/8/layout/hierarchy5#1"/>
+    <dgm:cxn modelId="{B0FF6767-0D21-4672-9883-BD273FCCC6F8}" type="presParOf" srcId="{BCCFDC6D-0E4F-496E-AA85-C5034BB38766}" destId="{601AE84B-053C-4B54-8B7C-5E94C70C32D1}" srcOrd="1" destOrd="0" presId="urn:microsoft.com/office/officeart/2005/8/layout/hierarchy5#1"/>
+    <dgm:cxn modelId="{9DD4156D-9C9D-4BC7-B3A7-C57ECE2BF8DF}" type="presParOf" srcId="{601AE84B-053C-4B54-8B7C-5E94C70C32D1}" destId="{ABBA47F4-AEE9-44E9-930B-091583CA6F54}" srcOrd="0" destOrd="0" presId="urn:microsoft.com/office/officeart/2005/8/layout/hierarchy5#1"/>
+    <dgm:cxn modelId="{4FC56F27-42E0-43C4-84EF-E26B5328BDDF}" type="presParOf" srcId="{BCCFDC6D-0E4F-496E-AA85-C5034BB38766}" destId="{5C0CC791-82F7-4D19-8178-D97D0F3E35DD}" srcOrd="2" destOrd="0" presId="urn:microsoft.com/office/officeart/2005/8/layout/hierarchy5#1"/>
+    <dgm:cxn modelId="{9443A7ED-96DC-4043-B108-90FE06CC1D0C}" type="presParOf" srcId="{5C0CC791-82F7-4D19-8178-D97D0F3E35DD}" destId="{19B1F21E-5C3F-42FF-AFFC-8AF75F4493C5}" srcOrd="0" destOrd="0" presId="urn:microsoft.com/office/officeart/2005/8/layout/hierarchy5#1"/>
+    <dgm:cxn modelId="{BC02BD08-3109-40D4-9370-33D9FC05C90B}" type="presParOf" srcId="{5C0CC791-82F7-4D19-8178-D97D0F3E35DD}" destId="{15EAAF50-4AA8-4AC2-93DA-290A25C01D21}" srcOrd="1" destOrd="0" presId="urn:microsoft.com/office/officeart/2005/8/layout/hierarchy5#1"/>
+    <dgm:cxn modelId="{4A03B174-4293-4DE9-AB57-85BF52A402F4}" type="presParOf" srcId="{BCCFDC6D-0E4F-496E-AA85-C5034BB38766}" destId="{A201EC8E-4E13-42E4-A37B-BBC5BE7D5DDD}" srcOrd="3" destOrd="0" presId="urn:microsoft.com/office/officeart/2005/8/layout/hierarchy5#1"/>
+    <dgm:cxn modelId="{8BFDA5E0-D417-4C46-9F46-995F8E555587}" type="presParOf" srcId="{A201EC8E-4E13-42E4-A37B-BBC5BE7D5DDD}" destId="{01BE37E0-2B0F-4949-A307-13FF90743BEC}" srcOrd="0" destOrd="0" presId="urn:microsoft.com/office/officeart/2005/8/layout/hierarchy5#1"/>
+    <dgm:cxn modelId="{8D9DDC86-AC48-4E32-B4AF-78574357413D}" type="presParOf" srcId="{BCCFDC6D-0E4F-496E-AA85-C5034BB38766}" destId="{845549EC-EC61-454A-98AC-64C93AB5FCBB}" srcOrd="4" destOrd="0" presId="urn:microsoft.com/office/officeart/2005/8/layout/hierarchy5#1"/>
+    <dgm:cxn modelId="{F7C0F814-4491-457B-B33A-EE199F93287E}" type="presParOf" srcId="{845549EC-EC61-454A-98AC-64C93AB5FCBB}" destId="{C58CE7C3-C06E-47A8-9808-BCD56ACABFA2}" srcOrd="0" destOrd="0" presId="urn:microsoft.com/office/officeart/2005/8/layout/hierarchy5#1"/>
+    <dgm:cxn modelId="{B4DE7226-A5D6-495D-856B-AFE1384C17BD}" type="presParOf" srcId="{845549EC-EC61-454A-98AC-64C93AB5FCBB}" destId="{FA7B7532-48DD-4C96-925D-0B3AA80EB0AF}" srcOrd="1" destOrd="0" presId="urn:microsoft.com/office/officeart/2005/8/layout/hierarchy5#1"/>
   </dgm:cxnLst>
   <dgm:bg/>
   <dgm:whole/>
   <dgm:extLst>
     <a:ext uri="http://schemas.microsoft.com/office/drawing/2008/diagram">
-      <dsp:dataModelExt xmlns:dsp="http://schemas.microsoft.com/office/drawing/2008/diagram" relId="rId17" minVer="http://schemas.openxmlformats.org/drawingml/2006/diagram"/>
+      <dsp:dataModelExt xmlns:dsp="http://schemas.microsoft.com/office/drawing/2008/diagram" relId="rId16" minVer="http://schemas.openxmlformats.org/drawingml/2006/diagram"/>
     </a:ext>
   </dgm:extLst>
 </dgm:dataModel>
@@ -5551,7 +7123,7 @@
 </file>
 
 <file path=word/diagrams/layout1.xml><?xml version="1.0" encoding="utf-8"?>
-<dgm:layoutDef xmlns:dgm="http://schemas.openxmlformats.org/drawingml/2006/diagram" xmlns:a="http://schemas.openxmlformats.org/drawingml/2006/main" uniqueId="urn:microsoft.com/office/officeart/2005/8/layout/hierarchy5">
+<dgm:layoutDef xmlns:dgm="http://schemas.openxmlformats.org/drawingml/2006/diagram" xmlns:a="http://schemas.openxmlformats.org/drawingml/2006/main" uniqueId="urn:microsoft.com/office/officeart/2005/8/layout/hierarchy5#1">
   <dgm:title val=""/>
   <dgm:desc val=""/>
   <dgm:catLst>
@@ -5890,17 +7462,17 @@
                         <dgm:if name="Name27" func="var" arg="dir" op="equ" val="norm">
                           <dgm:alg type="conn">
                             <dgm:param type="dim" val="1D"/>
+                            <dgm:param type="endSty" val="noArr"/>
                             <dgm:param type="begPts" val="midR"/>
                             <dgm:param type="endPts" val="midL"/>
-                            <dgm:param type="endSty" val="noArr"/>
                           </dgm:alg>
                         </dgm:if>
                         <dgm:else name="Name28">
                           <dgm:alg type="conn">
                             <dgm:param type="dim" val="1D"/>
+                            <dgm:param type="endSty" val="noArr"/>
                             <dgm:param type="begPts" val="midL"/>
                             <dgm:param type="endPts" val="midR"/>
-                            <dgm:param type="endSty" val="noArr"/>
                           </dgm:alg>
                         </dgm:else>
                       </dgm:choose>
@@ -6125,7 +7697,7 @@
 </file>
 
 <file path=word/diagrams/quickStyle1.xml><?xml version="1.0" encoding="utf-8"?>
-<dgm:styleDef xmlns:dgm="http://schemas.openxmlformats.org/drawingml/2006/diagram" xmlns:a="http://schemas.openxmlformats.org/drawingml/2006/main" uniqueId="urn:microsoft.com/office/officeart/2005/8/quickstyle/simple1">
+<dgm:styleDef xmlns:dgm="http://schemas.openxmlformats.org/drawingml/2006/diagram" xmlns:a="http://schemas.openxmlformats.org/drawingml/2006/main" uniqueId="urn:microsoft.com/office/officeart/2005/8/quickstyle/simple1#1">
   <dgm:title val=""/>
   <dgm:desc val=""/>
   <dgm:catLst>
@@ -6135,6 +7707,564 @@
     <a:camera prst="orthographicFront"/>
     <a:lightRig rig="threePt" dir="t"/>
   </dgm:scene3d>
+  <dgm:styleLbl name="alignAcc1">
+    <dgm:scene3d>
+      <a:camera prst="orthographicFront"/>
+      <a:lightRig rig="threePt" dir="t"/>
+    </dgm:scene3d>
+    <dgm:sp3d/>
+    <dgm:txPr/>
+    <dgm:style>
+      <a:lnRef idx="2">
+        <a:scrgbClr r="0" g="0" b="0"/>
+      </a:lnRef>
+      <a:fillRef idx="1">
+        <a:scrgbClr r="0" g="0" b="0"/>
+      </a:fillRef>
+      <a:effectRef idx="0">
+        <a:scrgbClr r="0" g="0" b="0"/>
+      </a:effectRef>
+      <a:fontRef idx="minor"/>
+    </dgm:style>
+  </dgm:styleLbl>
+  <dgm:styleLbl name="alignAccFollowNode1">
+    <dgm:scene3d>
+      <a:camera prst="orthographicFront"/>
+      <a:lightRig rig="threePt" dir="t"/>
+    </dgm:scene3d>
+    <dgm:sp3d/>
+    <dgm:txPr/>
+    <dgm:style>
+      <a:lnRef idx="2">
+        <a:scrgbClr r="0" g="0" b="0"/>
+      </a:lnRef>
+      <a:fillRef idx="1">
+        <a:scrgbClr r="0" g="0" b="0"/>
+      </a:fillRef>
+      <a:effectRef idx="0">
+        <a:scrgbClr r="0" g="0" b="0"/>
+      </a:effectRef>
+      <a:fontRef idx="minor"/>
+    </dgm:style>
+  </dgm:styleLbl>
+  <dgm:styleLbl name="alignImgPlace1">
+    <dgm:scene3d>
+      <a:camera prst="orthographicFront"/>
+      <a:lightRig rig="threePt" dir="t"/>
+    </dgm:scene3d>
+    <dgm:sp3d/>
+    <dgm:txPr/>
+    <dgm:style>
+      <a:lnRef idx="2">
+        <a:scrgbClr r="0" g="0" b="0"/>
+      </a:lnRef>
+      <a:fillRef idx="1">
+        <a:scrgbClr r="0" g="0" b="0"/>
+      </a:fillRef>
+      <a:effectRef idx="0">
+        <a:scrgbClr r="0" g="0" b="0"/>
+      </a:effectRef>
+      <a:fontRef idx="minor"/>
+    </dgm:style>
+  </dgm:styleLbl>
+  <dgm:styleLbl name="alignNode1">
+    <dgm:scene3d>
+      <a:camera prst="orthographicFront"/>
+      <a:lightRig rig="threePt" dir="t"/>
+    </dgm:scene3d>
+    <dgm:sp3d/>
+    <dgm:txPr/>
+    <dgm:style>
+      <a:lnRef idx="2">
+        <a:scrgbClr r="0" g="0" b="0"/>
+      </a:lnRef>
+      <a:fillRef idx="1">
+        <a:scrgbClr r="0" g="0" b="0"/>
+      </a:fillRef>
+      <a:effectRef idx="0">
+        <a:scrgbClr r="0" g="0" b="0"/>
+      </a:effectRef>
+      <a:fontRef idx="minor">
+        <a:schemeClr val="lt1"/>
+      </a:fontRef>
+    </dgm:style>
+  </dgm:styleLbl>
+  <dgm:styleLbl name="asst0">
+    <dgm:scene3d>
+      <a:camera prst="orthographicFront"/>
+      <a:lightRig rig="threePt" dir="t"/>
+    </dgm:scene3d>
+    <dgm:sp3d/>
+    <dgm:txPr/>
+    <dgm:style>
+      <a:lnRef idx="2">
+        <a:scrgbClr r="0" g="0" b="0"/>
+      </a:lnRef>
+      <a:fillRef idx="1">
+        <a:scrgbClr r="0" g="0" b="0"/>
+      </a:fillRef>
+      <a:effectRef idx="0">
+        <a:scrgbClr r="0" g="0" b="0"/>
+      </a:effectRef>
+      <a:fontRef idx="minor">
+        <a:schemeClr val="lt1"/>
+      </a:fontRef>
+    </dgm:style>
+  </dgm:styleLbl>
+  <dgm:styleLbl name="asst1">
+    <dgm:scene3d>
+      <a:camera prst="orthographicFront"/>
+      <a:lightRig rig="threePt" dir="t"/>
+    </dgm:scene3d>
+    <dgm:sp3d/>
+    <dgm:txPr/>
+    <dgm:style>
+      <a:lnRef idx="2">
+        <a:scrgbClr r="0" g="0" b="0"/>
+      </a:lnRef>
+      <a:fillRef idx="1">
+        <a:scrgbClr r="0" g="0" b="0"/>
+      </a:fillRef>
+      <a:effectRef idx="0">
+        <a:scrgbClr r="0" g="0" b="0"/>
+      </a:effectRef>
+      <a:fontRef idx="minor">
+        <a:schemeClr val="lt1"/>
+      </a:fontRef>
+    </dgm:style>
+  </dgm:styleLbl>
+  <dgm:styleLbl name="asst2">
+    <dgm:scene3d>
+      <a:camera prst="orthographicFront"/>
+      <a:lightRig rig="threePt" dir="t"/>
+    </dgm:scene3d>
+    <dgm:sp3d/>
+    <dgm:txPr/>
+    <dgm:style>
+      <a:lnRef idx="2">
+        <a:scrgbClr r="0" g="0" b="0"/>
+      </a:lnRef>
+      <a:fillRef idx="1">
+        <a:scrgbClr r="0" g="0" b="0"/>
+      </a:fillRef>
+      <a:effectRef idx="0">
+        <a:scrgbClr r="0" g="0" b="0"/>
+      </a:effectRef>
+      <a:fontRef idx="minor">
+        <a:schemeClr val="lt1"/>
+      </a:fontRef>
+    </dgm:style>
+  </dgm:styleLbl>
+  <dgm:styleLbl name="asst3">
+    <dgm:scene3d>
+      <a:camera prst="orthographicFront"/>
+      <a:lightRig rig="threePt" dir="t"/>
+    </dgm:scene3d>
+    <dgm:sp3d/>
+    <dgm:txPr/>
+    <dgm:style>
+      <a:lnRef idx="2">
+        <a:scrgbClr r="0" g="0" b="0"/>
+      </a:lnRef>
+      <a:fillRef idx="1">
+        <a:scrgbClr r="0" g="0" b="0"/>
+      </a:fillRef>
+      <a:effectRef idx="0">
+        <a:scrgbClr r="0" g="0" b="0"/>
+      </a:effectRef>
+      <a:fontRef idx="minor">
+        <a:schemeClr val="lt1"/>
+      </a:fontRef>
+    </dgm:style>
+  </dgm:styleLbl>
+  <dgm:styleLbl name="asst4">
+    <dgm:scene3d>
+      <a:camera prst="orthographicFront"/>
+      <a:lightRig rig="threePt" dir="t"/>
+    </dgm:scene3d>
+    <dgm:sp3d/>
+    <dgm:txPr/>
+    <dgm:style>
+      <a:lnRef idx="2">
+        <a:scrgbClr r="0" g="0" b="0"/>
+      </a:lnRef>
+      <a:fillRef idx="1">
+        <a:scrgbClr r="0" g="0" b="0"/>
+      </a:fillRef>
+      <a:effectRef idx="0">
+        <a:scrgbClr r="0" g="0" b="0"/>
+      </a:effectRef>
+      <a:fontRef idx="minor">
+        <a:schemeClr val="lt1"/>
+      </a:fontRef>
+    </dgm:style>
+  </dgm:styleLbl>
+  <dgm:styleLbl name="bgAcc1">
+    <dgm:scene3d>
+      <a:camera prst="orthographicFront"/>
+      <a:lightRig rig="threePt" dir="t"/>
+    </dgm:scene3d>
+    <dgm:sp3d/>
+    <dgm:txPr/>
+    <dgm:style>
+      <a:lnRef idx="2">
+        <a:scrgbClr r="0" g="0" b="0"/>
+      </a:lnRef>
+      <a:fillRef idx="1">
+        <a:scrgbClr r="0" g="0" b="0"/>
+      </a:fillRef>
+      <a:effectRef idx="0">
+        <a:scrgbClr r="0" g="0" b="0"/>
+      </a:effectRef>
+      <a:fontRef idx="minor"/>
+    </dgm:style>
+  </dgm:styleLbl>
+  <dgm:styleLbl name="bgAccFollowNode1">
+    <dgm:scene3d>
+      <a:camera prst="orthographicFront"/>
+      <a:lightRig rig="threePt" dir="t"/>
+    </dgm:scene3d>
+    <dgm:sp3d/>
+    <dgm:txPr/>
+    <dgm:style>
+      <a:lnRef idx="2">
+        <a:scrgbClr r="0" g="0" b="0"/>
+      </a:lnRef>
+      <a:fillRef idx="1">
+        <a:scrgbClr r="0" g="0" b="0"/>
+      </a:fillRef>
+      <a:effectRef idx="0">
+        <a:scrgbClr r="0" g="0" b="0"/>
+      </a:effectRef>
+      <a:fontRef idx="minor"/>
+    </dgm:style>
+  </dgm:styleLbl>
+  <dgm:styleLbl name="bgImgPlace1">
+    <dgm:scene3d>
+      <a:camera prst="orthographicFront"/>
+      <a:lightRig rig="threePt" dir="t"/>
+    </dgm:scene3d>
+    <dgm:sp3d/>
+    <dgm:txPr/>
+    <dgm:style>
+      <a:lnRef idx="2">
+        <a:scrgbClr r="0" g="0" b="0"/>
+      </a:lnRef>
+      <a:fillRef idx="1">
+        <a:scrgbClr r="0" g="0" b="0"/>
+      </a:fillRef>
+      <a:effectRef idx="0">
+        <a:scrgbClr r="0" g="0" b="0"/>
+      </a:effectRef>
+      <a:fontRef idx="minor"/>
+    </dgm:style>
+  </dgm:styleLbl>
+  <dgm:styleLbl name="bgShp">
+    <dgm:scene3d>
+      <a:camera prst="orthographicFront"/>
+      <a:lightRig rig="threePt" dir="t"/>
+    </dgm:scene3d>
+    <dgm:sp3d/>
+    <dgm:txPr/>
+    <dgm:style>
+      <a:lnRef idx="0">
+        <a:scrgbClr r="0" g="0" b="0"/>
+      </a:lnRef>
+      <a:fillRef idx="1">
+        <a:scrgbClr r="0" g="0" b="0"/>
+      </a:fillRef>
+      <a:effectRef idx="0">
+        <a:scrgbClr r="0" g="0" b="0"/>
+      </a:effectRef>
+      <a:fontRef idx="minor"/>
+    </dgm:style>
+  </dgm:styleLbl>
+  <dgm:styleLbl name="bgSibTrans2D1">
+    <dgm:scene3d>
+      <a:camera prst="orthographicFront"/>
+      <a:lightRig rig="threePt" dir="t"/>
+    </dgm:scene3d>
+    <dgm:sp3d/>
+    <dgm:txPr/>
+    <dgm:style>
+      <a:lnRef idx="0">
+        <a:scrgbClr r="0" g="0" b="0"/>
+      </a:lnRef>
+      <a:fillRef idx="1">
+        <a:scrgbClr r="0" g="0" b="0"/>
+      </a:fillRef>
+      <a:effectRef idx="0">
+        <a:scrgbClr r="0" g="0" b="0"/>
+      </a:effectRef>
+      <a:fontRef idx="minor">
+        <a:schemeClr val="lt1"/>
+      </a:fontRef>
+    </dgm:style>
+  </dgm:styleLbl>
+  <dgm:styleLbl name="callout">
+    <dgm:scene3d>
+      <a:camera prst="orthographicFront"/>
+      <a:lightRig rig="threePt" dir="t"/>
+    </dgm:scene3d>
+    <dgm:sp3d/>
+    <dgm:txPr/>
+    <dgm:style>
+      <a:lnRef idx="2">
+        <a:scrgbClr r="0" g="0" b="0"/>
+      </a:lnRef>
+      <a:fillRef idx="1">
+        <a:scrgbClr r="0" g="0" b="0"/>
+      </a:fillRef>
+      <a:effectRef idx="0">
+        <a:scrgbClr r="0" g="0" b="0"/>
+      </a:effectRef>
+      <a:fontRef idx="minor"/>
+    </dgm:style>
+  </dgm:styleLbl>
+  <dgm:styleLbl name="conFgAcc1">
+    <dgm:scene3d>
+      <a:camera prst="orthographicFront"/>
+      <a:lightRig rig="threePt" dir="t"/>
+    </dgm:scene3d>
+    <dgm:sp3d/>
+    <dgm:txPr/>
+    <dgm:style>
+      <a:lnRef idx="2">
+        <a:scrgbClr r="0" g="0" b="0"/>
+      </a:lnRef>
+      <a:fillRef idx="1">
+        <a:scrgbClr r="0" g="0" b="0"/>
+      </a:fillRef>
+      <a:effectRef idx="0">
+        <a:scrgbClr r="0" g="0" b="0"/>
+      </a:effectRef>
+      <a:fontRef idx="minor"/>
+    </dgm:style>
+  </dgm:styleLbl>
+  <dgm:styleLbl name="dkBgShp">
+    <dgm:scene3d>
+      <a:camera prst="orthographicFront"/>
+      <a:lightRig rig="threePt" dir="t"/>
+    </dgm:scene3d>
+    <dgm:sp3d/>
+    <dgm:txPr/>
+    <dgm:style>
+      <a:lnRef idx="0">
+        <a:scrgbClr r="0" g="0" b="0"/>
+      </a:lnRef>
+      <a:fillRef idx="1">
+        <a:scrgbClr r="0" g="0" b="0"/>
+      </a:fillRef>
+      <a:effectRef idx="0">
+        <a:scrgbClr r="0" g="0" b="0"/>
+      </a:effectRef>
+      <a:fontRef idx="minor"/>
+    </dgm:style>
+  </dgm:styleLbl>
+  <dgm:styleLbl name="fgAcc0">
+    <dgm:scene3d>
+      <a:camera prst="orthographicFront"/>
+      <a:lightRig rig="threePt" dir="t"/>
+    </dgm:scene3d>
+    <dgm:sp3d/>
+    <dgm:txPr/>
+    <dgm:style>
+      <a:lnRef idx="2">
+        <a:scrgbClr r="0" g="0" b="0"/>
+      </a:lnRef>
+      <a:fillRef idx="1">
+        <a:scrgbClr r="0" g="0" b="0"/>
+      </a:fillRef>
+      <a:effectRef idx="0">
+        <a:scrgbClr r="0" g="0" b="0"/>
+      </a:effectRef>
+      <a:fontRef idx="minor"/>
+    </dgm:style>
+  </dgm:styleLbl>
+  <dgm:styleLbl name="fgAcc1">
+    <dgm:scene3d>
+      <a:camera prst="orthographicFront"/>
+      <a:lightRig rig="threePt" dir="t"/>
+    </dgm:scene3d>
+    <dgm:sp3d/>
+    <dgm:txPr/>
+    <dgm:style>
+      <a:lnRef idx="2">
+        <a:scrgbClr r="0" g="0" b="0"/>
+      </a:lnRef>
+      <a:fillRef idx="1">
+        <a:scrgbClr r="0" g="0" b="0"/>
+      </a:fillRef>
+      <a:effectRef idx="0">
+        <a:scrgbClr r="0" g="0" b="0"/>
+      </a:effectRef>
+      <a:fontRef idx="minor"/>
+    </dgm:style>
+  </dgm:styleLbl>
+  <dgm:styleLbl name="fgAcc2">
+    <dgm:scene3d>
+      <a:camera prst="orthographicFront"/>
+      <a:lightRig rig="threePt" dir="t"/>
+    </dgm:scene3d>
+    <dgm:sp3d/>
+    <dgm:txPr/>
+    <dgm:style>
+      <a:lnRef idx="2">
+        <a:scrgbClr r="0" g="0" b="0"/>
+      </a:lnRef>
+      <a:fillRef idx="1">
+        <a:scrgbClr r="0" g="0" b="0"/>
+      </a:fillRef>
+      <a:effectRef idx="0">
+        <a:scrgbClr r="0" g="0" b="0"/>
+      </a:effectRef>
+      <a:fontRef idx="minor"/>
+    </dgm:style>
+  </dgm:styleLbl>
+  <dgm:styleLbl name="fgAcc3">
+    <dgm:scene3d>
+      <a:camera prst="orthographicFront"/>
+      <a:lightRig rig="threePt" dir="t"/>
+    </dgm:scene3d>
+    <dgm:sp3d/>
+    <dgm:txPr/>
+    <dgm:style>
+      <a:lnRef idx="2">
+        <a:scrgbClr r="0" g="0" b="0"/>
+      </a:lnRef>
+      <a:fillRef idx="1">
+        <a:scrgbClr r="0" g="0" b="0"/>
+      </a:fillRef>
+      <a:effectRef idx="0">
+        <a:scrgbClr r="0" g="0" b="0"/>
+      </a:effectRef>
+      <a:fontRef idx="minor"/>
+    </dgm:style>
+  </dgm:styleLbl>
+  <dgm:styleLbl name="fgAcc4">
+    <dgm:scene3d>
+      <a:camera prst="orthographicFront"/>
+      <a:lightRig rig="threePt" dir="t"/>
+    </dgm:scene3d>
+    <dgm:sp3d/>
+    <dgm:txPr/>
+    <dgm:style>
+      <a:lnRef idx="2">
+        <a:scrgbClr r="0" g="0" b="0"/>
+      </a:lnRef>
+      <a:fillRef idx="1">
+        <a:scrgbClr r="0" g="0" b="0"/>
+      </a:fillRef>
+      <a:effectRef idx="0">
+        <a:scrgbClr r="0" g="0" b="0"/>
+      </a:effectRef>
+      <a:fontRef idx="minor"/>
+    </dgm:style>
+  </dgm:styleLbl>
+  <dgm:styleLbl name="fgAccFollowNode1">
+    <dgm:scene3d>
+      <a:camera prst="orthographicFront"/>
+      <a:lightRig rig="threePt" dir="t"/>
+    </dgm:scene3d>
+    <dgm:sp3d/>
+    <dgm:txPr/>
+    <dgm:style>
+      <a:lnRef idx="2">
+        <a:scrgbClr r="0" g="0" b="0"/>
+      </a:lnRef>
+      <a:fillRef idx="1">
+        <a:scrgbClr r="0" g="0" b="0"/>
+      </a:fillRef>
+      <a:effectRef idx="0">
+        <a:scrgbClr r="0" g="0" b="0"/>
+      </a:effectRef>
+      <a:fontRef idx="minor"/>
+    </dgm:style>
+  </dgm:styleLbl>
+  <dgm:styleLbl name="fgImgPlace1">
+    <dgm:scene3d>
+      <a:camera prst="orthographicFront"/>
+      <a:lightRig rig="threePt" dir="t"/>
+    </dgm:scene3d>
+    <dgm:sp3d/>
+    <dgm:txPr/>
+    <dgm:style>
+      <a:lnRef idx="2">
+        <a:scrgbClr r="0" g="0" b="0"/>
+      </a:lnRef>
+      <a:fillRef idx="1">
+        <a:scrgbClr r="0" g="0" b="0"/>
+      </a:fillRef>
+      <a:effectRef idx="0">
+        <a:scrgbClr r="0" g="0" b="0"/>
+      </a:effectRef>
+      <a:fontRef idx="minor"/>
+    </dgm:style>
+  </dgm:styleLbl>
+  <dgm:styleLbl name="fgShp">
+    <dgm:scene3d>
+      <a:camera prst="orthographicFront"/>
+      <a:lightRig rig="threePt" dir="t"/>
+    </dgm:scene3d>
+    <dgm:sp3d/>
+    <dgm:txPr/>
+    <dgm:style>
+      <a:lnRef idx="2">
+        <a:scrgbClr r="0" g="0" b="0"/>
+      </a:lnRef>
+      <a:fillRef idx="1">
+        <a:scrgbClr r="0" g="0" b="0"/>
+      </a:fillRef>
+      <a:effectRef idx="0">
+        <a:scrgbClr r="0" g="0" b="0"/>
+      </a:effectRef>
+      <a:fontRef idx="minor"/>
+    </dgm:style>
+  </dgm:styleLbl>
+  <dgm:styleLbl name="fgSibTrans2D1">
+    <dgm:scene3d>
+      <a:camera prst="orthographicFront"/>
+      <a:lightRig rig="threePt" dir="t"/>
+    </dgm:scene3d>
+    <dgm:sp3d/>
+    <dgm:txPr/>
+    <dgm:style>
+      <a:lnRef idx="0">
+        <a:scrgbClr r="0" g="0" b="0"/>
+      </a:lnRef>
+      <a:fillRef idx="1">
+        <a:scrgbClr r="0" g="0" b="0"/>
+      </a:fillRef>
+      <a:effectRef idx="0">
+        <a:scrgbClr r="0" g="0" b="0"/>
+      </a:effectRef>
+      <a:fontRef idx="minor">
+        <a:schemeClr val="lt1"/>
+      </a:fontRef>
+    </dgm:style>
+  </dgm:styleLbl>
+  <dgm:styleLbl name="lnNode1">
+    <dgm:scene3d>
+      <a:camera prst="orthographicFront"/>
+      <a:lightRig rig="threePt" dir="t"/>
+    </dgm:scene3d>
+    <dgm:sp3d/>
+    <dgm:txPr/>
+    <dgm:style>
+      <a:lnRef idx="2">
+        <a:scrgbClr r="0" g="0" b="0"/>
+      </a:lnRef>
+      <a:fillRef idx="1">
+        <a:scrgbClr r="0" g="0" b="0"/>
+      </a:fillRef>
+      <a:effectRef idx="0">
+        <a:scrgbClr r="0" g="0" b="0"/>
+      </a:effectRef>
+      <a:fontRef idx="minor">
+        <a:schemeClr val="lt1"/>
+      </a:fontRef>
+    </dgm:style>
+  </dgm:styleLbl>
   <dgm:styleLbl name="node0">
     <dgm:scene3d>
       <a:camera prst="orthographicFront"/>
@@ -6157,7 +8287,7 @@
       </a:fontRef>
     </dgm:style>
   </dgm:styleLbl>
-  <dgm:styleLbl name="lnNode1">
+  <dgm:styleLbl name="node1">
     <dgm:scene3d>
       <a:camera prst="orthographicFront"/>
       <a:lightRig rig="threePt" dir="t"/>
@@ -6177,6 +8307,402 @@
       <a:fontRef idx="minor">
         <a:schemeClr val="lt1"/>
       </a:fontRef>
+    </dgm:style>
+  </dgm:styleLbl>
+  <dgm:styleLbl name="node2">
+    <dgm:scene3d>
+      <a:camera prst="orthographicFront"/>
+      <a:lightRig rig="threePt" dir="t"/>
+    </dgm:scene3d>
+    <dgm:sp3d/>
+    <dgm:txPr/>
+    <dgm:style>
+      <a:lnRef idx="2">
+        <a:scrgbClr r="0" g="0" b="0"/>
+      </a:lnRef>
+      <a:fillRef idx="1">
+        <a:scrgbClr r="0" g="0" b="0"/>
+      </a:fillRef>
+      <a:effectRef idx="0">
+        <a:scrgbClr r="0" g="0" b="0"/>
+      </a:effectRef>
+      <a:fontRef idx="minor">
+        <a:schemeClr val="lt1"/>
+      </a:fontRef>
+    </dgm:style>
+  </dgm:styleLbl>
+  <dgm:styleLbl name="node3">
+    <dgm:scene3d>
+      <a:camera prst="orthographicFront"/>
+      <a:lightRig rig="threePt" dir="t"/>
+    </dgm:scene3d>
+    <dgm:sp3d/>
+    <dgm:txPr/>
+    <dgm:style>
+      <a:lnRef idx="2">
+        <a:scrgbClr r="0" g="0" b="0"/>
+      </a:lnRef>
+      <a:fillRef idx="1">
+        <a:scrgbClr r="0" g="0" b="0"/>
+      </a:fillRef>
+      <a:effectRef idx="0">
+        <a:scrgbClr r="0" g="0" b="0"/>
+      </a:effectRef>
+      <a:fontRef idx="minor">
+        <a:schemeClr val="lt1"/>
+      </a:fontRef>
+    </dgm:style>
+  </dgm:styleLbl>
+  <dgm:styleLbl name="node4">
+    <dgm:scene3d>
+      <a:camera prst="orthographicFront"/>
+      <a:lightRig rig="threePt" dir="t"/>
+    </dgm:scene3d>
+    <dgm:sp3d/>
+    <dgm:txPr/>
+    <dgm:style>
+      <a:lnRef idx="2">
+        <a:scrgbClr r="0" g="0" b="0"/>
+      </a:lnRef>
+      <a:fillRef idx="1">
+        <a:scrgbClr r="0" g="0" b="0"/>
+      </a:fillRef>
+      <a:effectRef idx="0">
+        <a:scrgbClr r="0" g="0" b="0"/>
+      </a:effectRef>
+      <a:fontRef idx="minor">
+        <a:schemeClr val="lt1"/>
+      </a:fontRef>
+    </dgm:style>
+  </dgm:styleLbl>
+  <dgm:styleLbl name="parChTrans1D1">
+    <dgm:scene3d>
+      <a:camera prst="orthographicFront"/>
+      <a:lightRig rig="threePt" dir="t"/>
+    </dgm:scene3d>
+    <dgm:sp3d/>
+    <dgm:txPr/>
+    <dgm:style>
+      <a:lnRef idx="2">
+        <a:scrgbClr r="0" g="0" b="0"/>
+      </a:lnRef>
+      <a:fillRef idx="0">
+        <a:scrgbClr r="0" g="0" b="0"/>
+      </a:fillRef>
+      <a:effectRef idx="0">
+        <a:scrgbClr r="0" g="0" b="0"/>
+      </a:effectRef>
+      <a:fontRef idx="minor"/>
+    </dgm:style>
+  </dgm:styleLbl>
+  <dgm:styleLbl name="parChTrans1D2">
+    <dgm:scene3d>
+      <a:camera prst="orthographicFront"/>
+      <a:lightRig rig="threePt" dir="t"/>
+    </dgm:scene3d>
+    <dgm:sp3d/>
+    <dgm:txPr/>
+    <dgm:style>
+      <a:lnRef idx="2">
+        <a:scrgbClr r="0" g="0" b="0"/>
+      </a:lnRef>
+      <a:fillRef idx="0">
+        <a:scrgbClr r="0" g="0" b="0"/>
+      </a:fillRef>
+      <a:effectRef idx="0">
+        <a:scrgbClr r="0" g="0" b="0"/>
+      </a:effectRef>
+      <a:fontRef idx="minor"/>
+    </dgm:style>
+  </dgm:styleLbl>
+  <dgm:styleLbl name="parChTrans1D3">
+    <dgm:scene3d>
+      <a:camera prst="orthographicFront"/>
+      <a:lightRig rig="threePt" dir="t"/>
+    </dgm:scene3d>
+    <dgm:sp3d/>
+    <dgm:txPr/>
+    <dgm:style>
+      <a:lnRef idx="2">
+        <a:scrgbClr r="0" g="0" b="0"/>
+      </a:lnRef>
+      <a:fillRef idx="0">
+        <a:scrgbClr r="0" g="0" b="0"/>
+      </a:fillRef>
+      <a:effectRef idx="0">
+        <a:scrgbClr r="0" g="0" b="0"/>
+      </a:effectRef>
+      <a:fontRef idx="minor"/>
+    </dgm:style>
+  </dgm:styleLbl>
+  <dgm:styleLbl name="parChTrans1D4">
+    <dgm:scene3d>
+      <a:camera prst="orthographicFront"/>
+      <a:lightRig rig="threePt" dir="t"/>
+    </dgm:scene3d>
+    <dgm:sp3d/>
+    <dgm:txPr/>
+    <dgm:style>
+      <a:lnRef idx="2">
+        <a:scrgbClr r="0" g="0" b="0"/>
+      </a:lnRef>
+      <a:fillRef idx="0">
+        <a:scrgbClr r="0" g="0" b="0"/>
+      </a:fillRef>
+      <a:effectRef idx="0">
+        <a:scrgbClr r="0" g="0" b="0"/>
+      </a:effectRef>
+      <a:fontRef idx="minor"/>
+    </dgm:style>
+  </dgm:styleLbl>
+  <dgm:styleLbl name="parChTrans2D1">
+    <dgm:scene3d>
+      <a:camera prst="orthographicFront"/>
+      <a:lightRig rig="threePt" dir="t"/>
+    </dgm:scene3d>
+    <dgm:sp3d/>
+    <dgm:txPr/>
+    <dgm:style>
+      <a:lnRef idx="2">
+        <a:scrgbClr r="0" g="0" b="0"/>
+      </a:lnRef>
+      <a:fillRef idx="1">
+        <a:scrgbClr r="0" g="0" b="0"/>
+      </a:fillRef>
+      <a:effectRef idx="0">
+        <a:scrgbClr r="0" g="0" b="0"/>
+      </a:effectRef>
+      <a:fontRef idx="minor">
+        <a:schemeClr val="lt1"/>
+      </a:fontRef>
+    </dgm:style>
+  </dgm:styleLbl>
+  <dgm:styleLbl name="parChTrans2D2">
+    <dgm:scene3d>
+      <a:camera prst="orthographicFront"/>
+      <a:lightRig rig="threePt" dir="t"/>
+    </dgm:scene3d>
+    <dgm:sp3d/>
+    <dgm:txPr/>
+    <dgm:style>
+      <a:lnRef idx="2">
+        <a:scrgbClr r="0" g="0" b="0"/>
+      </a:lnRef>
+      <a:fillRef idx="1">
+        <a:scrgbClr r="0" g="0" b="0"/>
+      </a:fillRef>
+      <a:effectRef idx="0">
+        <a:scrgbClr r="0" g="0" b="0"/>
+      </a:effectRef>
+      <a:fontRef idx="minor">
+        <a:schemeClr val="lt1"/>
+      </a:fontRef>
+    </dgm:style>
+  </dgm:styleLbl>
+  <dgm:styleLbl name="parChTrans2D3">
+    <dgm:scene3d>
+      <a:camera prst="orthographicFront"/>
+      <a:lightRig rig="threePt" dir="t"/>
+    </dgm:scene3d>
+    <dgm:sp3d/>
+    <dgm:txPr/>
+    <dgm:style>
+      <a:lnRef idx="2">
+        <a:scrgbClr r="0" g="0" b="0"/>
+      </a:lnRef>
+      <a:fillRef idx="1">
+        <a:scrgbClr r="0" g="0" b="0"/>
+      </a:fillRef>
+      <a:effectRef idx="0">
+        <a:scrgbClr r="0" g="0" b="0"/>
+      </a:effectRef>
+      <a:fontRef idx="minor">
+        <a:schemeClr val="lt1"/>
+      </a:fontRef>
+    </dgm:style>
+  </dgm:styleLbl>
+  <dgm:styleLbl name="parChTrans2D4">
+    <dgm:scene3d>
+      <a:camera prst="orthographicFront"/>
+      <a:lightRig rig="threePt" dir="t"/>
+    </dgm:scene3d>
+    <dgm:sp3d/>
+    <dgm:txPr/>
+    <dgm:style>
+      <a:lnRef idx="2">
+        <a:scrgbClr r="0" g="0" b="0"/>
+      </a:lnRef>
+      <a:fillRef idx="1">
+        <a:scrgbClr r="0" g="0" b="0"/>
+      </a:fillRef>
+      <a:effectRef idx="0">
+        <a:scrgbClr r="0" g="0" b="0"/>
+      </a:effectRef>
+      <a:fontRef idx="minor">
+        <a:schemeClr val="lt1"/>
+      </a:fontRef>
+    </dgm:style>
+  </dgm:styleLbl>
+  <dgm:styleLbl name="revTx">
+    <dgm:scene3d>
+      <a:camera prst="orthographicFront"/>
+      <a:lightRig rig="threePt" dir="t"/>
+    </dgm:scene3d>
+    <dgm:sp3d/>
+    <dgm:txPr/>
+    <dgm:style>
+      <a:lnRef idx="0">
+        <a:scrgbClr r="0" g="0" b="0"/>
+      </a:lnRef>
+      <a:fillRef idx="0">
+        <a:scrgbClr r="0" g="0" b="0"/>
+      </a:fillRef>
+      <a:effectRef idx="0">
+        <a:scrgbClr r="0" g="0" b="0"/>
+      </a:effectRef>
+      <a:fontRef idx="minor"/>
+    </dgm:style>
+  </dgm:styleLbl>
+  <dgm:styleLbl name="sibTrans1D1">
+    <dgm:scene3d>
+      <a:camera prst="orthographicFront"/>
+      <a:lightRig rig="threePt" dir="t"/>
+    </dgm:scene3d>
+    <dgm:sp3d/>
+    <dgm:txPr/>
+    <dgm:style>
+      <a:lnRef idx="1">
+        <a:scrgbClr r="0" g="0" b="0"/>
+      </a:lnRef>
+      <a:fillRef idx="0">
+        <a:scrgbClr r="0" g="0" b="0"/>
+      </a:fillRef>
+      <a:effectRef idx="0">
+        <a:scrgbClr r="0" g="0" b="0"/>
+      </a:effectRef>
+      <a:fontRef idx="minor"/>
+    </dgm:style>
+  </dgm:styleLbl>
+  <dgm:styleLbl name="sibTrans2D1">
+    <dgm:scene3d>
+      <a:camera prst="orthographicFront"/>
+      <a:lightRig rig="threePt" dir="t"/>
+    </dgm:scene3d>
+    <dgm:sp3d/>
+    <dgm:txPr/>
+    <dgm:style>
+      <a:lnRef idx="0">
+        <a:scrgbClr r="0" g="0" b="0"/>
+      </a:lnRef>
+      <a:fillRef idx="1">
+        <a:scrgbClr r="0" g="0" b="0"/>
+      </a:fillRef>
+      <a:effectRef idx="0">
+        <a:scrgbClr r="0" g="0" b="0"/>
+      </a:effectRef>
+      <a:fontRef idx="minor">
+        <a:schemeClr val="lt1"/>
+      </a:fontRef>
+    </dgm:style>
+  </dgm:styleLbl>
+  <dgm:styleLbl name="solidAlignAcc1">
+    <dgm:scene3d>
+      <a:camera prst="orthographicFront"/>
+      <a:lightRig rig="threePt" dir="t"/>
+    </dgm:scene3d>
+    <dgm:sp3d/>
+    <dgm:txPr/>
+    <dgm:style>
+      <a:lnRef idx="2">
+        <a:scrgbClr r="0" g="0" b="0"/>
+      </a:lnRef>
+      <a:fillRef idx="1">
+        <a:scrgbClr r="0" g="0" b="0"/>
+      </a:fillRef>
+      <a:effectRef idx="0">
+        <a:scrgbClr r="0" g="0" b="0"/>
+      </a:effectRef>
+      <a:fontRef idx="minor"/>
+    </dgm:style>
+  </dgm:styleLbl>
+  <dgm:styleLbl name="solidBgAcc1">
+    <dgm:scene3d>
+      <a:camera prst="orthographicFront"/>
+      <a:lightRig rig="threePt" dir="t"/>
+    </dgm:scene3d>
+    <dgm:sp3d/>
+    <dgm:txPr/>
+    <dgm:style>
+      <a:lnRef idx="2">
+        <a:scrgbClr r="0" g="0" b="0"/>
+      </a:lnRef>
+      <a:fillRef idx="1">
+        <a:scrgbClr r="0" g="0" b="0"/>
+      </a:fillRef>
+      <a:effectRef idx="0">
+        <a:scrgbClr r="0" g="0" b="0"/>
+      </a:effectRef>
+      <a:fontRef idx="minor"/>
+    </dgm:style>
+  </dgm:styleLbl>
+  <dgm:styleLbl name="solidFgAcc1">
+    <dgm:scene3d>
+      <a:camera prst="orthographicFront"/>
+      <a:lightRig rig="threePt" dir="t"/>
+    </dgm:scene3d>
+    <dgm:sp3d/>
+    <dgm:txPr/>
+    <dgm:style>
+      <a:lnRef idx="2">
+        <a:scrgbClr r="0" g="0" b="0"/>
+      </a:lnRef>
+      <a:fillRef idx="1">
+        <a:scrgbClr r="0" g="0" b="0"/>
+      </a:fillRef>
+      <a:effectRef idx="0">
+        <a:scrgbClr r="0" g="0" b="0"/>
+      </a:effectRef>
+      <a:fontRef idx="minor"/>
+    </dgm:style>
+  </dgm:styleLbl>
+  <dgm:styleLbl name="trAlignAcc1">
+    <dgm:scene3d>
+      <a:camera prst="orthographicFront"/>
+      <a:lightRig rig="threePt" dir="t"/>
+    </dgm:scene3d>
+    <dgm:sp3d/>
+    <dgm:txPr/>
+    <dgm:style>
+      <a:lnRef idx="1">
+        <a:scrgbClr r="0" g="0" b="0"/>
+      </a:lnRef>
+      <a:fillRef idx="1">
+        <a:scrgbClr r="0" g="0" b="0"/>
+      </a:fillRef>
+      <a:effectRef idx="0">
+        <a:scrgbClr r="0" g="0" b="0"/>
+      </a:effectRef>
+      <a:fontRef idx="minor"/>
+    </dgm:style>
+  </dgm:styleLbl>
+  <dgm:styleLbl name="trBgShp">
+    <dgm:scene3d>
+      <a:camera prst="orthographicFront"/>
+      <a:lightRig rig="threePt" dir="t"/>
+    </dgm:scene3d>
+    <dgm:sp3d/>
+    <dgm:txPr/>
+    <dgm:style>
+      <a:lnRef idx="0">
+        <a:scrgbClr r="0" g="0" b="0"/>
+      </a:lnRef>
+      <a:fillRef idx="1">
+        <a:scrgbClr r="0" g="0" b="0"/>
+      </a:fillRef>
+      <a:effectRef idx="0">
+        <a:scrgbClr r="0" g="0" b="0"/>
+      </a:effectRef>
+      <a:fontRef idx="minor"/>
     </dgm:style>
   </dgm:styleLbl>
   <dgm:styleLbl name="vennNode1">
@@ -6199,960 +8725,6 @@
       <a:fontRef idx="minor">
         <a:schemeClr val="tx1"/>
       </a:fontRef>
-    </dgm:style>
-  </dgm:styleLbl>
-  <dgm:styleLbl name="alignNode1">
-    <dgm:scene3d>
-      <a:camera prst="orthographicFront"/>
-      <a:lightRig rig="threePt" dir="t"/>
-    </dgm:scene3d>
-    <dgm:sp3d/>
-    <dgm:txPr/>
-    <dgm:style>
-      <a:lnRef idx="2">
-        <a:scrgbClr r="0" g="0" b="0"/>
-      </a:lnRef>
-      <a:fillRef idx="1">
-        <a:scrgbClr r="0" g="0" b="0"/>
-      </a:fillRef>
-      <a:effectRef idx="0">
-        <a:scrgbClr r="0" g="0" b="0"/>
-      </a:effectRef>
-      <a:fontRef idx="minor">
-        <a:schemeClr val="lt1"/>
-      </a:fontRef>
-    </dgm:style>
-  </dgm:styleLbl>
-  <dgm:styleLbl name="node1">
-    <dgm:scene3d>
-      <a:camera prst="orthographicFront"/>
-      <a:lightRig rig="threePt" dir="t"/>
-    </dgm:scene3d>
-    <dgm:sp3d/>
-    <dgm:txPr/>
-    <dgm:style>
-      <a:lnRef idx="2">
-        <a:scrgbClr r="0" g="0" b="0"/>
-      </a:lnRef>
-      <a:fillRef idx="1">
-        <a:scrgbClr r="0" g="0" b="0"/>
-      </a:fillRef>
-      <a:effectRef idx="0">
-        <a:scrgbClr r="0" g="0" b="0"/>
-      </a:effectRef>
-      <a:fontRef idx="minor">
-        <a:schemeClr val="lt1"/>
-      </a:fontRef>
-    </dgm:style>
-  </dgm:styleLbl>
-  <dgm:styleLbl name="node2">
-    <dgm:scene3d>
-      <a:camera prst="orthographicFront"/>
-      <a:lightRig rig="threePt" dir="t"/>
-    </dgm:scene3d>
-    <dgm:sp3d/>
-    <dgm:txPr/>
-    <dgm:style>
-      <a:lnRef idx="2">
-        <a:scrgbClr r="0" g="0" b="0"/>
-      </a:lnRef>
-      <a:fillRef idx="1">
-        <a:scrgbClr r="0" g="0" b="0"/>
-      </a:fillRef>
-      <a:effectRef idx="0">
-        <a:scrgbClr r="0" g="0" b="0"/>
-      </a:effectRef>
-      <a:fontRef idx="minor">
-        <a:schemeClr val="lt1"/>
-      </a:fontRef>
-    </dgm:style>
-  </dgm:styleLbl>
-  <dgm:styleLbl name="node3">
-    <dgm:scene3d>
-      <a:camera prst="orthographicFront"/>
-      <a:lightRig rig="threePt" dir="t"/>
-    </dgm:scene3d>
-    <dgm:sp3d/>
-    <dgm:txPr/>
-    <dgm:style>
-      <a:lnRef idx="2">
-        <a:scrgbClr r="0" g="0" b="0"/>
-      </a:lnRef>
-      <a:fillRef idx="1">
-        <a:scrgbClr r="0" g="0" b="0"/>
-      </a:fillRef>
-      <a:effectRef idx="0">
-        <a:scrgbClr r="0" g="0" b="0"/>
-      </a:effectRef>
-      <a:fontRef idx="minor">
-        <a:schemeClr val="lt1"/>
-      </a:fontRef>
-    </dgm:style>
-  </dgm:styleLbl>
-  <dgm:styleLbl name="node4">
-    <dgm:scene3d>
-      <a:camera prst="orthographicFront"/>
-      <a:lightRig rig="threePt" dir="t"/>
-    </dgm:scene3d>
-    <dgm:sp3d/>
-    <dgm:txPr/>
-    <dgm:style>
-      <a:lnRef idx="2">
-        <a:scrgbClr r="0" g="0" b="0"/>
-      </a:lnRef>
-      <a:fillRef idx="1">
-        <a:scrgbClr r="0" g="0" b="0"/>
-      </a:fillRef>
-      <a:effectRef idx="0">
-        <a:scrgbClr r="0" g="0" b="0"/>
-      </a:effectRef>
-      <a:fontRef idx="minor">
-        <a:schemeClr val="lt1"/>
-      </a:fontRef>
-    </dgm:style>
-  </dgm:styleLbl>
-  <dgm:styleLbl name="fgImgPlace1">
-    <dgm:scene3d>
-      <a:camera prst="orthographicFront"/>
-      <a:lightRig rig="threePt" dir="t"/>
-    </dgm:scene3d>
-    <dgm:sp3d/>
-    <dgm:txPr/>
-    <dgm:style>
-      <a:lnRef idx="2">
-        <a:scrgbClr r="0" g="0" b="0"/>
-      </a:lnRef>
-      <a:fillRef idx="1">
-        <a:scrgbClr r="0" g="0" b="0"/>
-      </a:fillRef>
-      <a:effectRef idx="0">
-        <a:scrgbClr r="0" g="0" b="0"/>
-      </a:effectRef>
-      <a:fontRef idx="minor"/>
-    </dgm:style>
-  </dgm:styleLbl>
-  <dgm:styleLbl name="alignImgPlace1">
-    <dgm:scene3d>
-      <a:camera prst="orthographicFront"/>
-      <a:lightRig rig="threePt" dir="t"/>
-    </dgm:scene3d>
-    <dgm:sp3d/>
-    <dgm:txPr/>
-    <dgm:style>
-      <a:lnRef idx="2">
-        <a:scrgbClr r="0" g="0" b="0"/>
-      </a:lnRef>
-      <a:fillRef idx="1">
-        <a:scrgbClr r="0" g="0" b="0"/>
-      </a:fillRef>
-      <a:effectRef idx="0">
-        <a:scrgbClr r="0" g="0" b="0"/>
-      </a:effectRef>
-      <a:fontRef idx="minor"/>
-    </dgm:style>
-  </dgm:styleLbl>
-  <dgm:styleLbl name="bgImgPlace1">
-    <dgm:scene3d>
-      <a:camera prst="orthographicFront"/>
-      <a:lightRig rig="threePt" dir="t"/>
-    </dgm:scene3d>
-    <dgm:sp3d/>
-    <dgm:txPr/>
-    <dgm:style>
-      <a:lnRef idx="2">
-        <a:scrgbClr r="0" g="0" b="0"/>
-      </a:lnRef>
-      <a:fillRef idx="1">
-        <a:scrgbClr r="0" g="0" b="0"/>
-      </a:fillRef>
-      <a:effectRef idx="0">
-        <a:scrgbClr r="0" g="0" b="0"/>
-      </a:effectRef>
-      <a:fontRef idx="minor"/>
-    </dgm:style>
-  </dgm:styleLbl>
-  <dgm:styleLbl name="sibTrans2D1">
-    <dgm:scene3d>
-      <a:camera prst="orthographicFront"/>
-      <a:lightRig rig="threePt" dir="t"/>
-    </dgm:scene3d>
-    <dgm:sp3d/>
-    <dgm:txPr/>
-    <dgm:style>
-      <a:lnRef idx="0">
-        <a:scrgbClr r="0" g="0" b="0"/>
-      </a:lnRef>
-      <a:fillRef idx="1">
-        <a:scrgbClr r="0" g="0" b="0"/>
-      </a:fillRef>
-      <a:effectRef idx="0">
-        <a:scrgbClr r="0" g="0" b="0"/>
-      </a:effectRef>
-      <a:fontRef idx="minor">
-        <a:schemeClr val="lt1"/>
-      </a:fontRef>
-    </dgm:style>
-  </dgm:styleLbl>
-  <dgm:styleLbl name="fgSibTrans2D1">
-    <dgm:scene3d>
-      <a:camera prst="orthographicFront"/>
-      <a:lightRig rig="threePt" dir="t"/>
-    </dgm:scene3d>
-    <dgm:sp3d/>
-    <dgm:txPr/>
-    <dgm:style>
-      <a:lnRef idx="0">
-        <a:scrgbClr r="0" g="0" b="0"/>
-      </a:lnRef>
-      <a:fillRef idx="1">
-        <a:scrgbClr r="0" g="0" b="0"/>
-      </a:fillRef>
-      <a:effectRef idx="0">
-        <a:scrgbClr r="0" g="0" b="0"/>
-      </a:effectRef>
-      <a:fontRef idx="minor">
-        <a:schemeClr val="lt1"/>
-      </a:fontRef>
-    </dgm:style>
-  </dgm:styleLbl>
-  <dgm:styleLbl name="bgSibTrans2D1">
-    <dgm:scene3d>
-      <a:camera prst="orthographicFront"/>
-      <a:lightRig rig="threePt" dir="t"/>
-    </dgm:scene3d>
-    <dgm:sp3d/>
-    <dgm:txPr/>
-    <dgm:style>
-      <a:lnRef idx="0">
-        <a:scrgbClr r="0" g="0" b="0"/>
-      </a:lnRef>
-      <a:fillRef idx="1">
-        <a:scrgbClr r="0" g="0" b="0"/>
-      </a:fillRef>
-      <a:effectRef idx="0">
-        <a:scrgbClr r="0" g="0" b="0"/>
-      </a:effectRef>
-      <a:fontRef idx="minor">
-        <a:schemeClr val="lt1"/>
-      </a:fontRef>
-    </dgm:style>
-  </dgm:styleLbl>
-  <dgm:styleLbl name="sibTrans1D1">
-    <dgm:scene3d>
-      <a:camera prst="orthographicFront"/>
-      <a:lightRig rig="threePt" dir="t"/>
-    </dgm:scene3d>
-    <dgm:sp3d/>
-    <dgm:txPr/>
-    <dgm:style>
-      <a:lnRef idx="1">
-        <a:scrgbClr r="0" g="0" b="0"/>
-      </a:lnRef>
-      <a:fillRef idx="0">
-        <a:scrgbClr r="0" g="0" b="0"/>
-      </a:fillRef>
-      <a:effectRef idx="0">
-        <a:scrgbClr r="0" g="0" b="0"/>
-      </a:effectRef>
-      <a:fontRef idx="minor"/>
-    </dgm:style>
-  </dgm:styleLbl>
-  <dgm:styleLbl name="callout">
-    <dgm:scene3d>
-      <a:camera prst="orthographicFront"/>
-      <a:lightRig rig="threePt" dir="t"/>
-    </dgm:scene3d>
-    <dgm:sp3d/>
-    <dgm:txPr/>
-    <dgm:style>
-      <a:lnRef idx="2">
-        <a:scrgbClr r="0" g="0" b="0"/>
-      </a:lnRef>
-      <a:fillRef idx="1">
-        <a:scrgbClr r="0" g="0" b="0"/>
-      </a:fillRef>
-      <a:effectRef idx="0">
-        <a:scrgbClr r="0" g="0" b="0"/>
-      </a:effectRef>
-      <a:fontRef idx="minor"/>
-    </dgm:style>
-  </dgm:styleLbl>
-  <dgm:styleLbl name="asst0">
-    <dgm:scene3d>
-      <a:camera prst="orthographicFront"/>
-      <a:lightRig rig="threePt" dir="t"/>
-    </dgm:scene3d>
-    <dgm:sp3d/>
-    <dgm:txPr/>
-    <dgm:style>
-      <a:lnRef idx="2">
-        <a:scrgbClr r="0" g="0" b="0"/>
-      </a:lnRef>
-      <a:fillRef idx="1">
-        <a:scrgbClr r="0" g="0" b="0"/>
-      </a:fillRef>
-      <a:effectRef idx="0">
-        <a:scrgbClr r="0" g="0" b="0"/>
-      </a:effectRef>
-      <a:fontRef idx="minor">
-        <a:schemeClr val="lt1"/>
-      </a:fontRef>
-    </dgm:style>
-  </dgm:styleLbl>
-  <dgm:styleLbl name="asst1">
-    <dgm:scene3d>
-      <a:camera prst="orthographicFront"/>
-      <a:lightRig rig="threePt" dir="t"/>
-    </dgm:scene3d>
-    <dgm:sp3d/>
-    <dgm:txPr/>
-    <dgm:style>
-      <a:lnRef idx="2">
-        <a:scrgbClr r="0" g="0" b="0"/>
-      </a:lnRef>
-      <a:fillRef idx="1">
-        <a:scrgbClr r="0" g="0" b="0"/>
-      </a:fillRef>
-      <a:effectRef idx="0">
-        <a:scrgbClr r="0" g="0" b="0"/>
-      </a:effectRef>
-      <a:fontRef idx="minor">
-        <a:schemeClr val="lt1"/>
-      </a:fontRef>
-    </dgm:style>
-  </dgm:styleLbl>
-  <dgm:styleLbl name="asst2">
-    <dgm:scene3d>
-      <a:camera prst="orthographicFront"/>
-      <a:lightRig rig="threePt" dir="t"/>
-    </dgm:scene3d>
-    <dgm:sp3d/>
-    <dgm:txPr/>
-    <dgm:style>
-      <a:lnRef idx="2">
-        <a:scrgbClr r="0" g="0" b="0"/>
-      </a:lnRef>
-      <a:fillRef idx="1">
-        <a:scrgbClr r="0" g="0" b="0"/>
-      </a:fillRef>
-      <a:effectRef idx="0">
-        <a:scrgbClr r="0" g="0" b="0"/>
-      </a:effectRef>
-      <a:fontRef idx="minor">
-        <a:schemeClr val="lt1"/>
-      </a:fontRef>
-    </dgm:style>
-  </dgm:styleLbl>
-  <dgm:styleLbl name="asst3">
-    <dgm:scene3d>
-      <a:camera prst="orthographicFront"/>
-      <a:lightRig rig="threePt" dir="t"/>
-    </dgm:scene3d>
-    <dgm:sp3d/>
-    <dgm:txPr/>
-    <dgm:style>
-      <a:lnRef idx="2">
-        <a:scrgbClr r="0" g="0" b="0"/>
-      </a:lnRef>
-      <a:fillRef idx="1">
-        <a:scrgbClr r="0" g="0" b="0"/>
-      </a:fillRef>
-      <a:effectRef idx="0">
-        <a:scrgbClr r="0" g="0" b="0"/>
-      </a:effectRef>
-      <a:fontRef idx="minor">
-        <a:schemeClr val="lt1"/>
-      </a:fontRef>
-    </dgm:style>
-  </dgm:styleLbl>
-  <dgm:styleLbl name="asst4">
-    <dgm:scene3d>
-      <a:camera prst="orthographicFront"/>
-      <a:lightRig rig="threePt" dir="t"/>
-    </dgm:scene3d>
-    <dgm:sp3d/>
-    <dgm:txPr/>
-    <dgm:style>
-      <a:lnRef idx="2">
-        <a:scrgbClr r="0" g="0" b="0"/>
-      </a:lnRef>
-      <a:fillRef idx="1">
-        <a:scrgbClr r="0" g="0" b="0"/>
-      </a:fillRef>
-      <a:effectRef idx="0">
-        <a:scrgbClr r="0" g="0" b="0"/>
-      </a:effectRef>
-      <a:fontRef idx="minor">
-        <a:schemeClr val="lt1"/>
-      </a:fontRef>
-    </dgm:style>
-  </dgm:styleLbl>
-  <dgm:styleLbl name="parChTrans2D1">
-    <dgm:scene3d>
-      <a:camera prst="orthographicFront"/>
-      <a:lightRig rig="threePt" dir="t"/>
-    </dgm:scene3d>
-    <dgm:sp3d/>
-    <dgm:txPr/>
-    <dgm:style>
-      <a:lnRef idx="2">
-        <a:scrgbClr r="0" g="0" b="0"/>
-      </a:lnRef>
-      <a:fillRef idx="1">
-        <a:scrgbClr r="0" g="0" b="0"/>
-      </a:fillRef>
-      <a:effectRef idx="0">
-        <a:scrgbClr r="0" g="0" b="0"/>
-      </a:effectRef>
-      <a:fontRef idx="minor">
-        <a:schemeClr val="lt1"/>
-      </a:fontRef>
-    </dgm:style>
-  </dgm:styleLbl>
-  <dgm:styleLbl name="parChTrans2D2">
-    <dgm:scene3d>
-      <a:camera prst="orthographicFront"/>
-      <a:lightRig rig="threePt" dir="t"/>
-    </dgm:scene3d>
-    <dgm:sp3d/>
-    <dgm:txPr/>
-    <dgm:style>
-      <a:lnRef idx="2">
-        <a:scrgbClr r="0" g="0" b="0"/>
-      </a:lnRef>
-      <a:fillRef idx="1">
-        <a:scrgbClr r="0" g="0" b="0"/>
-      </a:fillRef>
-      <a:effectRef idx="0">
-        <a:scrgbClr r="0" g="0" b="0"/>
-      </a:effectRef>
-      <a:fontRef idx="minor">
-        <a:schemeClr val="lt1"/>
-      </a:fontRef>
-    </dgm:style>
-  </dgm:styleLbl>
-  <dgm:styleLbl name="parChTrans2D3">
-    <dgm:scene3d>
-      <a:camera prst="orthographicFront"/>
-      <a:lightRig rig="threePt" dir="t"/>
-    </dgm:scene3d>
-    <dgm:sp3d/>
-    <dgm:txPr/>
-    <dgm:style>
-      <a:lnRef idx="2">
-        <a:scrgbClr r="0" g="0" b="0"/>
-      </a:lnRef>
-      <a:fillRef idx="1">
-        <a:scrgbClr r="0" g="0" b="0"/>
-      </a:fillRef>
-      <a:effectRef idx="0">
-        <a:scrgbClr r="0" g="0" b="0"/>
-      </a:effectRef>
-      <a:fontRef idx="minor">
-        <a:schemeClr val="lt1"/>
-      </a:fontRef>
-    </dgm:style>
-  </dgm:styleLbl>
-  <dgm:styleLbl name="parChTrans2D4">
-    <dgm:scene3d>
-      <a:camera prst="orthographicFront"/>
-      <a:lightRig rig="threePt" dir="t"/>
-    </dgm:scene3d>
-    <dgm:sp3d/>
-    <dgm:txPr/>
-    <dgm:style>
-      <a:lnRef idx="2">
-        <a:scrgbClr r="0" g="0" b="0"/>
-      </a:lnRef>
-      <a:fillRef idx="1">
-        <a:scrgbClr r="0" g="0" b="0"/>
-      </a:fillRef>
-      <a:effectRef idx="0">
-        <a:scrgbClr r="0" g="0" b="0"/>
-      </a:effectRef>
-      <a:fontRef idx="minor">
-        <a:schemeClr val="lt1"/>
-      </a:fontRef>
-    </dgm:style>
-  </dgm:styleLbl>
-  <dgm:styleLbl name="parChTrans1D1">
-    <dgm:scene3d>
-      <a:camera prst="orthographicFront"/>
-      <a:lightRig rig="threePt" dir="t"/>
-    </dgm:scene3d>
-    <dgm:sp3d/>
-    <dgm:txPr/>
-    <dgm:style>
-      <a:lnRef idx="2">
-        <a:scrgbClr r="0" g="0" b="0"/>
-      </a:lnRef>
-      <a:fillRef idx="0">
-        <a:scrgbClr r="0" g="0" b="0"/>
-      </a:fillRef>
-      <a:effectRef idx="0">
-        <a:scrgbClr r="0" g="0" b="0"/>
-      </a:effectRef>
-      <a:fontRef idx="minor"/>
-    </dgm:style>
-  </dgm:styleLbl>
-  <dgm:styleLbl name="parChTrans1D2">
-    <dgm:scene3d>
-      <a:camera prst="orthographicFront"/>
-      <a:lightRig rig="threePt" dir="t"/>
-    </dgm:scene3d>
-    <dgm:sp3d/>
-    <dgm:txPr/>
-    <dgm:style>
-      <a:lnRef idx="2">
-        <a:scrgbClr r="0" g="0" b="0"/>
-      </a:lnRef>
-      <a:fillRef idx="0">
-        <a:scrgbClr r="0" g="0" b="0"/>
-      </a:fillRef>
-      <a:effectRef idx="0">
-        <a:scrgbClr r="0" g="0" b="0"/>
-      </a:effectRef>
-      <a:fontRef idx="minor"/>
-    </dgm:style>
-  </dgm:styleLbl>
-  <dgm:styleLbl name="parChTrans1D3">
-    <dgm:scene3d>
-      <a:camera prst="orthographicFront"/>
-      <a:lightRig rig="threePt" dir="t"/>
-    </dgm:scene3d>
-    <dgm:sp3d/>
-    <dgm:txPr/>
-    <dgm:style>
-      <a:lnRef idx="2">
-        <a:scrgbClr r="0" g="0" b="0"/>
-      </a:lnRef>
-      <a:fillRef idx="0">
-        <a:scrgbClr r="0" g="0" b="0"/>
-      </a:fillRef>
-      <a:effectRef idx="0">
-        <a:scrgbClr r="0" g="0" b="0"/>
-      </a:effectRef>
-      <a:fontRef idx="minor"/>
-    </dgm:style>
-  </dgm:styleLbl>
-  <dgm:styleLbl name="parChTrans1D4">
-    <dgm:scene3d>
-      <a:camera prst="orthographicFront"/>
-      <a:lightRig rig="threePt" dir="t"/>
-    </dgm:scene3d>
-    <dgm:sp3d/>
-    <dgm:txPr/>
-    <dgm:style>
-      <a:lnRef idx="2">
-        <a:scrgbClr r="0" g="0" b="0"/>
-      </a:lnRef>
-      <a:fillRef idx="0">
-        <a:scrgbClr r="0" g="0" b="0"/>
-      </a:fillRef>
-      <a:effectRef idx="0">
-        <a:scrgbClr r="0" g="0" b="0"/>
-      </a:effectRef>
-      <a:fontRef idx="minor"/>
-    </dgm:style>
-  </dgm:styleLbl>
-  <dgm:styleLbl name="fgAcc1">
-    <dgm:scene3d>
-      <a:camera prst="orthographicFront"/>
-      <a:lightRig rig="threePt" dir="t"/>
-    </dgm:scene3d>
-    <dgm:sp3d/>
-    <dgm:txPr/>
-    <dgm:style>
-      <a:lnRef idx="2">
-        <a:scrgbClr r="0" g="0" b="0"/>
-      </a:lnRef>
-      <a:fillRef idx="1">
-        <a:scrgbClr r="0" g="0" b="0"/>
-      </a:fillRef>
-      <a:effectRef idx="0">
-        <a:scrgbClr r="0" g="0" b="0"/>
-      </a:effectRef>
-      <a:fontRef idx="minor"/>
-    </dgm:style>
-  </dgm:styleLbl>
-  <dgm:styleLbl name="conFgAcc1">
-    <dgm:scene3d>
-      <a:camera prst="orthographicFront"/>
-      <a:lightRig rig="threePt" dir="t"/>
-    </dgm:scene3d>
-    <dgm:sp3d/>
-    <dgm:txPr/>
-    <dgm:style>
-      <a:lnRef idx="2">
-        <a:scrgbClr r="0" g="0" b="0"/>
-      </a:lnRef>
-      <a:fillRef idx="1">
-        <a:scrgbClr r="0" g="0" b="0"/>
-      </a:fillRef>
-      <a:effectRef idx="0">
-        <a:scrgbClr r="0" g="0" b="0"/>
-      </a:effectRef>
-      <a:fontRef idx="minor"/>
-    </dgm:style>
-  </dgm:styleLbl>
-  <dgm:styleLbl name="alignAcc1">
-    <dgm:scene3d>
-      <a:camera prst="orthographicFront"/>
-      <a:lightRig rig="threePt" dir="t"/>
-    </dgm:scene3d>
-    <dgm:sp3d/>
-    <dgm:txPr/>
-    <dgm:style>
-      <a:lnRef idx="2">
-        <a:scrgbClr r="0" g="0" b="0"/>
-      </a:lnRef>
-      <a:fillRef idx="1">
-        <a:scrgbClr r="0" g="0" b="0"/>
-      </a:fillRef>
-      <a:effectRef idx="0">
-        <a:scrgbClr r="0" g="0" b="0"/>
-      </a:effectRef>
-      <a:fontRef idx="minor"/>
-    </dgm:style>
-  </dgm:styleLbl>
-  <dgm:styleLbl name="trAlignAcc1">
-    <dgm:scene3d>
-      <a:camera prst="orthographicFront"/>
-      <a:lightRig rig="threePt" dir="t"/>
-    </dgm:scene3d>
-    <dgm:sp3d/>
-    <dgm:txPr/>
-    <dgm:style>
-      <a:lnRef idx="1">
-        <a:scrgbClr r="0" g="0" b="0"/>
-      </a:lnRef>
-      <a:fillRef idx="1">
-        <a:scrgbClr r="0" g="0" b="0"/>
-      </a:fillRef>
-      <a:effectRef idx="0">
-        <a:scrgbClr r="0" g="0" b="0"/>
-      </a:effectRef>
-      <a:fontRef idx="minor"/>
-    </dgm:style>
-  </dgm:styleLbl>
-  <dgm:styleLbl name="bgAcc1">
-    <dgm:scene3d>
-      <a:camera prst="orthographicFront"/>
-      <a:lightRig rig="threePt" dir="t"/>
-    </dgm:scene3d>
-    <dgm:sp3d/>
-    <dgm:txPr/>
-    <dgm:style>
-      <a:lnRef idx="2">
-        <a:scrgbClr r="0" g="0" b="0"/>
-      </a:lnRef>
-      <a:fillRef idx="1">
-        <a:scrgbClr r="0" g="0" b="0"/>
-      </a:fillRef>
-      <a:effectRef idx="0">
-        <a:scrgbClr r="0" g="0" b="0"/>
-      </a:effectRef>
-      <a:fontRef idx="minor"/>
-    </dgm:style>
-  </dgm:styleLbl>
-  <dgm:styleLbl name="solidFgAcc1">
-    <dgm:scene3d>
-      <a:camera prst="orthographicFront"/>
-      <a:lightRig rig="threePt" dir="t"/>
-    </dgm:scene3d>
-    <dgm:sp3d/>
-    <dgm:txPr/>
-    <dgm:style>
-      <a:lnRef idx="2">
-        <a:scrgbClr r="0" g="0" b="0"/>
-      </a:lnRef>
-      <a:fillRef idx="1">
-        <a:scrgbClr r="0" g="0" b="0"/>
-      </a:fillRef>
-      <a:effectRef idx="0">
-        <a:scrgbClr r="0" g="0" b="0"/>
-      </a:effectRef>
-      <a:fontRef idx="minor"/>
-    </dgm:style>
-  </dgm:styleLbl>
-  <dgm:styleLbl name="solidAlignAcc1">
-    <dgm:scene3d>
-      <a:camera prst="orthographicFront"/>
-      <a:lightRig rig="threePt" dir="t"/>
-    </dgm:scene3d>
-    <dgm:sp3d/>
-    <dgm:txPr/>
-    <dgm:style>
-      <a:lnRef idx="2">
-        <a:scrgbClr r="0" g="0" b="0"/>
-      </a:lnRef>
-      <a:fillRef idx="1">
-        <a:scrgbClr r="0" g="0" b="0"/>
-      </a:fillRef>
-      <a:effectRef idx="0">
-        <a:scrgbClr r="0" g="0" b="0"/>
-      </a:effectRef>
-      <a:fontRef idx="minor"/>
-    </dgm:style>
-  </dgm:styleLbl>
-  <dgm:styleLbl name="solidBgAcc1">
-    <dgm:scene3d>
-      <a:camera prst="orthographicFront"/>
-      <a:lightRig rig="threePt" dir="t"/>
-    </dgm:scene3d>
-    <dgm:sp3d/>
-    <dgm:txPr/>
-    <dgm:style>
-      <a:lnRef idx="2">
-        <a:scrgbClr r="0" g="0" b="0"/>
-      </a:lnRef>
-      <a:fillRef idx="1">
-        <a:scrgbClr r="0" g="0" b="0"/>
-      </a:fillRef>
-      <a:effectRef idx="0">
-        <a:scrgbClr r="0" g="0" b="0"/>
-      </a:effectRef>
-      <a:fontRef idx="minor"/>
-    </dgm:style>
-  </dgm:styleLbl>
-  <dgm:styleLbl name="fgAccFollowNode1">
-    <dgm:scene3d>
-      <a:camera prst="orthographicFront"/>
-      <a:lightRig rig="threePt" dir="t"/>
-    </dgm:scene3d>
-    <dgm:sp3d/>
-    <dgm:txPr/>
-    <dgm:style>
-      <a:lnRef idx="2">
-        <a:scrgbClr r="0" g="0" b="0"/>
-      </a:lnRef>
-      <a:fillRef idx="1">
-        <a:scrgbClr r="0" g="0" b="0"/>
-      </a:fillRef>
-      <a:effectRef idx="0">
-        <a:scrgbClr r="0" g="0" b="0"/>
-      </a:effectRef>
-      <a:fontRef idx="minor"/>
-    </dgm:style>
-  </dgm:styleLbl>
-  <dgm:styleLbl name="alignAccFollowNode1">
-    <dgm:scene3d>
-      <a:camera prst="orthographicFront"/>
-      <a:lightRig rig="threePt" dir="t"/>
-    </dgm:scene3d>
-    <dgm:sp3d/>
-    <dgm:txPr/>
-    <dgm:style>
-      <a:lnRef idx="2">
-        <a:scrgbClr r="0" g="0" b="0"/>
-      </a:lnRef>
-      <a:fillRef idx="1">
-        <a:scrgbClr r="0" g="0" b="0"/>
-      </a:fillRef>
-      <a:effectRef idx="0">
-        <a:scrgbClr r="0" g="0" b="0"/>
-      </a:effectRef>
-      <a:fontRef idx="minor"/>
-    </dgm:style>
-  </dgm:styleLbl>
-  <dgm:styleLbl name="bgAccFollowNode1">
-    <dgm:scene3d>
-      <a:camera prst="orthographicFront"/>
-      <a:lightRig rig="threePt" dir="t"/>
-    </dgm:scene3d>
-    <dgm:sp3d/>
-    <dgm:txPr/>
-    <dgm:style>
-      <a:lnRef idx="2">
-        <a:scrgbClr r="0" g="0" b="0"/>
-      </a:lnRef>
-      <a:fillRef idx="1">
-        <a:scrgbClr r="0" g="0" b="0"/>
-      </a:fillRef>
-      <a:effectRef idx="0">
-        <a:scrgbClr r="0" g="0" b="0"/>
-      </a:effectRef>
-      <a:fontRef idx="minor"/>
-    </dgm:style>
-  </dgm:styleLbl>
-  <dgm:styleLbl name="fgAcc0">
-    <dgm:scene3d>
-      <a:camera prst="orthographicFront"/>
-      <a:lightRig rig="threePt" dir="t"/>
-    </dgm:scene3d>
-    <dgm:sp3d/>
-    <dgm:txPr/>
-    <dgm:style>
-      <a:lnRef idx="2">
-        <a:scrgbClr r="0" g="0" b="0"/>
-      </a:lnRef>
-      <a:fillRef idx="1">
-        <a:scrgbClr r="0" g="0" b="0"/>
-      </a:fillRef>
-      <a:effectRef idx="0">
-        <a:scrgbClr r="0" g="0" b="0"/>
-      </a:effectRef>
-      <a:fontRef idx="minor"/>
-    </dgm:style>
-  </dgm:styleLbl>
-  <dgm:styleLbl name="fgAcc2">
-    <dgm:scene3d>
-      <a:camera prst="orthographicFront"/>
-      <a:lightRig rig="threePt" dir="t"/>
-    </dgm:scene3d>
-    <dgm:sp3d/>
-    <dgm:txPr/>
-    <dgm:style>
-      <a:lnRef idx="2">
-        <a:scrgbClr r="0" g="0" b="0"/>
-      </a:lnRef>
-      <a:fillRef idx="1">
-        <a:scrgbClr r="0" g="0" b="0"/>
-      </a:fillRef>
-      <a:effectRef idx="0">
-        <a:scrgbClr r="0" g="0" b="0"/>
-      </a:effectRef>
-      <a:fontRef idx="minor"/>
-    </dgm:style>
-  </dgm:styleLbl>
-  <dgm:styleLbl name="fgAcc3">
-    <dgm:scene3d>
-      <a:camera prst="orthographicFront"/>
-      <a:lightRig rig="threePt" dir="t"/>
-    </dgm:scene3d>
-    <dgm:sp3d/>
-    <dgm:txPr/>
-    <dgm:style>
-      <a:lnRef idx="2">
-        <a:scrgbClr r="0" g="0" b="0"/>
-      </a:lnRef>
-      <a:fillRef idx="1">
-        <a:scrgbClr r="0" g="0" b="0"/>
-      </a:fillRef>
-      <a:effectRef idx="0">
-        <a:scrgbClr r="0" g="0" b="0"/>
-      </a:effectRef>
-      <a:fontRef idx="minor"/>
-    </dgm:style>
-  </dgm:styleLbl>
-  <dgm:styleLbl name="fgAcc4">
-    <dgm:scene3d>
-      <a:camera prst="orthographicFront"/>
-      <a:lightRig rig="threePt" dir="t"/>
-    </dgm:scene3d>
-    <dgm:sp3d/>
-    <dgm:txPr/>
-    <dgm:style>
-      <a:lnRef idx="2">
-        <a:scrgbClr r="0" g="0" b="0"/>
-      </a:lnRef>
-      <a:fillRef idx="1">
-        <a:scrgbClr r="0" g="0" b="0"/>
-      </a:fillRef>
-      <a:effectRef idx="0">
-        <a:scrgbClr r="0" g="0" b="0"/>
-      </a:effectRef>
-      <a:fontRef idx="minor"/>
-    </dgm:style>
-  </dgm:styleLbl>
-  <dgm:styleLbl name="bgShp">
-    <dgm:scene3d>
-      <a:camera prst="orthographicFront"/>
-      <a:lightRig rig="threePt" dir="t"/>
-    </dgm:scene3d>
-    <dgm:sp3d/>
-    <dgm:txPr/>
-    <dgm:style>
-      <a:lnRef idx="0">
-        <a:scrgbClr r="0" g="0" b="0"/>
-      </a:lnRef>
-      <a:fillRef idx="1">
-        <a:scrgbClr r="0" g="0" b="0"/>
-      </a:fillRef>
-      <a:effectRef idx="0">
-        <a:scrgbClr r="0" g="0" b="0"/>
-      </a:effectRef>
-      <a:fontRef idx="minor"/>
-    </dgm:style>
-  </dgm:styleLbl>
-  <dgm:styleLbl name="dkBgShp">
-    <dgm:scene3d>
-      <a:camera prst="orthographicFront"/>
-      <a:lightRig rig="threePt" dir="t"/>
-    </dgm:scene3d>
-    <dgm:sp3d/>
-    <dgm:txPr/>
-    <dgm:style>
-      <a:lnRef idx="0">
-        <a:scrgbClr r="0" g="0" b="0"/>
-      </a:lnRef>
-      <a:fillRef idx="1">
-        <a:scrgbClr r="0" g="0" b="0"/>
-      </a:fillRef>
-      <a:effectRef idx="0">
-        <a:scrgbClr r="0" g="0" b="0"/>
-      </a:effectRef>
-      <a:fontRef idx="minor"/>
-    </dgm:style>
-  </dgm:styleLbl>
-  <dgm:styleLbl name="trBgShp">
-    <dgm:scene3d>
-      <a:camera prst="orthographicFront"/>
-      <a:lightRig rig="threePt" dir="t"/>
-    </dgm:scene3d>
-    <dgm:sp3d/>
-    <dgm:txPr/>
-    <dgm:style>
-      <a:lnRef idx="0">
-        <a:scrgbClr r="0" g="0" b="0"/>
-      </a:lnRef>
-      <a:fillRef idx="1">
-        <a:scrgbClr r="0" g="0" b="0"/>
-      </a:fillRef>
-      <a:effectRef idx="0">
-        <a:scrgbClr r="0" g="0" b="0"/>
-      </a:effectRef>
-      <a:fontRef idx="minor"/>
-    </dgm:style>
-  </dgm:styleLbl>
-  <dgm:styleLbl name="fgShp">
-    <dgm:scene3d>
-      <a:camera prst="orthographicFront"/>
-      <a:lightRig rig="threePt" dir="t"/>
-    </dgm:scene3d>
-    <dgm:sp3d/>
-    <dgm:txPr/>
-    <dgm:style>
-      <a:lnRef idx="2">
-        <a:scrgbClr r="0" g="0" b="0"/>
-      </a:lnRef>
-      <a:fillRef idx="1">
-        <a:scrgbClr r="0" g="0" b="0"/>
-      </a:fillRef>
-      <a:effectRef idx="0">
-        <a:scrgbClr r="0" g="0" b="0"/>
-      </a:effectRef>
-      <a:fontRef idx="minor"/>
-    </dgm:style>
-  </dgm:styleLbl>
-  <dgm:styleLbl name="revTx">
-    <dgm:scene3d>
-      <a:camera prst="orthographicFront"/>
-      <a:lightRig rig="threePt" dir="t"/>
-    </dgm:scene3d>
-    <dgm:sp3d/>
-    <dgm:txPr/>
-    <dgm:style>
-      <a:lnRef idx="0">
-        <a:scrgbClr r="0" g="0" b="0"/>
-      </a:lnRef>
-      <a:fillRef idx="0">
-        <a:scrgbClr r="0" g="0" b="0"/>
-      </a:fillRef>
-      <a:effectRef idx="0">
-        <a:scrgbClr r="0" g="0" b="0"/>
-      </a:effectRef>
-      <a:fontRef idx="minor"/>
     </dgm:style>
   </dgm:styleLbl>
 </dgm:styleDef>
@@ -7201,7 +8773,7 @@
     </a:clrScheme>
     <a:fontScheme name="Office">
       <a:majorFont>
-        <a:latin typeface="等线 Light" panose="020F0302020204030204"/>
+        <a:latin typeface="等线 Light"/>
         <a:ea typeface=""/>
         <a:cs typeface=""/>
         <a:font script="Jpan" typeface="游ゴシック Light"/>
@@ -7236,7 +8808,7 @@
         <a:font script="Geor" typeface="Sylfaen"/>
       </a:majorFont>
       <a:minorFont>
-        <a:latin typeface="等线" panose="020F0502020204030204"/>
+        <a:latin typeface="等线"/>
         <a:ea typeface=""/>
         <a:cs typeface=""/>
         <a:font script="Jpan" typeface="游明朝"/>
@@ -7411,20 +8983,31 @@
   </a:themeElements>
   <a:objectDefaults/>
   <a:extraClrSchemeLst/>
-  <a:extLst>
-    <a:ext uri="{05A4C25C-085E-4340-85A3-A5531E510DB2}">
-      <thm15:themeFamily xmlns:thm15="http://schemas.microsoft.com/office/thememl/2012/main" name="Office Theme" id="{62F939B6-93AF-4DB8-9C6B-D6C7DFDC589F}" vid="{4A3C46E8-61CC-4603-A589-7422A47A8E4A}"/>
-    </a:ext>
-  </a:extLst>
 </a:theme>
 </file>
 
 <file path=customXml/item1.xml><?xml version="1.0" encoding="utf-8"?>
+<s:customData xmlns="http://www.wps.cn/officeDocument/2013/wpsCustomData" xmlns:s="http://www.wps.cn/officeDocument/2013/wpsCustomData">
+  <customSectProps>
+    <customSectPr/>
+  </customSectProps>
+</s:customData>
+</file>
+
+<file path=customXml/item2.xml><?xml version="1.0" encoding="utf-8"?>
 <b:Sources xmlns:b="http://schemas.openxmlformats.org/officeDocument/2006/bibliography" xmlns="http://schemas.openxmlformats.org/officeDocument/2006/bibliography" SelectedStyle="\APASixthEditionOfficeOnline.xsl" StyleName="APA" Version="6"/>
 </file>
 
 <file path=customXml/itemProps1.xml><?xml version="1.0" encoding="utf-8"?>
-<ds:datastoreItem xmlns:ds="http://schemas.openxmlformats.org/officeDocument/2006/customXml" ds:itemID="{2347FF4D-F585-439F-9BE6-C6C83B1B7EEB}">
+<ds:datastoreItem xmlns:ds="http://schemas.openxmlformats.org/officeDocument/2006/customXml" ds:itemID="{B1977F7D-205B-4081-913C-38D41E755F92}">
+  <ds:schemaRefs>
+    <ds:schemaRef ds:uri="http://www.wps.cn/officeDocument/2013/wpsCustomData"/>
+  </ds:schemaRefs>
+</ds:datastoreItem>
+</file>
+
+<file path=customXml/itemProps2.xml><?xml version="1.0" encoding="utf-8"?>
+<ds:datastoreItem xmlns:ds="http://schemas.openxmlformats.org/officeDocument/2006/customXml" ds:itemID="{9FB3649C-320D-41B7-A191-AE885F8F3301}">
   <ds:schemaRefs>
     <ds:schemaRef ds:uri="http://schemas.openxmlformats.org/officeDocument/2006/bibliography"/>
   </ds:schemaRefs>
